--- a/articles/Статья.docx
+++ b/articles/Статья.docx
@@ -143,25 +143,23 @@
           <w:sz w:val="28"/>
           <w:szCs w:val="28"/>
         </w:rPr>
-        <w:t>выбору оптимального алгоритма синхронизации локальных процессов в ходе моделирования посредством анализа их характеристик и переключения типа алгоритма синхронизации на оптимальный в зависимости от типа процесса. Предложен алгоритм анализа характеристик локальных процессов и алгоритм переключения</w:t>
-      </w:r>
-      <w:r>
-        <w:rPr>
-          <w:rFonts w:ascii="Times New Roman" w:hAnsi="Times New Roman" w:cs="Times New Roman"/>
-          <w:sz w:val="28"/>
-          <w:szCs w:val="28"/>
-        </w:rPr>
-        <w:t xml:space="preserve"> алгоритма</w:t>
-      </w:r>
-      <w:bookmarkStart w:id="0" w:name="_GoBack"/>
-      <w:bookmarkEnd w:id="0"/>
-      <w:r>
-        <w:rPr>
-          <w:rFonts w:ascii="Times New Roman" w:hAnsi="Times New Roman" w:cs="Times New Roman"/>
-          <w:sz w:val="28"/>
-          <w:szCs w:val="28"/>
-        </w:rPr>
-        <w:t xml:space="preserve"> синхронизации на оптимальный.</w:t>
+        <w:t xml:space="preserve">выбору оптимального алгоритма синхронизации локальных процессов в ходе моделирования посредством анализа их характеристик и переключения типа алгоритма синхронизации на оптимальный в зависимости от типа процесса. Предложен алгоритм анализа характеристик локальных процессов и алгоритм </w:t>
+      </w:r>
+      <w:r>
+        <w:rPr>
+          <w:rFonts w:ascii="Times New Roman" w:hAnsi="Times New Roman" w:cs="Times New Roman"/>
+          <w:sz w:val="28"/>
+          <w:szCs w:val="28"/>
+        </w:rPr>
+        <w:t>выбора оптимальной синхронизации</w:t>
+      </w:r>
+      <w:r>
+        <w:rPr>
+          <w:rFonts w:ascii="Times New Roman" w:hAnsi="Times New Roman" w:cs="Times New Roman"/>
+          <w:sz w:val="28"/>
+          <w:szCs w:val="28"/>
+        </w:rPr>
+        <w:t>.</w:t>
       </w:r>
     </w:p>
     <w:p>
@@ -232,29 +230,6 @@
     </w:p>
     <w:p>
       <w:pPr>
-        <w:spacing w:after="0" w:line="240" w:lineRule="auto"/>
-        <w:jc w:val="center"/>
-        <w:rPr>
-          <w:rFonts w:ascii="Times New Roman" w:hAnsi="Times New Roman" w:cs="Times New Roman"/>
-          <w:b/>
-          <w:sz w:val="28"/>
-          <w:szCs w:val="28"/>
-          <w:lang w:val="en-US"/>
-        </w:rPr>
-      </w:pPr>
-      <w:r>
-        <w:rPr>
-          <w:rFonts w:ascii="Times New Roman" w:hAnsi="Times New Roman" w:cs="Times New Roman"/>
-          <w:b/>
-          <w:sz w:val="28"/>
-          <w:szCs w:val="28"/>
-          <w:lang w:val="en-US"/>
-        </w:rPr>
-        <w:t>THE QUESTION SIMULATION OF RANDOM TIMING OF THE EVENTS IN THE TASK NETWORK PLANNING AND MANAGEMENT PROJECTS CARRIED OUT COLLECTIVE AUTONOMOUS PERFORMERS</w:t>
-      </w:r>
-    </w:p>
-    <w:p>
-      <w:pPr>
         <w:spacing w:after="0" w:line="276" w:lineRule="auto"/>
         <w:jc w:val="center"/>
         <w:rPr>
@@ -262,9 +237,17 @@
           <w:b/>
           <w:sz w:val="28"/>
           <w:szCs w:val="28"/>
-          <w:lang w:val="en-US"/>
-        </w:rPr>
-      </w:pPr>
+        </w:rPr>
+      </w:pPr>
+      <w:r>
+        <w:rPr>
+          <w:rFonts w:ascii="Times New Roman" w:hAnsi="Times New Roman" w:cs="Times New Roman"/>
+          <w:b/>
+          <w:sz w:val="28"/>
+          <w:szCs w:val="28"/>
+        </w:rPr>
+        <w:t>ALGORITHM OF SELECTING THE OPTIMAL SYNCHRONIZATION OF PROCESSES IN DISTRIBUTED SIMULATION SYSTEMS</w:t>
+      </w:r>
     </w:p>
     <w:p>
       <w:pPr>
@@ -272,20 +255,11 @@
         <w:jc w:val="center"/>
         <w:rPr>
           <w:rFonts w:ascii="Times New Roman" w:hAnsi="Times New Roman" w:cs="Times New Roman"/>
-          <w:sz w:val="28"/>
-          <w:szCs w:val="28"/>
-          <w:lang w:val="en-US"/>
-        </w:rPr>
-      </w:pPr>
-      <w:r>
-        <w:rPr>
-          <w:rFonts w:ascii="Times New Roman" w:hAnsi="Times New Roman" w:cs="Times New Roman"/>
-          <w:sz w:val="28"/>
-          <w:szCs w:val="28"/>
-          <w:lang w:val="en-US"/>
-        </w:rPr>
-        <w:t>M.A. Kutsakin</w:t>
-      </w:r>
+          <w:b/>
+          <w:sz w:val="28"/>
+          <w:szCs w:val="28"/>
+        </w:rPr>
+      </w:pPr>
     </w:p>
     <w:p>
       <w:pPr>
@@ -293,10 +267,38 @@
         <w:jc w:val="center"/>
         <w:rPr>
           <w:rFonts w:ascii="Times New Roman" w:hAnsi="Times New Roman" w:cs="Times New Roman"/>
+          <w:sz w:val="28"/>
+          <w:szCs w:val="28"/>
+        </w:rPr>
+      </w:pPr>
+      <w:r>
+        <w:rPr>
+          <w:rFonts w:ascii="Times New Roman" w:hAnsi="Times New Roman" w:cs="Times New Roman"/>
+          <w:sz w:val="28"/>
+          <w:szCs w:val="28"/>
+        </w:rPr>
+        <w:t xml:space="preserve">D.V. </w:t>
+      </w:r>
+      <w:proofErr w:type="spellStart"/>
+      <w:r>
+        <w:rPr>
+          <w:rFonts w:ascii="Times New Roman" w:hAnsi="Times New Roman" w:cs="Times New Roman"/>
+          <w:sz w:val="28"/>
+          <w:szCs w:val="28"/>
+        </w:rPr>
+        <w:t>Pantyuhov</w:t>
+      </w:r>
+      <w:proofErr w:type="spellEnd"/>
+    </w:p>
+    <w:p>
+      <w:pPr>
+        <w:spacing w:after="0" w:line="276" w:lineRule="auto"/>
+        <w:jc w:val="center"/>
+        <w:rPr>
+          <w:rFonts w:ascii="Times New Roman" w:hAnsi="Times New Roman" w:cs="Times New Roman"/>
           <w:b/>
           <w:sz w:val="28"/>
           <w:szCs w:val="28"/>
-          <w:lang w:val="en-US"/>
         </w:rPr>
       </w:pPr>
     </w:p>
@@ -310,18 +312,1167 @@
           <w:i/>
           <w:sz w:val="28"/>
           <w:szCs w:val="28"/>
-          <w:lang w:val="en-US"/>
-        </w:rPr>
-      </w:pPr>
-      <w:r>
-        <w:rPr>
-          <w:rFonts w:ascii="Times New Roman" w:hAnsi="Times New Roman" w:cs="Times New Roman"/>
-          <w:i/>
-          <w:sz w:val="28"/>
-          <w:szCs w:val="28"/>
-          <w:lang w:val="en-US"/>
-        </w:rPr>
-        <w:t>The article deals with an approach to modeling collective behavior is completely autonomous information systems in the process of network planning and management of the joint execution of a linear sequence of works. The approaches to the formation of the characteristics of the stochastic network model. For each approach presents the results of calculations of the probability density distribution of interim assessments of the events within the network schedule presented Gantt chart.</w:t>
+        </w:rPr>
+      </w:pPr>
+      <w:proofErr w:type="spellStart"/>
+      <w:r>
+        <w:rPr>
+          <w:rFonts w:ascii="Times New Roman" w:hAnsi="Times New Roman" w:cs="Times New Roman"/>
+          <w:i/>
+          <w:sz w:val="28"/>
+          <w:szCs w:val="28"/>
+        </w:rPr>
+        <w:t>The</w:t>
+      </w:r>
+      <w:proofErr w:type="spellEnd"/>
+      <w:r>
+        <w:rPr>
+          <w:rFonts w:ascii="Times New Roman" w:hAnsi="Times New Roman" w:cs="Times New Roman"/>
+          <w:i/>
+          <w:sz w:val="28"/>
+          <w:szCs w:val="28"/>
+        </w:rPr>
+        <w:t xml:space="preserve"> </w:t>
+      </w:r>
+      <w:proofErr w:type="spellStart"/>
+      <w:r>
+        <w:rPr>
+          <w:rFonts w:ascii="Times New Roman" w:hAnsi="Times New Roman" w:cs="Times New Roman"/>
+          <w:i/>
+          <w:sz w:val="28"/>
+          <w:szCs w:val="28"/>
+        </w:rPr>
+        <w:t>article</w:t>
+      </w:r>
+      <w:proofErr w:type="spellEnd"/>
+      <w:r>
+        <w:rPr>
+          <w:rFonts w:ascii="Times New Roman" w:hAnsi="Times New Roman" w:cs="Times New Roman"/>
+          <w:i/>
+          <w:sz w:val="28"/>
+          <w:szCs w:val="28"/>
+        </w:rPr>
+        <w:t xml:space="preserve"> </w:t>
+      </w:r>
+      <w:proofErr w:type="spellStart"/>
+      <w:r>
+        <w:rPr>
+          <w:rFonts w:ascii="Times New Roman" w:hAnsi="Times New Roman" w:cs="Times New Roman"/>
+          <w:i/>
+          <w:sz w:val="28"/>
+          <w:szCs w:val="28"/>
+        </w:rPr>
+        <w:t>analyzes</w:t>
+      </w:r>
+      <w:proofErr w:type="spellEnd"/>
+      <w:r>
+        <w:rPr>
+          <w:rFonts w:ascii="Times New Roman" w:hAnsi="Times New Roman" w:cs="Times New Roman"/>
+          <w:i/>
+          <w:sz w:val="28"/>
+          <w:szCs w:val="28"/>
+        </w:rPr>
+        <w:t xml:space="preserve"> </w:t>
+      </w:r>
+      <w:proofErr w:type="spellStart"/>
+      <w:r>
+        <w:rPr>
+          <w:rFonts w:ascii="Times New Roman" w:hAnsi="Times New Roman" w:cs="Times New Roman"/>
+          <w:i/>
+          <w:sz w:val="28"/>
+          <w:szCs w:val="28"/>
+        </w:rPr>
+        <w:t>the</w:t>
+      </w:r>
+      <w:proofErr w:type="spellEnd"/>
+      <w:r>
+        <w:rPr>
+          <w:rFonts w:ascii="Times New Roman" w:hAnsi="Times New Roman" w:cs="Times New Roman"/>
+          <w:i/>
+          <w:sz w:val="28"/>
+          <w:szCs w:val="28"/>
+        </w:rPr>
+        <w:t xml:space="preserve"> </w:t>
+      </w:r>
+      <w:proofErr w:type="spellStart"/>
+      <w:r>
+        <w:rPr>
+          <w:rFonts w:ascii="Times New Roman" w:hAnsi="Times New Roman" w:cs="Times New Roman"/>
+          <w:i/>
+          <w:sz w:val="28"/>
+          <w:szCs w:val="28"/>
+        </w:rPr>
+        <w:t>conservative</w:t>
+      </w:r>
+      <w:proofErr w:type="spellEnd"/>
+      <w:r>
+        <w:rPr>
+          <w:rFonts w:ascii="Times New Roman" w:hAnsi="Times New Roman" w:cs="Times New Roman"/>
+          <w:i/>
+          <w:sz w:val="28"/>
+          <w:szCs w:val="28"/>
+        </w:rPr>
+        <w:t xml:space="preserve"> </w:t>
+      </w:r>
+      <w:proofErr w:type="spellStart"/>
+      <w:r>
+        <w:rPr>
+          <w:rFonts w:ascii="Times New Roman" w:hAnsi="Times New Roman" w:cs="Times New Roman"/>
+          <w:i/>
+          <w:sz w:val="28"/>
+          <w:szCs w:val="28"/>
+        </w:rPr>
+        <w:t>and</w:t>
+      </w:r>
+      <w:proofErr w:type="spellEnd"/>
+      <w:r>
+        <w:rPr>
+          <w:rFonts w:ascii="Times New Roman" w:hAnsi="Times New Roman" w:cs="Times New Roman"/>
+          <w:i/>
+          <w:sz w:val="28"/>
+          <w:szCs w:val="28"/>
+        </w:rPr>
+        <w:t xml:space="preserve"> </w:t>
+      </w:r>
+      <w:proofErr w:type="spellStart"/>
+      <w:r>
+        <w:rPr>
+          <w:rFonts w:ascii="Times New Roman" w:hAnsi="Times New Roman" w:cs="Times New Roman"/>
+          <w:i/>
+          <w:sz w:val="28"/>
+          <w:szCs w:val="28"/>
+        </w:rPr>
+        <w:t>optimistic</w:t>
+      </w:r>
+      <w:proofErr w:type="spellEnd"/>
+      <w:r>
+        <w:rPr>
+          <w:rFonts w:ascii="Times New Roman" w:hAnsi="Times New Roman" w:cs="Times New Roman"/>
+          <w:i/>
+          <w:sz w:val="28"/>
+          <w:szCs w:val="28"/>
+        </w:rPr>
+        <w:t xml:space="preserve"> </w:t>
+      </w:r>
+      <w:proofErr w:type="spellStart"/>
+      <w:r>
+        <w:rPr>
+          <w:rFonts w:ascii="Times New Roman" w:hAnsi="Times New Roman" w:cs="Times New Roman"/>
+          <w:i/>
+          <w:sz w:val="28"/>
+          <w:szCs w:val="28"/>
+        </w:rPr>
+        <w:t>synchronization</w:t>
+      </w:r>
+      <w:proofErr w:type="spellEnd"/>
+      <w:r>
+        <w:rPr>
+          <w:rFonts w:ascii="Times New Roman" w:hAnsi="Times New Roman" w:cs="Times New Roman"/>
+          <w:i/>
+          <w:sz w:val="28"/>
+          <w:szCs w:val="28"/>
+        </w:rPr>
+        <w:t xml:space="preserve"> </w:t>
+      </w:r>
+      <w:proofErr w:type="spellStart"/>
+      <w:r>
+        <w:rPr>
+          <w:rFonts w:ascii="Times New Roman" w:hAnsi="Times New Roman" w:cs="Times New Roman"/>
+          <w:i/>
+          <w:sz w:val="28"/>
+          <w:szCs w:val="28"/>
+        </w:rPr>
+        <w:t>algorithms</w:t>
+      </w:r>
+      <w:proofErr w:type="spellEnd"/>
+      <w:r>
+        <w:rPr>
+          <w:rFonts w:ascii="Times New Roman" w:hAnsi="Times New Roman" w:cs="Times New Roman"/>
+          <w:i/>
+          <w:sz w:val="28"/>
+          <w:szCs w:val="28"/>
+        </w:rPr>
+        <w:t xml:space="preserve">, </w:t>
+      </w:r>
+      <w:proofErr w:type="spellStart"/>
+      <w:r>
+        <w:rPr>
+          <w:rFonts w:ascii="Times New Roman" w:hAnsi="Times New Roman" w:cs="Times New Roman"/>
+          <w:i/>
+          <w:sz w:val="28"/>
+          <w:szCs w:val="28"/>
+        </w:rPr>
+        <w:t>the</w:t>
+      </w:r>
+      <w:proofErr w:type="spellEnd"/>
+      <w:r>
+        <w:rPr>
+          <w:rFonts w:ascii="Times New Roman" w:hAnsi="Times New Roman" w:cs="Times New Roman"/>
+          <w:i/>
+          <w:sz w:val="28"/>
+          <w:szCs w:val="28"/>
+        </w:rPr>
+        <w:t xml:space="preserve"> </w:t>
+      </w:r>
+      <w:proofErr w:type="spellStart"/>
+      <w:r>
+        <w:rPr>
+          <w:rFonts w:ascii="Times New Roman" w:hAnsi="Times New Roman" w:cs="Times New Roman"/>
+          <w:i/>
+          <w:sz w:val="28"/>
+          <w:szCs w:val="28"/>
+        </w:rPr>
+        <w:t>approach</w:t>
+      </w:r>
+      <w:proofErr w:type="spellEnd"/>
+      <w:r>
+        <w:rPr>
+          <w:rFonts w:ascii="Times New Roman" w:hAnsi="Times New Roman" w:cs="Times New Roman"/>
+          <w:i/>
+          <w:sz w:val="28"/>
+          <w:szCs w:val="28"/>
+        </w:rPr>
+        <w:t xml:space="preserve"> </w:t>
+      </w:r>
+      <w:proofErr w:type="spellStart"/>
+      <w:r>
+        <w:rPr>
+          <w:rFonts w:ascii="Times New Roman" w:hAnsi="Times New Roman" w:cs="Times New Roman"/>
+          <w:i/>
+          <w:sz w:val="28"/>
+          <w:szCs w:val="28"/>
+        </w:rPr>
+        <w:t>to</w:t>
+      </w:r>
+      <w:proofErr w:type="spellEnd"/>
+      <w:r>
+        <w:rPr>
+          <w:rFonts w:ascii="Times New Roman" w:hAnsi="Times New Roman" w:cs="Times New Roman"/>
+          <w:i/>
+          <w:sz w:val="28"/>
+          <w:szCs w:val="28"/>
+        </w:rPr>
+        <w:t xml:space="preserve"> </w:t>
+      </w:r>
+      <w:proofErr w:type="spellStart"/>
+      <w:r>
+        <w:rPr>
+          <w:rFonts w:ascii="Times New Roman" w:hAnsi="Times New Roman" w:cs="Times New Roman"/>
+          <w:i/>
+          <w:sz w:val="28"/>
+          <w:szCs w:val="28"/>
+        </w:rPr>
+        <w:t>the</w:t>
+      </w:r>
+      <w:proofErr w:type="spellEnd"/>
+      <w:r>
+        <w:rPr>
+          <w:rFonts w:ascii="Times New Roman" w:hAnsi="Times New Roman" w:cs="Times New Roman"/>
+          <w:i/>
+          <w:sz w:val="28"/>
+          <w:szCs w:val="28"/>
+        </w:rPr>
+        <w:t xml:space="preserve"> </w:t>
+      </w:r>
+      <w:proofErr w:type="spellStart"/>
+      <w:r>
+        <w:rPr>
+          <w:rFonts w:ascii="Times New Roman" w:hAnsi="Times New Roman" w:cs="Times New Roman"/>
+          <w:i/>
+          <w:sz w:val="28"/>
+          <w:szCs w:val="28"/>
+        </w:rPr>
+        <w:t>choice</w:t>
+      </w:r>
+      <w:proofErr w:type="spellEnd"/>
+      <w:r>
+        <w:rPr>
+          <w:rFonts w:ascii="Times New Roman" w:hAnsi="Times New Roman" w:cs="Times New Roman"/>
+          <w:i/>
+          <w:sz w:val="28"/>
+          <w:szCs w:val="28"/>
+        </w:rPr>
+        <w:t xml:space="preserve"> </w:t>
+      </w:r>
+      <w:proofErr w:type="spellStart"/>
+      <w:r>
+        <w:rPr>
+          <w:rFonts w:ascii="Times New Roman" w:hAnsi="Times New Roman" w:cs="Times New Roman"/>
+          <w:i/>
+          <w:sz w:val="28"/>
+          <w:szCs w:val="28"/>
+        </w:rPr>
+        <w:t>of</w:t>
+      </w:r>
+      <w:proofErr w:type="spellEnd"/>
+      <w:r>
+        <w:rPr>
+          <w:rFonts w:ascii="Times New Roman" w:hAnsi="Times New Roman" w:cs="Times New Roman"/>
+          <w:i/>
+          <w:sz w:val="28"/>
+          <w:szCs w:val="28"/>
+        </w:rPr>
+        <w:t xml:space="preserve"> </w:t>
+      </w:r>
+      <w:proofErr w:type="spellStart"/>
+      <w:r>
+        <w:rPr>
+          <w:rFonts w:ascii="Times New Roman" w:hAnsi="Times New Roman" w:cs="Times New Roman"/>
+          <w:i/>
+          <w:sz w:val="28"/>
+          <w:szCs w:val="28"/>
+        </w:rPr>
+        <w:t>optimal</w:t>
+      </w:r>
+      <w:proofErr w:type="spellEnd"/>
+      <w:r>
+        <w:rPr>
+          <w:rFonts w:ascii="Times New Roman" w:hAnsi="Times New Roman" w:cs="Times New Roman"/>
+          <w:i/>
+          <w:sz w:val="28"/>
+          <w:szCs w:val="28"/>
+        </w:rPr>
+        <w:t xml:space="preserve"> </w:t>
+      </w:r>
+      <w:proofErr w:type="spellStart"/>
+      <w:r>
+        <w:rPr>
+          <w:rFonts w:ascii="Times New Roman" w:hAnsi="Times New Roman" w:cs="Times New Roman"/>
+          <w:i/>
+          <w:sz w:val="28"/>
+          <w:szCs w:val="28"/>
+        </w:rPr>
+        <w:t>synchronization</w:t>
+      </w:r>
+      <w:proofErr w:type="spellEnd"/>
+      <w:r>
+        <w:rPr>
+          <w:rFonts w:ascii="Times New Roman" w:hAnsi="Times New Roman" w:cs="Times New Roman"/>
+          <w:i/>
+          <w:sz w:val="28"/>
+          <w:szCs w:val="28"/>
+        </w:rPr>
+        <w:t xml:space="preserve"> </w:t>
+      </w:r>
+      <w:proofErr w:type="spellStart"/>
+      <w:r>
+        <w:rPr>
+          <w:rFonts w:ascii="Times New Roman" w:hAnsi="Times New Roman" w:cs="Times New Roman"/>
+          <w:i/>
+          <w:sz w:val="28"/>
+          <w:szCs w:val="28"/>
+        </w:rPr>
+        <w:t>algorithm</w:t>
+      </w:r>
+      <w:proofErr w:type="spellEnd"/>
+      <w:r>
+        <w:rPr>
+          <w:rFonts w:ascii="Times New Roman" w:hAnsi="Times New Roman" w:cs="Times New Roman"/>
+          <w:i/>
+          <w:sz w:val="28"/>
+          <w:szCs w:val="28"/>
+        </w:rPr>
+        <w:t xml:space="preserve"> </w:t>
+      </w:r>
+      <w:proofErr w:type="spellStart"/>
+      <w:r>
+        <w:rPr>
+          <w:rFonts w:ascii="Times New Roman" w:hAnsi="Times New Roman" w:cs="Times New Roman"/>
+          <w:i/>
+          <w:sz w:val="28"/>
+          <w:szCs w:val="28"/>
+        </w:rPr>
+        <w:t>local</w:t>
+      </w:r>
+      <w:proofErr w:type="spellEnd"/>
+      <w:r>
+        <w:rPr>
+          <w:rFonts w:ascii="Times New Roman" w:hAnsi="Times New Roman" w:cs="Times New Roman"/>
+          <w:i/>
+          <w:sz w:val="28"/>
+          <w:szCs w:val="28"/>
+        </w:rPr>
+        <w:t xml:space="preserve"> </w:t>
+      </w:r>
+      <w:proofErr w:type="spellStart"/>
+      <w:r>
+        <w:rPr>
+          <w:rFonts w:ascii="Times New Roman" w:hAnsi="Times New Roman" w:cs="Times New Roman"/>
+          <w:i/>
+          <w:sz w:val="28"/>
+          <w:szCs w:val="28"/>
+        </w:rPr>
+        <w:t>processes</w:t>
+      </w:r>
+      <w:proofErr w:type="spellEnd"/>
+      <w:r>
+        <w:rPr>
+          <w:rFonts w:ascii="Times New Roman" w:hAnsi="Times New Roman" w:cs="Times New Roman"/>
+          <w:i/>
+          <w:sz w:val="28"/>
+          <w:szCs w:val="28"/>
+        </w:rPr>
+        <w:t xml:space="preserve"> </w:t>
+      </w:r>
+      <w:proofErr w:type="spellStart"/>
+      <w:r>
+        <w:rPr>
+          <w:rFonts w:ascii="Times New Roman" w:hAnsi="Times New Roman" w:cs="Times New Roman"/>
+          <w:i/>
+          <w:sz w:val="28"/>
+          <w:szCs w:val="28"/>
+        </w:rPr>
+        <w:t>during</w:t>
+      </w:r>
+      <w:proofErr w:type="spellEnd"/>
+      <w:r>
+        <w:rPr>
+          <w:rFonts w:ascii="Times New Roman" w:hAnsi="Times New Roman" w:cs="Times New Roman"/>
+          <w:i/>
+          <w:sz w:val="28"/>
+          <w:szCs w:val="28"/>
+        </w:rPr>
+        <w:t xml:space="preserve"> </w:t>
+      </w:r>
+      <w:proofErr w:type="spellStart"/>
+      <w:r>
+        <w:rPr>
+          <w:rFonts w:ascii="Times New Roman" w:hAnsi="Times New Roman" w:cs="Times New Roman"/>
+          <w:i/>
+          <w:sz w:val="28"/>
+          <w:szCs w:val="28"/>
+        </w:rPr>
+        <w:t>simulation</w:t>
+      </w:r>
+      <w:proofErr w:type="spellEnd"/>
+      <w:r>
+        <w:rPr>
+          <w:rFonts w:ascii="Times New Roman" w:hAnsi="Times New Roman" w:cs="Times New Roman"/>
+          <w:i/>
+          <w:sz w:val="28"/>
+          <w:szCs w:val="28"/>
+        </w:rPr>
+        <w:t xml:space="preserve"> </w:t>
+      </w:r>
+      <w:proofErr w:type="spellStart"/>
+      <w:r>
+        <w:rPr>
+          <w:rFonts w:ascii="Times New Roman" w:hAnsi="Times New Roman" w:cs="Times New Roman"/>
+          <w:i/>
+          <w:sz w:val="28"/>
+          <w:szCs w:val="28"/>
+        </w:rPr>
+        <w:t>by</w:t>
+      </w:r>
+      <w:proofErr w:type="spellEnd"/>
+      <w:r>
+        <w:rPr>
+          <w:rFonts w:ascii="Times New Roman" w:hAnsi="Times New Roman" w:cs="Times New Roman"/>
+          <w:i/>
+          <w:sz w:val="28"/>
+          <w:szCs w:val="28"/>
+        </w:rPr>
+        <w:t xml:space="preserve"> </w:t>
+      </w:r>
+      <w:proofErr w:type="spellStart"/>
+      <w:r>
+        <w:rPr>
+          <w:rFonts w:ascii="Times New Roman" w:hAnsi="Times New Roman" w:cs="Times New Roman"/>
+          <w:i/>
+          <w:sz w:val="28"/>
+          <w:szCs w:val="28"/>
+        </w:rPr>
+        <w:t>analyzing</w:t>
+      </w:r>
+      <w:proofErr w:type="spellEnd"/>
+      <w:r>
+        <w:rPr>
+          <w:rFonts w:ascii="Times New Roman" w:hAnsi="Times New Roman" w:cs="Times New Roman"/>
+          <w:i/>
+          <w:sz w:val="28"/>
+          <w:szCs w:val="28"/>
+        </w:rPr>
+        <w:t xml:space="preserve"> </w:t>
+      </w:r>
+      <w:proofErr w:type="spellStart"/>
+      <w:r>
+        <w:rPr>
+          <w:rFonts w:ascii="Times New Roman" w:hAnsi="Times New Roman" w:cs="Times New Roman"/>
+          <w:i/>
+          <w:sz w:val="28"/>
+          <w:szCs w:val="28"/>
+        </w:rPr>
+        <w:t>their</w:t>
+      </w:r>
+      <w:proofErr w:type="spellEnd"/>
+      <w:r>
+        <w:rPr>
+          <w:rFonts w:ascii="Times New Roman" w:hAnsi="Times New Roman" w:cs="Times New Roman"/>
+          <w:i/>
+          <w:sz w:val="28"/>
+          <w:szCs w:val="28"/>
+        </w:rPr>
+        <w:t xml:space="preserve"> </w:t>
+      </w:r>
+      <w:proofErr w:type="spellStart"/>
+      <w:r>
+        <w:rPr>
+          <w:rFonts w:ascii="Times New Roman" w:hAnsi="Times New Roman" w:cs="Times New Roman"/>
+          <w:i/>
+          <w:sz w:val="28"/>
+          <w:szCs w:val="28"/>
+        </w:rPr>
+        <w:t>characteristics</w:t>
+      </w:r>
+      <w:proofErr w:type="spellEnd"/>
+      <w:r>
+        <w:rPr>
+          <w:rFonts w:ascii="Times New Roman" w:hAnsi="Times New Roman" w:cs="Times New Roman"/>
+          <w:i/>
+          <w:sz w:val="28"/>
+          <w:szCs w:val="28"/>
+        </w:rPr>
+        <w:t xml:space="preserve"> </w:t>
+      </w:r>
+      <w:proofErr w:type="spellStart"/>
+      <w:r>
+        <w:rPr>
+          <w:rFonts w:ascii="Times New Roman" w:hAnsi="Times New Roman" w:cs="Times New Roman"/>
+          <w:i/>
+          <w:sz w:val="28"/>
+          <w:szCs w:val="28"/>
+        </w:rPr>
+        <w:t>and</w:t>
+      </w:r>
+      <w:proofErr w:type="spellEnd"/>
+      <w:r>
+        <w:rPr>
+          <w:rFonts w:ascii="Times New Roman" w:hAnsi="Times New Roman" w:cs="Times New Roman"/>
+          <w:i/>
+          <w:sz w:val="28"/>
+          <w:szCs w:val="28"/>
+        </w:rPr>
+        <w:t xml:space="preserve"> </w:t>
+      </w:r>
+      <w:proofErr w:type="spellStart"/>
+      <w:r>
+        <w:rPr>
+          <w:rFonts w:ascii="Times New Roman" w:hAnsi="Times New Roman" w:cs="Times New Roman"/>
+          <w:i/>
+          <w:sz w:val="28"/>
+          <w:szCs w:val="28"/>
+        </w:rPr>
+        <w:t>the</w:t>
+      </w:r>
+      <w:proofErr w:type="spellEnd"/>
+      <w:r>
+        <w:rPr>
+          <w:rFonts w:ascii="Times New Roman" w:hAnsi="Times New Roman" w:cs="Times New Roman"/>
+          <w:i/>
+          <w:sz w:val="28"/>
+          <w:szCs w:val="28"/>
+        </w:rPr>
+        <w:t xml:space="preserve"> </w:t>
+      </w:r>
+      <w:proofErr w:type="spellStart"/>
+      <w:r>
+        <w:rPr>
+          <w:rFonts w:ascii="Times New Roman" w:hAnsi="Times New Roman" w:cs="Times New Roman"/>
+          <w:i/>
+          <w:sz w:val="28"/>
+          <w:szCs w:val="28"/>
+        </w:rPr>
+        <w:t>type</w:t>
+      </w:r>
+      <w:proofErr w:type="spellEnd"/>
+      <w:r>
+        <w:rPr>
+          <w:rFonts w:ascii="Times New Roman" w:hAnsi="Times New Roman" w:cs="Times New Roman"/>
+          <w:i/>
+          <w:sz w:val="28"/>
+          <w:szCs w:val="28"/>
+        </w:rPr>
+        <w:t xml:space="preserve"> </w:t>
+      </w:r>
+      <w:proofErr w:type="spellStart"/>
+      <w:r>
+        <w:rPr>
+          <w:rFonts w:ascii="Times New Roman" w:hAnsi="Times New Roman" w:cs="Times New Roman"/>
+          <w:i/>
+          <w:sz w:val="28"/>
+          <w:szCs w:val="28"/>
+        </w:rPr>
+        <w:t>of</w:t>
+      </w:r>
+      <w:proofErr w:type="spellEnd"/>
+      <w:r>
+        <w:rPr>
+          <w:rFonts w:ascii="Times New Roman" w:hAnsi="Times New Roman" w:cs="Times New Roman"/>
+          <w:i/>
+          <w:sz w:val="28"/>
+          <w:szCs w:val="28"/>
+        </w:rPr>
+        <w:t xml:space="preserve"> </w:t>
+      </w:r>
+      <w:proofErr w:type="spellStart"/>
+      <w:r>
+        <w:rPr>
+          <w:rFonts w:ascii="Times New Roman" w:hAnsi="Times New Roman" w:cs="Times New Roman"/>
+          <w:i/>
+          <w:sz w:val="28"/>
+          <w:szCs w:val="28"/>
+        </w:rPr>
+        <w:t>switching</w:t>
+      </w:r>
+      <w:proofErr w:type="spellEnd"/>
+      <w:r>
+        <w:rPr>
+          <w:rFonts w:ascii="Times New Roman" w:hAnsi="Times New Roman" w:cs="Times New Roman"/>
+          <w:i/>
+          <w:sz w:val="28"/>
+          <w:szCs w:val="28"/>
+        </w:rPr>
+        <w:t xml:space="preserve"> </w:t>
+      </w:r>
+      <w:proofErr w:type="spellStart"/>
+      <w:r>
+        <w:rPr>
+          <w:rFonts w:ascii="Times New Roman" w:hAnsi="Times New Roman" w:cs="Times New Roman"/>
+          <w:i/>
+          <w:sz w:val="28"/>
+          <w:szCs w:val="28"/>
+        </w:rPr>
+        <w:t>to</w:t>
+      </w:r>
+      <w:proofErr w:type="spellEnd"/>
+      <w:r>
+        <w:rPr>
+          <w:rFonts w:ascii="Times New Roman" w:hAnsi="Times New Roman" w:cs="Times New Roman"/>
+          <w:i/>
+          <w:sz w:val="28"/>
+          <w:szCs w:val="28"/>
+        </w:rPr>
+        <w:t xml:space="preserve"> </w:t>
+      </w:r>
+      <w:proofErr w:type="spellStart"/>
+      <w:r>
+        <w:rPr>
+          <w:rFonts w:ascii="Times New Roman" w:hAnsi="Times New Roman" w:cs="Times New Roman"/>
+          <w:i/>
+          <w:sz w:val="28"/>
+          <w:szCs w:val="28"/>
+        </w:rPr>
+        <w:t>the</w:t>
+      </w:r>
+      <w:proofErr w:type="spellEnd"/>
+      <w:r>
+        <w:rPr>
+          <w:rFonts w:ascii="Times New Roman" w:hAnsi="Times New Roman" w:cs="Times New Roman"/>
+          <w:i/>
+          <w:sz w:val="28"/>
+          <w:szCs w:val="28"/>
+        </w:rPr>
+        <w:t xml:space="preserve"> </w:t>
+      </w:r>
+      <w:proofErr w:type="spellStart"/>
+      <w:r>
+        <w:rPr>
+          <w:rFonts w:ascii="Times New Roman" w:hAnsi="Times New Roman" w:cs="Times New Roman"/>
+          <w:i/>
+          <w:sz w:val="28"/>
+          <w:szCs w:val="28"/>
+        </w:rPr>
+        <w:t>optimal</w:t>
+      </w:r>
+      <w:proofErr w:type="spellEnd"/>
+      <w:r>
+        <w:rPr>
+          <w:rFonts w:ascii="Times New Roman" w:hAnsi="Times New Roman" w:cs="Times New Roman"/>
+          <w:i/>
+          <w:sz w:val="28"/>
+          <w:szCs w:val="28"/>
+        </w:rPr>
+        <w:t xml:space="preserve"> </w:t>
+      </w:r>
+      <w:proofErr w:type="spellStart"/>
+      <w:r>
+        <w:rPr>
+          <w:rFonts w:ascii="Times New Roman" w:hAnsi="Times New Roman" w:cs="Times New Roman"/>
+          <w:i/>
+          <w:sz w:val="28"/>
+          <w:szCs w:val="28"/>
+        </w:rPr>
+        <w:t>synchronization</w:t>
+      </w:r>
+      <w:proofErr w:type="spellEnd"/>
+      <w:r>
+        <w:rPr>
+          <w:rFonts w:ascii="Times New Roman" w:hAnsi="Times New Roman" w:cs="Times New Roman"/>
+          <w:i/>
+          <w:sz w:val="28"/>
+          <w:szCs w:val="28"/>
+        </w:rPr>
+        <w:t xml:space="preserve"> </w:t>
+      </w:r>
+      <w:proofErr w:type="spellStart"/>
+      <w:r>
+        <w:rPr>
+          <w:rFonts w:ascii="Times New Roman" w:hAnsi="Times New Roman" w:cs="Times New Roman"/>
+          <w:i/>
+          <w:sz w:val="28"/>
+          <w:szCs w:val="28"/>
+        </w:rPr>
+        <w:t>algorithm</w:t>
+      </w:r>
+      <w:proofErr w:type="spellEnd"/>
+      <w:r>
+        <w:rPr>
+          <w:rFonts w:ascii="Times New Roman" w:hAnsi="Times New Roman" w:cs="Times New Roman"/>
+          <w:i/>
+          <w:sz w:val="28"/>
+          <w:szCs w:val="28"/>
+        </w:rPr>
+        <w:t xml:space="preserve">, </w:t>
+      </w:r>
+      <w:proofErr w:type="spellStart"/>
+      <w:r>
+        <w:rPr>
+          <w:rFonts w:ascii="Times New Roman" w:hAnsi="Times New Roman" w:cs="Times New Roman"/>
+          <w:i/>
+          <w:sz w:val="28"/>
+          <w:szCs w:val="28"/>
+        </w:rPr>
+        <w:t>depending</w:t>
+      </w:r>
+      <w:proofErr w:type="spellEnd"/>
+      <w:r>
+        <w:rPr>
+          <w:rFonts w:ascii="Times New Roman" w:hAnsi="Times New Roman" w:cs="Times New Roman"/>
+          <w:i/>
+          <w:sz w:val="28"/>
+          <w:szCs w:val="28"/>
+        </w:rPr>
+        <w:t xml:space="preserve"> </w:t>
+      </w:r>
+      <w:proofErr w:type="spellStart"/>
+      <w:r>
+        <w:rPr>
+          <w:rFonts w:ascii="Times New Roman" w:hAnsi="Times New Roman" w:cs="Times New Roman"/>
+          <w:i/>
+          <w:sz w:val="28"/>
+          <w:szCs w:val="28"/>
+        </w:rPr>
+        <w:t>on</w:t>
+      </w:r>
+      <w:proofErr w:type="spellEnd"/>
+      <w:r>
+        <w:rPr>
+          <w:rFonts w:ascii="Times New Roman" w:hAnsi="Times New Roman" w:cs="Times New Roman"/>
+          <w:i/>
+          <w:sz w:val="28"/>
+          <w:szCs w:val="28"/>
+        </w:rPr>
+        <w:t xml:space="preserve"> </w:t>
+      </w:r>
+      <w:proofErr w:type="spellStart"/>
+      <w:r>
+        <w:rPr>
+          <w:rFonts w:ascii="Times New Roman" w:hAnsi="Times New Roman" w:cs="Times New Roman"/>
+          <w:i/>
+          <w:sz w:val="28"/>
+          <w:szCs w:val="28"/>
+        </w:rPr>
+        <w:t>the</w:t>
+      </w:r>
+      <w:proofErr w:type="spellEnd"/>
+      <w:r>
+        <w:rPr>
+          <w:rFonts w:ascii="Times New Roman" w:hAnsi="Times New Roman" w:cs="Times New Roman"/>
+          <w:i/>
+          <w:sz w:val="28"/>
+          <w:szCs w:val="28"/>
+        </w:rPr>
+        <w:t xml:space="preserve"> </w:t>
+      </w:r>
+      <w:proofErr w:type="spellStart"/>
+      <w:r>
+        <w:rPr>
+          <w:rFonts w:ascii="Times New Roman" w:hAnsi="Times New Roman" w:cs="Times New Roman"/>
+          <w:i/>
+          <w:sz w:val="28"/>
+          <w:szCs w:val="28"/>
+        </w:rPr>
+        <w:t>type</w:t>
+      </w:r>
+      <w:proofErr w:type="spellEnd"/>
+      <w:r>
+        <w:rPr>
+          <w:rFonts w:ascii="Times New Roman" w:hAnsi="Times New Roman" w:cs="Times New Roman"/>
+          <w:i/>
+          <w:sz w:val="28"/>
+          <w:szCs w:val="28"/>
+        </w:rPr>
+        <w:t xml:space="preserve"> </w:t>
+      </w:r>
+      <w:proofErr w:type="spellStart"/>
+      <w:r>
+        <w:rPr>
+          <w:rFonts w:ascii="Times New Roman" w:hAnsi="Times New Roman" w:cs="Times New Roman"/>
+          <w:i/>
+          <w:sz w:val="28"/>
+          <w:szCs w:val="28"/>
+        </w:rPr>
+        <w:t>of</w:t>
+      </w:r>
+      <w:proofErr w:type="spellEnd"/>
+      <w:r>
+        <w:rPr>
+          <w:rFonts w:ascii="Times New Roman" w:hAnsi="Times New Roman" w:cs="Times New Roman"/>
+          <w:i/>
+          <w:sz w:val="28"/>
+          <w:szCs w:val="28"/>
+        </w:rPr>
+        <w:t xml:space="preserve"> </w:t>
+      </w:r>
+      <w:proofErr w:type="spellStart"/>
+      <w:r>
+        <w:rPr>
+          <w:rFonts w:ascii="Times New Roman" w:hAnsi="Times New Roman" w:cs="Times New Roman"/>
+          <w:i/>
+          <w:sz w:val="28"/>
+          <w:szCs w:val="28"/>
+        </w:rPr>
+        <w:t>process</w:t>
+      </w:r>
+      <w:proofErr w:type="spellEnd"/>
+      <w:r>
+        <w:rPr>
+          <w:rFonts w:ascii="Times New Roman" w:hAnsi="Times New Roman" w:cs="Times New Roman"/>
+          <w:i/>
+          <w:sz w:val="28"/>
+          <w:szCs w:val="28"/>
+        </w:rPr>
+        <w:t xml:space="preserve">. </w:t>
+      </w:r>
+      <w:proofErr w:type="spellStart"/>
+      <w:r>
+        <w:rPr>
+          <w:rFonts w:ascii="Times New Roman" w:hAnsi="Times New Roman" w:cs="Times New Roman"/>
+          <w:i/>
+          <w:sz w:val="28"/>
+          <w:szCs w:val="28"/>
+        </w:rPr>
+        <w:t>An</w:t>
+      </w:r>
+      <w:proofErr w:type="spellEnd"/>
+      <w:r>
+        <w:rPr>
+          <w:rFonts w:ascii="Times New Roman" w:hAnsi="Times New Roman" w:cs="Times New Roman"/>
+          <w:i/>
+          <w:sz w:val="28"/>
+          <w:szCs w:val="28"/>
+        </w:rPr>
+        <w:t xml:space="preserve"> </w:t>
+      </w:r>
+      <w:proofErr w:type="spellStart"/>
+      <w:r>
+        <w:rPr>
+          <w:rFonts w:ascii="Times New Roman" w:hAnsi="Times New Roman" w:cs="Times New Roman"/>
+          <w:i/>
+          <w:sz w:val="28"/>
+          <w:szCs w:val="28"/>
+        </w:rPr>
+        <w:t>algorithm</w:t>
+      </w:r>
+      <w:proofErr w:type="spellEnd"/>
+      <w:r>
+        <w:rPr>
+          <w:rFonts w:ascii="Times New Roman" w:hAnsi="Times New Roman" w:cs="Times New Roman"/>
+          <w:i/>
+          <w:sz w:val="28"/>
+          <w:szCs w:val="28"/>
+        </w:rPr>
+        <w:t xml:space="preserve"> </w:t>
+      </w:r>
+      <w:proofErr w:type="spellStart"/>
+      <w:r>
+        <w:rPr>
+          <w:rFonts w:ascii="Times New Roman" w:hAnsi="Times New Roman" w:cs="Times New Roman"/>
+          <w:i/>
+          <w:sz w:val="28"/>
+          <w:szCs w:val="28"/>
+        </w:rPr>
+        <w:t>for</w:t>
+      </w:r>
+      <w:proofErr w:type="spellEnd"/>
+      <w:r>
+        <w:rPr>
+          <w:rFonts w:ascii="Times New Roman" w:hAnsi="Times New Roman" w:cs="Times New Roman"/>
+          <w:i/>
+          <w:sz w:val="28"/>
+          <w:szCs w:val="28"/>
+        </w:rPr>
+        <w:t xml:space="preserve"> </w:t>
+      </w:r>
+      <w:proofErr w:type="spellStart"/>
+      <w:r>
+        <w:rPr>
+          <w:rFonts w:ascii="Times New Roman" w:hAnsi="Times New Roman" w:cs="Times New Roman"/>
+          <w:i/>
+          <w:sz w:val="28"/>
+          <w:szCs w:val="28"/>
+        </w:rPr>
+        <w:t>the</w:t>
+      </w:r>
+      <w:proofErr w:type="spellEnd"/>
+      <w:r>
+        <w:rPr>
+          <w:rFonts w:ascii="Times New Roman" w:hAnsi="Times New Roman" w:cs="Times New Roman"/>
+          <w:i/>
+          <w:sz w:val="28"/>
+          <w:szCs w:val="28"/>
+        </w:rPr>
+        <w:t xml:space="preserve"> </w:t>
+      </w:r>
+      <w:proofErr w:type="spellStart"/>
+      <w:r>
+        <w:rPr>
+          <w:rFonts w:ascii="Times New Roman" w:hAnsi="Times New Roman" w:cs="Times New Roman"/>
+          <w:i/>
+          <w:sz w:val="28"/>
+          <w:szCs w:val="28"/>
+        </w:rPr>
+        <w:t>analysis</w:t>
+      </w:r>
+      <w:proofErr w:type="spellEnd"/>
+      <w:r>
+        <w:rPr>
+          <w:rFonts w:ascii="Times New Roman" w:hAnsi="Times New Roman" w:cs="Times New Roman"/>
+          <w:i/>
+          <w:sz w:val="28"/>
+          <w:szCs w:val="28"/>
+        </w:rPr>
+        <w:t xml:space="preserve"> </w:t>
+      </w:r>
+      <w:proofErr w:type="spellStart"/>
+      <w:r>
+        <w:rPr>
+          <w:rFonts w:ascii="Times New Roman" w:hAnsi="Times New Roman" w:cs="Times New Roman"/>
+          <w:i/>
+          <w:sz w:val="28"/>
+          <w:szCs w:val="28"/>
+        </w:rPr>
+        <w:t>of</w:t>
+      </w:r>
+      <w:proofErr w:type="spellEnd"/>
+      <w:r>
+        <w:rPr>
+          <w:rFonts w:ascii="Times New Roman" w:hAnsi="Times New Roman" w:cs="Times New Roman"/>
+          <w:i/>
+          <w:sz w:val="28"/>
+          <w:szCs w:val="28"/>
+        </w:rPr>
+        <w:t xml:space="preserve"> </w:t>
+      </w:r>
+      <w:proofErr w:type="spellStart"/>
+      <w:r>
+        <w:rPr>
+          <w:rFonts w:ascii="Times New Roman" w:hAnsi="Times New Roman" w:cs="Times New Roman"/>
+          <w:i/>
+          <w:sz w:val="28"/>
+          <w:szCs w:val="28"/>
+        </w:rPr>
+        <w:t>the</w:t>
+      </w:r>
+      <w:proofErr w:type="spellEnd"/>
+      <w:r>
+        <w:rPr>
+          <w:rFonts w:ascii="Times New Roman" w:hAnsi="Times New Roman" w:cs="Times New Roman"/>
+          <w:i/>
+          <w:sz w:val="28"/>
+          <w:szCs w:val="28"/>
+        </w:rPr>
+        <w:t xml:space="preserve"> </w:t>
+      </w:r>
+      <w:proofErr w:type="spellStart"/>
+      <w:r>
+        <w:rPr>
+          <w:rFonts w:ascii="Times New Roman" w:hAnsi="Times New Roman" w:cs="Times New Roman"/>
+          <w:i/>
+          <w:sz w:val="28"/>
+          <w:szCs w:val="28"/>
+        </w:rPr>
+        <w:t>characteristics</w:t>
+      </w:r>
+      <w:proofErr w:type="spellEnd"/>
+      <w:r>
+        <w:rPr>
+          <w:rFonts w:ascii="Times New Roman" w:hAnsi="Times New Roman" w:cs="Times New Roman"/>
+          <w:i/>
+          <w:sz w:val="28"/>
+          <w:szCs w:val="28"/>
+        </w:rPr>
+        <w:t xml:space="preserve"> </w:t>
+      </w:r>
+      <w:proofErr w:type="spellStart"/>
+      <w:r>
+        <w:rPr>
+          <w:rFonts w:ascii="Times New Roman" w:hAnsi="Times New Roman" w:cs="Times New Roman"/>
+          <w:i/>
+          <w:sz w:val="28"/>
+          <w:szCs w:val="28"/>
+        </w:rPr>
+        <w:t>of</w:t>
+      </w:r>
+      <w:proofErr w:type="spellEnd"/>
+      <w:r>
+        <w:rPr>
+          <w:rFonts w:ascii="Times New Roman" w:hAnsi="Times New Roman" w:cs="Times New Roman"/>
+          <w:i/>
+          <w:sz w:val="28"/>
+          <w:szCs w:val="28"/>
+        </w:rPr>
+        <w:t xml:space="preserve"> </w:t>
+      </w:r>
+      <w:proofErr w:type="spellStart"/>
+      <w:r>
+        <w:rPr>
+          <w:rFonts w:ascii="Times New Roman" w:hAnsi="Times New Roman" w:cs="Times New Roman"/>
+          <w:i/>
+          <w:sz w:val="28"/>
+          <w:szCs w:val="28"/>
+        </w:rPr>
+        <w:t>local</w:t>
+      </w:r>
+      <w:proofErr w:type="spellEnd"/>
+      <w:r>
+        <w:rPr>
+          <w:rFonts w:ascii="Times New Roman" w:hAnsi="Times New Roman" w:cs="Times New Roman"/>
+          <w:i/>
+          <w:sz w:val="28"/>
+          <w:szCs w:val="28"/>
+        </w:rPr>
+        <w:t xml:space="preserve"> </w:t>
+      </w:r>
+      <w:proofErr w:type="spellStart"/>
+      <w:r>
+        <w:rPr>
+          <w:rFonts w:ascii="Times New Roman" w:hAnsi="Times New Roman" w:cs="Times New Roman"/>
+          <w:i/>
+          <w:sz w:val="28"/>
+          <w:szCs w:val="28"/>
+        </w:rPr>
+        <w:t>processes</w:t>
+      </w:r>
+      <w:proofErr w:type="spellEnd"/>
+      <w:r>
+        <w:rPr>
+          <w:rFonts w:ascii="Times New Roman" w:hAnsi="Times New Roman" w:cs="Times New Roman"/>
+          <w:i/>
+          <w:sz w:val="28"/>
+          <w:szCs w:val="28"/>
+        </w:rPr>
+        <w:t xml:space="preserve"> </w:t>
+      </w:r>
+      <w:proofErr w:type="spellStart"/>
+      <w:r>
+        <w:rPr>
+          <w:rFonts w:ascii="Times New Roman" w:hAnsi="Times New Roman" w:cs="Times New Roman"/>
+          <w:i/>
+          <w:sz w:val="28"/>
+          <w:szCs w:val="28"/>
+        </w:rPr>
+        <w:t>and</w:t>
+      </w:r>
+      <w:proofErr w:type="spellEnd"/>
+      <w:r>
+        <w:rPr>
+          <w:rFonts w:ascii="Times New Roman" w:hAnsi="Times New Roman" w:cs="Times New Roman"/>
+          <w:i/>
+          <w:sz w:val="28"/>
+          <w:szCs w:val="28"/>
+        </w:rPr>
+        <w:t xml:space="preserve"> </w:t>
+      </w:r>
+      <w:proofErr w:type="spellStart"/>
+      <w:r>
+        <w:rPr>
+          <w:rFonts w:ascii="Times New Roman" w:hAnsi="Times New Roman" w:cs="Times New Roman"/>
+          <w:i/>
+          <w:sz w:val="28"/>
+          <w:szCs w:val="28"/>
+        </w:rPr>
+        <w:t>optimal</w:t>
+      </w:r>
+      <w:proofErr w:type="spellEnd"/>
+      <w:r>
+        <w:rPr>
+          <w:rFonts w:ascii="Times New Roman" w:hAnsi="Times New Roman" w:cs="Times New Roman"/>
+          <w:i/>
+          <w:sz w:val="28"/>
+          <w:szCs w:val="28"/>
+        </w:rPr>
+        <w:t xml:space="preserve"> </w:t>
+      </w:r>
+      <w:proofErr w:type="spellStart"/>
+      <w:r>
+        <w:rPr>
+          <w:rFonts w:ascii="Times New Roman" w:hAnsi="Times New Roman" w:cs="Times New Roman"/>
+          <w:i/>
+          <w:sz w:val="28"/>
+          <w:szCs w:val="28"/>
+        </w:rPr>
+        <w:t>synchronization</w:t>
+      </w:r>
+      <w:proofErr w:type="spellEnd"/>
+      <w:r>
+        <w:rPr>
+          <w:rFonts w:ascii="Times New Roman" w:hAnsi="Times New Roman" w:cs="Times New Roman"/>
+          <w:i/>
+          <w:sz w:val="28"/>
+          <w:szCs w:val="28"/>
+        </w:rPr>
+        <w:t xml:space="preserve"> </w:t>
+      </w:r>
+      <w:proofErr w:type="spellStart"/>
+      <w:r>
+        <w:rPr>
+          <w:rFonts w:ascii="Times New Roman" w:hAnsi="Times New Roman" w:cs="Times New Roman"/>
+          <w:i/>
+          <w:sz w:val="28"/>
+          <w:szCs w:val="28"/>
+        </w:rPr>
+        <w:t>algorithm</w:t>
+      </w:r>
+      <w:proofErr w:type="spellEnd"/>
+      <w:r>
+        <w:rPr>
+          <w:rFonts w:ascii="Times New Roman" w:hAnsi="Times New Roman" w:cs="Times New Roman"/>
+          <w:i/>
+          <w:sz w:val="28"/>
+          <w:szCs w:val="28"/>
+        </w:rPr>
+        <w:t xml:space="preserve"> </w:t>
+      </w:r>
+      <w:proofErr w:type="spellStart"/>
+      <w:r>
+        <w:rPr>
+          <w:rFonts w:ascii="Times New Roman" w:hAnsi="Times New Roman" w:cs="Times New Roman"/>
+          <w:i/>
+          <w:sz w:val="28"/>
+          <w:szCs w:val="28"/>
+        </w:rPr>
+        <w:t>selection</w:t>
+      </w:r>
+      <w:proofErr w:type="spellEnd"/>
+      <w:r>
+        <w:rPr>
+          <w:rFonts w:ascii="Times New Roman" w:hAnsi="Times New Roman" w:cs="Times New Roman"/>
+          <w:i/>
+          <w:sz w:val="28"/>
+          <w:szCs w:val="28"/>
+        </w:rPr>
+        <w:t>.</w:t>
       </w:r>
     </w:p>
     <w:p>
@@ -334,26 +1485,265 @@
           <w:b/>
           <w:sz w:val="28"/>
           <w:szCs w:val="28"/>
-          <w:lang w:val="en-US"/>
-        </w:rPr>
-      </w:pPr>
-      <w:r>
-        <w:rPr>
-          <w:rFonts w:ascii="Times New Roman" w:hAnsi="Times New Roman" w:cs="Times New Roman"/>
-          <w:i/>
-          <w:sz w:val="28"/>
-          <w:szCs w:val="28"/>
-          <w:lang w:val="en-US"/>
-        </w:rPr>
-        <w:t>Keywords: fully autonomous information systems, collective behavior, network planning and management, stochastic network model, beta distribution</w:t>
-      </w:r>
-      <w:r>
-        <w:rPr>
-          <w:rFonts w:ascii="Times New Roman" w:hAnsi="Times New Roman" w:cs="Times New Roman"/>
-          <w:i/>
-          <w:sz w:val="28"/>
-          <w:szCs w:val="28"/>
-          <w:lang w:val="en-US"/>
+        </w:rPr>
+      </w:pPr>
+      <w:proofErr w:type="spellStart"/>
+      <w:r>
+        <w:rPr>
+          <w:rFonts w:ascii="Times New Roman" w:hAnsi="Times New Roman" w:cs="Times New Roman"/>
+          <w:i/>
+          <w:sz w:val="28"/>
+          <w:szCs w:val="28"/>
+        </w:rPr>
+        <w:t>Keywords</w:t>
+      </w:r>
+      <w:proofErr w:type="spellEnd"/>
+      <w:r>
+        <w:rPr>
+          <w:rFonts w:ascii="Times New Roman" w:hAnsi="Times New Roman" w:cs="Times New Roman"/>
+          <w:i/>
+          <w:sz w:val="28"/>
+          <w:szCs w:val="28"/>
+        </w:rPr>
+        <w:t xml:space="preserve">: </w:t>
+      </w:r>
+      <w:proofErr w:type="spellStart"/>
+      <w:r>
+        <w:rPr>
+          <w:rFonts w:ascii="Times New Roman" w:hAnsi="Times New Roman" w:cs="Times New Roman"/>
+          <w:i/>
+          <w:sz w:val="28"/>
+          <w:szCs w:val="28"/>
+        </w:rPr>
+        <w:t>simulation</w:t>
+      </w:r>
+      <w:proofErr w:type="spellEnd"/>
+      <w:r>
+        <w:rPr>
+          <w:rFonts w:ascii="Times New Roman" w:hAnsi="Times New Roman" w:cs="Times New Roman"/>
+          <w:i/>
+          <w:sz w:val="28"/>
+          <w:szCs w:val="28"/>
+        </w:rPr>
+        <w:t xml:space="preserve">, </w:t>
+      </w:r>
+      <w:proofErr w:type="spellStart"/>
+      <w:r>
+        <w:rPr>
+          <w:rFonts w:ascii="Times New Roman" w:hAnsi="Times New Roman" w:cs="Times New Roman"/>
+          <w:i/>
+          <w:sz w:val="28"/>
+          <w:szCs w:val="28"/>
+        </w:rPr>
+        <w:t>the</w:t>
+      </w:r>
+      <w:proofErr w:type="spellEnd"/>
+      <w:r>
+        <w:rPr>
+          <w:rFonts w:ascii="Times New Roman" w:hAnsi="Times New Roman" w:cs="Times New Roman"/>
+          <w:i/>
+          <w:sz w:val="28"/>
+          <w:szCs w:val="28"/>
+        </w:rPr>
+        <w:t xml:space="preserve"> </w:t>
+      </w:r>
+      <w:proofErr w:type="spellStart"/>
+      <w:r>
+        <w:rPr>
+          <w:rFonts w:ascii="Times New Roman" w:hAnsi="Times New Roman" w:cs="Times New Roman"/>
+          <w:i/>
+          <w:sz w:val="28"/>
+          <w:szCs w:val="28"/>
+        </w:rPr>
+        <w:t>local</w:t>
+      </w:r>
+      <w:proofErr w:type="spellEnd"/>
+      <w:r>
+        <w:rPr>
+          <w:rFonts w:ascii="Times New Roman" w:hAnsi="Times New Roman" w:cs="Times New Roman"/>
+          <w:i/>
+          <w:sz w:val="28"/>
+          <w:szCs w:val="28"/>
+        </w:rPr>
+        <w:t xml:space="preserve"> </w:t>
+      </w:r>
+      <w:proofErr w:type="spellStart"/>
+      <w:r>
+        <w:rPr>
+          <w:rFonts w:ascii="Times New Roman" w:hAnsi="Times New Roman" w:cs="Times New Roman"/>
+          <w:i/>
+          <w:sz w:val="28"/>
+          <w:szCs w:val="28"/>
+        </w:rPr>
+        <w:t>process</w:t>
+      </w:r>
+      <w:proofErr w:type="spellEnd"/>
+      <w:r>
+        <w:rPr>
+          <w:rFonts w:ascii="Times New Roman" w:hAnsi="Times New Roman" w:cs="Times New Roman"/>
+          <w:i/>
+          <w:sz w:val="28"/>
+          <w:szCs w:val="28"/>
+        </w:rPr>
+        <w:t xml:space="preserve"> </w:t>
+      </w:r>
+      <w:proofErr w:type="spellStart"/>
+      <w:r>
+        <w:rPr>
+          <w:rFonts w:ascii="Times New Roman" w:hAnsi="Times New Roman" w:cs="Times New Roman"/>
+          <w:i/>
+          <w:sz w:val="28"/>
+          <w:szCs w:val="28"/>
+        </w:rPr>
+        <w:t>model</w:t>
+      </w:r>
+      <w:proofErr w:type="spellEnd"/>
+      <w:r>
+        <w:rPr>
+          <w:rFonts w:ascii="Times New Roman" w:hAnsi="Times New Roman" w:cs="Times New Roman"/>
+          <w:i/>
+          <w:sz w:val="28"/>
+          <w:szCs w:val="28"/>
+        </w:rPr>
+        <w:t xml:space="preserve"> </w:t>
+      </w:r>
+      <w:proofErr w:type="spellStart"/>
+      <w:r>
+        <w:rPr>
+          <w:rFonts w:ascii="Times New Roman" w:hAnsi="Times New Roman" w:cs="Times New Roman"/>
+          <w:i/>
+          <w:sz w:val="28"/>
+          <w:szCs w:val="28"/>
+        </w:rPr>
+        <w:t>time</w:t>
+      </w:r>
+      <w:proofErr w:type="spellEnd"/>
+      <w:r>
+        <w:rPr>
+          <w:rFonts w:ascii="Times New Roman" w:hAnsi="Times New Roman" w:cs="Times New Roman"/>
+          <w:i/>
+          <w:sz w:val="28"/>
+          <w:szCs w:val="28"/>
+        </w:rPr>
+        <w:t xml:space="preserve"> </w:t>
+      </w:r>
+      <w:proofErr w:type="spellStart"/>
+      <w:r>
+        <w:rPr>
+          <w:rFonts w:ascii="Times New Roman" w:hAnsi="Times New Roman" w:cs="Times New Roman"/>
+          <w:i/>
+          <w:sz w:val="28"/>
+          <w:szCs w:val="28"/>
+        </w:rPr>
+        <w:t>synchronization</w:t>
+      </w:r>
+      <w:proofErr w:type="spellEnd"/>
+      <w:r>
+        <w:rPr>
+          <w:rFonts w:ascii="Times New Roman" w:hAnsi="Times New Roman" w:cs="Times New Roman"/>
+          <w:i/>
+          <w:sz w:val="28"/>
+          <w:szCs w:val="28"/>
+        </w:rPr>
+        <w:t xml:space="preserve"> </w:t>
+      </w:r>
+      <w:proofErr w:type="spellStart"/>
+      <w:r>
+        <w:rPr>
+          <w:rFonts w:ascii="Times New Roman" w:hAnsi="Times New Roman" w:cs="Times New Roman"/>
+          <w:i/>
+          <w:sz w:val="28"/>
+          <w:szCs w:val="28"/>
+        </w:rPr>
+        <w:t>algorithm</w:t>
+      </w:r>
+      <w:proofErr w:type="spellEnd"/>
+      <w:r>
+        <w:rPr>
+          <w:rFonts w:ascii="Times New Roman" w:hAnsi="Times New Roman" w:cs="Times New Roman"/>
+          <w:i/>
+          <w:sz w:val="28"/>
+          <w:szCs w:val="28"/>
+        </w:rPr>
+        <w:t xml:space="preserve">, </w:t>
+      </w:r>
+      <w:proofErr w:type="spellStart"/>
+      <w:r>
+        <w:rPr>
+          <w:rFonts w:ascii="Times New Roman" w:hAnsi="Times New Roman" w:cs="Times New Roman"/>
+          <w:i/>
+          <w:sz w:val="28"/>
+          <w:szCs w:val="28"/>
+        </w:rPr>
+        <w:t>conservative</w:t>
+      </w:r>
+      <w:proofErr w:type="spellEnd"/>
+      <w:r>
+        <w:rPr>
+          <w:rFonts w:ascii="Times New Roman" w:hAnsi="Times New Roman" w:cs="Times New Roman"/>
+          <w:i/>
+          <w:sz w:val="28"/>
+          <w:szCs w:val="28"/>
+        </w:rPr>
+        <w:t xml:space="preserve"> </w:t>
+      </w:r>
+      <w:proofErr w:type="spellStart"/>
+      <w:r>
+        <w:rPr>
+          <w:rFonts w:ascii="Times New Roman" w:hAnsi="Times New Roman" w:cs="Times New Roman"/>
+          <w:i/>
+          <w:sz w:val="28"/>
+          <w:szCs w:val="28"/>
+        </w:rPr>
+        <w:t>algorithm</w:t>
+      </w:r>
+      <w:proofErr w:type="spellEnd"/>
+      <w:r>
+        <w:rPr>
+          <w:rFonts w:ascii="Times New Roman" w:hAnsi="Times New Roman" w:cs="Times New Roman"/>
+          <w:i/>
+          <w:sz w:val="28"/>
+          <w:szCs w:val="28"/>
+        </w:rPr>
+        <w:t xml:space="preserve">, </w:t>
+      </w:r>
+      <w:proofErr w:type="spellStart"/>
+      <w:r>
+        <w:rPr>
+          <w:rFonts w:ascii="Times New Roman" w:hAnsi="Times New Roman" w:cs="Times New Roman"/>
+          <w:i/>
+          <w:sz w:val="28"/>
+          <w:szCs w:val="28"/>
+        </w:rPr>
+        <w:t>optimistic</w:t>
+      </w:r>
+      <w:proofErr w:type="spellEnd"/>
+      <w:r>
+        <w:rPr>
+          <w:rFonts w:ascii="Times New Roman" w:hAnsi="Times New Roman" w:cs="Times New Roman"/>
+          <w:i/>
+          <w:sz w:val="28"/>
+          <w:szCs w:val="28"/>
+        </w:rPr>
+        <w:t xml:space="preserve"> </w:t>
+      </w:r>
+      <w:proofErr w:type="spellStart"/>
+      <w:r>
+        <w:rPr>
+          <w:rFonts w:ascii="Times New Roman" w:hAnsi="Times New Roman" w:cs="Times New Roman"/>
+          <w:i/>
+          <w:sz w:val="28"/>
+          <w:szCs w:val="28"/>
+        </w:rPr>
+        <w:t>algorithm</w:t>
+      </w:r>
+      <w:proofErr w:type="spellEnd"/>
+      <w:r>
+        <w:rPr>
+          <w:rFonts w:ascii="Times New Roman" w:hAnsi="Times New Roman" w:cs="Times New Roman"/>
+          <w:i/>
+          <w:sz w:val="28"/>
+          <w:szCs w:val="28"/>
         </w:rPr>
         <w:t>.</w:t>
       </w:r>
@@ -368,7 +1758,6 @@
           <w:b/>
           <w:sz w:val="28"/>
           <w:szCs w:val="28"/>
-          <w:lang w:val="en-US"/>
         </w:rPr>
       </w:pPr>
     </w:p>
@@ -382,7 +1771,6 @@
           <w:b/>
           <w:sz w:val="28"/>
           <w:szCs w:val="28"/>
-          <w:lang w:val="en-US"/>
         </w:rPr>
       </w:pPr>
     </w:p>
@@ -393,1708 +1781,998 @@
         <w:jc w:val="both"/>
         <w:rPr>
           <w:rFonts w:ascii="Times New Roman" w:hAnsi="Times New Roman" w:cs="Times New Roman"/>
+          <w:sz w:val="28"/>
+          <w:szCs w:val="28"/>
+        </w:rPr>
+      </w:pPr>
+      <w:r>
+        <w:rPr>
+          <w:rFonts w:ascii="Times New Roman" w:hAnsi="Times New Roman" w:cs="Times New Roman"/>
           <w:b/>
           <w:sz w:val="28"/>
           <w:szCs w:val="28"/>
-          <w:lang w:val="en-US"/>
-        </w:rPr>
-      </w:pPr>
-    </w:p>
-    <w:p>
-      <w:pPr>
+        </w:rPr>
+        <w:t>Введение</w:t>
+      </w:r>
+    </w:p>
+    <w:p>
+      <w:pPr>
+        <w:widowControl w:val="0"/>
+        <w:autoSpaceDE w:val="0"/>
+        <w:autoSpaceDN w:val="0"/>
+        <w:adjustRightInd w:val="0"/>
         <w:spacing w:after="0" w:line="240" w:lineRule="auto"/>
         <w:ind w:firstLine="709"/>
         <w:jc w:val="both"/>
         <w:rPr>
-          <w:rFonts w:ascii="Times New Roman" w:hAnsi="Times New Roman" w:cs="Times New Roman"/>
-          <w:sz w:val="28"/>
-          <w:szCs w:val="28"/>
-        </w:rPr>
-      </w:pPr>
-      <w:r>
-        <w:rPr>
-          <w:rFonts w:ascii="Times New Roman" w:hAnsi="Times New Roman" w:cs="Times New Roman"/>
-          <w:b/>
-          <w:sz w:val="28"/>
-          <w:szCs w:val="28"/>
-        </w:rPr>
-        <w:t>Введение</w:t>
-      </w:r>
-    </w:p>
-    <w:p>
-      <w:pPr>
+          <w:rFonts w:ascii="Times" w:hAnsi="Times" w:cs="Times"/>
+          <w:sz w:val="28"/>
+          <w:szCs w:val="28"/>
+        </w:rPr>
+      </w:pPr>
+      <w:r>
+        <w:rPr>
+          <w:rFonts w:ascii="Times" w:hAnsi="Times" w:cs="Times"/>
+          <w:sz w:val="28"/>
+          <w:szCs w:val="28"/>
+        </w:rPr>
+        <w:t xml:space="preserve">Благодаря интенсивному развитию </w:t>
+      </w:r>
+      <w:proofErr w:type="spellStart"/>
+      <w:r>
+        <w:rPr>
+          <w:rFonts w:ascii="Times" w:hAnsi="Times" w:cs="Times"/>
+          <w:sz w:val="28"/>
+          <w:szCs w:val="28"/>
+        </w:rPr>
+        <w:t>вычислительнои</w:t>
+      </w:r>
+      <w:proofErr w:type="spellEnd"/>
+      <w:r>
+        <w:rPr>
+          <w:rFonts w:ascii="Times" w:hAnsi="Times" w:cs="Times"/>
+          <w:sz w:val="28"/>
+          <w:szCs w:val="28"/>
+        </w:rPr>
+        <w:t xml:space="preserve">̆ техники моделирование приобретает </w:t>
+      </w:r>
+      <w:proofErr w:type="spellStart"/>
+      <w:r>
+        <w:rPr>
+          <w:rFonts w:ascii="Times" w:hAnsi="Times" w:cs="Times"/>
+          <w:sz w:val="28"/>
+          <w:szCs w:val="28"/>
+        </w:rPr>
+        <w:t>общенаучныи</w:t>
+      </w:r>
+      <w:proofErr w:type="spellEnd"/>
+      <w:r>
+        <w:rPr>
+          <w:rFonts w:ascii="Times" w:hAnsi="Times" w:cs="Times"/>
+          <w:sz w:val="28"/>
+          <w:szCs w:val="28"/>
+        </w:rPr>
+        <w:t xml:space="preserve">̆ характер и применяется в исследованиях объектов и процессов, происходящих в природе, в науках о человеке и обществе. </w:t>
+      </w:r>
+    </w:p>
+    <w:p>
+      <w:pPr>
+        <w:widowControl w:val="0"/>
+        <w:autoSpaceDE w:val="0"/>
+        <w:autoSpaceDN w:val="0"/>
+        <w:adjustRightInd w:val="0"/>
         <w:spacing w:after="0" w:line="240" w:lineRule="auto"/>
         <w:ind w:firstLine="709"/>
         <w:jc w:val="both"/>
         <w:rPr>
-          <w:rFonts w:ascii="Times New Roman" w:hAnsi="Times New Roman" w:cs="Times New Roman"/>
-          <w:sz w:val="28"/>
-          <w:szCs w:val="28"/>
-        </w:rPr>
-      </w:pPr>
-      <w:r>
-        <w:rPr>
-          <w:rFonts w:ascii="Times New Roman" w:hAnsi="Times New Roman" w:cs="Times New Roman"/>
-          <w:sz w:val="28"/>
-          <w:szCs w:val="28"/>
-        </w:rPr>
-        <w:t xml:space="preserve">В настоящее время </w:t>
-      </w:r>
-      <w:r>
-        <w:rPr>
-          <w:rFonts w:ascii="Times New Roman" w:hAnsi="Times New Roman" w:cs="Times New Roman"/>
-          <w:sz w:val="28"/>
-          <w:szCs w:val="28"/>
-        </w:rPr>
-        <w:t>в ряде предметных областей</w:t>
-      </w:r>
-      <w:r>
-        <w:rPr>
-          <w:rFonts w:ascii="Times New Roman" w:hAnsi="Times New Roman" w:cs="Times New Roman"/>
-          <w:sz w:val="28"/>
-          <w:szCs w:val="28"/>
-        </w:rPr>
-        <w:t xml:space="preserve"> </w:t>
-      </w:r>
-      <w:r>
-        <w:rPr>
-          <w:rFonts w:ascii="Times New Roman" w:hAnsi="Times New Roman" w:cs="Times New Roman"/>
-          <w:sz w:val="28"/>
-          <w:szCs w:val="28"/>
-        </w:rPr>
-        <w:t>и</w:t>
-      </w:r>
-      <w:r>
-        <w:rPr>
-          <w:rFonts w:ascii="Times New Roman" w:hAnsi="Times New Roman" w:cs="Times New Roman"/>
-          <w:sz w:val="28"/>
-          <w:szCs w:val="28"/>
-        </w:rPr>
-        <w:t xml:space="preserve"> </w:t>
-      </w:r>
-      <w:r>
-        <w:rPr>
-          <w:rFonts w:ascii="Times New Roman" w:hAnsi="Times New Roman" w:cs="Times New Roman"/>
-          <w:sz w:val="28"/>
-          <w:szCs w:val="28"/>
-        </w:rPr>
-        <w:t>создаваемых в их интересах</w:t>
-      </w:r>
-      <w:r>
-        <w:rPr>
-          <w:rFonts w:ascii="Times New Roman" w:hAnsi="Times New Roman" w:cs="Times New Roman"/>
-          <w:sz w:val="28"/>
-          <w:szCs w:val="28"/>
-        </w:rPr>
-        <w:t xml:space="preserve"> </w:t>
-      </w:r>
-      <w:r>
-        <w:rPr>
-          <w:rFonts w:ascii="Times New Roman" w:hAnsi="Times New Roman" w:cs="Times New Roman"/>
-          <w:sz w:val="28"/>
-          <w:szCs w:val="28"/>
-        </w:rPr>
-        <w:t>сложных гетерогенных информационных систем</w:t>
-      </w:r>
-      <w:r>
-        <w:rPr>
-          <w:rFonts w:ascii="Times New Roman" w:hAnsi="Times New Roman" w:cs="Times New Roman"/>
-          <w:sz w:val="28"/>
-          <w:szCs w:val="28"/>
-        </w:rPr>
-        <w:t xml:space="preserve">, </w:t>
-      </w:r>
-      <w:r>
-        <w:rPr>
-          <w:rFonts w:ascii="Times New Roman" w:hAnsi="Times New Roman" w:cs="Times New Roman"/>
-          <w:sz w:val="28"/>
-          <w:szCs w:val="28"/>
-        </w:rPr>
-        <w:t xml:space="preserve">существует </w:t>
-      </w:r>
-      <w:r>
-        <w:rPr>
-          <w:rFonts w:ascii="Times New Roman" w:hAnsi="Times New Roman" w:cs="Times New Roman"/>
+          <w:rFonts w:ascii="Times" w:hAnsi="Times" w:cs="Times"/>
+          <w:sz w:val="28"/>
+          <w:szCs w:val="28"/>
+        </w:rPr>
+      </w:pPr>
+      <w:r>
+        <w:rPr>
+          <w:rFonts w:ascii="Times" w:hAnsi="Times" w:cs="Times"/>
+          <w:sz w:val="28"/>
+          <w:szCs w:val="28"/>
+        </w:rPr>
+        <w:t xml:space="preserve">Одним из наиболее важных применений </w:t>
+      </w:r>
+      <w:proofErr w:type="spellStart"/>
+      <w:r>
+        <w:rPr>
+          <w:rFonts w:ascii="Times" w:hAnsi="Times" w:cs="Times"/>
+          <w:sz w:val="28"/>
+          <w:szCs w:val="28"/>
+        </w:rPr>
+        <w:t>моделеи</w:t>
+      </w:r>
+      <w:proofErr w:type="spellEnd"/>
+      <w:r>
+        <w:rPr>
+          <w:rFonts w:ascii="Times" w:hAnsi="Times" w:cs="Times"/>
+          <w:sz w:val="28"/>
+          <w:szCs w:val="28"/>
+        </w:rPr>
+        <w:t xml:space="preserve">̆ в практическом, и в историческом аспектах является прогнозирование поведения моделируемых </w:t>
+      </w:r>
+      <w:r>
+        <w:rPr>
+          <w:rFonts w:ascii="Times" w:hAnsi="Times" w:cs="Times"/>
           <w:sz w:val="28"/>
           <w:szCs w:val="28"/>
         </w:rPr>
         <w:lastRenderedPageBreak/>
-        <w:t>проблема согласования действий</w:t>
-      </w:r>
-      <w:r>
-        <w:rPr>
-          <w:rFonts w:ascii="Times New Roman" w:hAnsi="Times New Roman" w:cs="Times New Roman"/>
-          <w:sz w:val="28"/>
-          <w:szCs w:val="28"/>
-        </w:rPr>
-        <w:t>,</w:t>
-      </w:r>
-      <w:r>
-        <w:rPr>
-          <w:rFonts w:ascii="Times New Roman" w:hAnsi="Times New Roman" w:cs="Times New Roman"/>
-          <w:sz w:val="28"/>
-          <w:szCs w:val="28"/>
-        </w:rPr>
-        <w:t xml:space="preserve"> входящих в них производных информационных </w:t>
-      </w:r>
-      <w:r>
-        <w:rPr>
-          <w:rFonts w:ascii="Times New Roman" w:hAnsi="Times New Roman" w:cs="Times New Roman"/>
-          <w:sz w:val="28"/>
-          <w:szCs w:val="28"/>
-        </w:rPr>
-        <w:t>под</w:t>
-      </w:r>
-      <w:r>
-        <w:rPr>
-          <w:rFonts w:ascii="Times New Roman" w:hAnsi="Times New Roman" w:cs="Times New Roman"/>
-          <w:sz w:val="28"/>
-          <w:szCs w:val="28"/>
-        </w:rPr>
-        <w:t xml:space="preserve">систем, являющихся полностью автономными </w:t>
-      </w:r>
-      <w:r>
-        <w:rPr>
-          <w:rFonts w:ascii="Times New Roman" w:hAnsi="Times New Roman" w:cs="Times New Roman"/>
-          <w:sz w:val="28"/>
-          <w:szCs w:val="28"/>
-        </w:rPr>
-        <w:t>(</w:t>
-      </w:r>
-      <w:r>
-        <w:rPr>
-          <w:rFonts w:ascii="Times New Roman" w:hAnsi="Times New Roman" w:cs="Times New Roman"/>
-          <w:sz w:val="28"/>
-          <w:szCs w:val="28"/>
-        </w:rPr>
-        <w:t xml:space="preserve">не имеющими каналов взаимодействия с другими </w:t>
-      </w:r>
-      <w:r>
-        <w:rPr>
-          <w:rFonts w:ascii="Times New Roman" w:hAnsi="Times New Roman" w:cs="Times New Roman"/>
-          <w:sz w:val="28"/>
-          <w:szCs w:val="28"/>
-        </w:rPr>
-        <w:t xml:space="preserve">компонентами гетерогенной </w:t>
-      </w:r>
-      <w:r>
-        <w:rPr>
-          <w:rFonts w:ascii="Times New Roman" w:hAnsi="Times New Roman" w:cs="Times New Roman"/>
-          <w:sz w:val="28"/>
-          <w:szCs w:val="28"/>
-        </w:rPr>
-        <w:t>информационн</w:t>
-      </w:r>
-      <w:r>
-        <w:rPr>
-          <w:rFonts w:ascii="Times New Roman" w:hAnsi="Times New Roman" w:cs="Times New Roman"/>
-          <w:sz w:val="28"/>
-          <w:szCs w:val="28"/>
-        </w:rPr>
-        <w:t>ой</w:t>
-      </w:r>
-      <w:r>
-        <w:rPr>
-          <w:rFonts w:ascii="Times New Roman" w:hAnsi="Times New Roman" w:cs="Times New Roman"/>
-          <w:sz w:val="28"/>
-          <w:szCs w:val="28"/>
-        </w:rPr>
-        <w:t xml:space="preserve"> систем</w:t>
-      </w:r>
-      <w:r>
-        <w:rPr>
-          <w:rFonts w:ascii="Times New Roman" w:hAnsi="Times New Roman" w:cs="Times New Roman"/>
-          <w:sz w:val="28"/>
-          <w:szCs w:val="28"/>
-        </w:rPr>
-        <w:t>ы</w:t>
-      </w:r>
-      <w:r>
-        <w:rPr>
-          <w:rFonts w:ascii="Times New Roman" w:hAnsi="Times New Roman" w:cs="Times New Roman"/>
-          <w:sz w:val="28"/>
-          <w:szCs w:val="28"/>
-        </w:rPr>
-        <w:t>)</w:t>
-      </w:r>
-      <w:r>
-        <w:rPr>
-          <w:rFonts w:ascii="Times New Roman" w:hAnsi="Times New Roman" w:cs="Times New Roman"/>
-          <w:sz w:val="28"/>
-          <w:szCs w:val="28"/>
-        </w:rPr>
-        <w:t xml:space="preserve">. </w:t>
-      </w:r>
-      <w:r>
-        <w:rPr>
-          <w:rFonts w:ascii="Times New Roman" w:hAnsi="Times New Roman" w:cs="Times New Roman"/>
-          <w:sz w:val="28"/>
-          <w:szCs w:val="28"/>
-        </w:rPr>
-        <w:t xml:space="preserve">Примерами подобных гетерогенных информационных </w:t>
-      </w:r>
-      <w:r>
-        <w:rPr>
-          <w:rFonts w:ascii="Times New Roman" w:hAnsi="Times New Roman" w:cs="Times New Roman"/>
-          <w:sz w:val="28"/>
-          <w:szCs w:val="28"/>
-        </w:rPr>
-        <w:t>систем</w:t>
-      </w:r>
-      <w:r>
-        <w:rPr>
-          <w:rFonts w:ascii="Times New Roman" w:hAnsi="Times New Roman" w:cs="Times New Roman"/>
-          <w:sz w:val="28"/>
-          <w:szCs w:val="28"/>
-        </w:rPr>
-        <w:t xml:space="preserve"> являются автономные системы, развертываемые в ходе комплексных выездных </w:t>
-      </w:r>
-      <w:r>
-        <w:rPr>
-          <w:rFonts w:ascii="Times New Roman" w:hAnsi="Times New Roman" w:cs="Times New Roman"/>
-          <w:sz w:val="28"/>
-          <w:szCs w:val="28"/>
-        </w:rPr>
-        <w:t>операций</w:t>
-      </w:r>
-      <w:r>
-        <w:rPr>
-          <w:rFonts w:ascii="Times New Roman" w:hAnsi="Times New Roman" w:cs="Times New Roman"/>
-          <w:sz w:val="28"/>
-          <w:szCs w:val="28"/>
-        </w:rPr>
-        <w:t xml:space="preserve"> в интересах охранных мероприятий или чрезвычайных ситуаций.</w:t>
-      </w:r>
-    </w:p>
-    <w:p>
-      <w:pPr>
+        <w:t xml:space="preserve">объектов. </w:t>
+      </w:r>
+    </w:p>
+    <w:p>
+      <w:pPr>
+        <w:widowControl w:val="0"/>
+        <w:autoSpaceDE w:val="0"/>
+        <w:autoSpaceDN w:val="0"/>
+        <w:adjustRightInd w:val="0"/>
         <w:spacing w:after="0" w:line="240" w:lineRule="auto"/>
         <w:ind w:firstLine="709"/>
         <w:jc w:val="both"/>
         <w:rPr>
-          <w:rFonts w:ascii="Times New Roman" w:hAnsi="Times New Roman" w:cs="Times New Roman"/>
-          <w:sz w:val="28"/>
-          <w:szCs w:val="28"/>
-        </w:rPr>
-      </w:pPr>
-      <w:r>
-        <w:rPr>
-          <w:rFonts w:ascii="Times New Roman" w:hAnsi="Times New Roman" w:cs="Times New Roman"/>
-          <w:sz w:val="28"/>
-          <w:szCs w:val="28"/>
-        </w:rPr>
-        <w:t>Особо актуальной</w:t>
-      </w:r>
-      <w:r>
-        <w:rPr>
-          <w:rFonts w:ascii="Times New Roman" w:hAnsi="Times New Roman" w:cs="Times New Roman"/>
-          <w:sz w:val="28"/>
-          <w:szCs w:val="28"/>
-        </w:rPr>
-        <w:t xml:space="preserve"> проблема </w:t>
-      </w:r>
-      <w:r>
-        <w:rPr>
-          <w:rFonts w:ascii="Times New Roman" w:hAnsi="Times New Roman" w:cs="Times New Roman"/>
-          <w:sz w:val="28"/>
-          <w:szCs w:val="28"/>
-        </w:rPr>
-        <w:t xml:space="preserve">согласования действий </w:t>
-      </w:r>
-      <w:r>
-        <w:rPr>
-          <w:rFonts w:ascii="Times New Roman" w:hAnsi="Times New Roman" w:cs="Times New Roman"/>
-          <w:sz w:val="28"/>
-          <w:szCs w:val="28"/>
-        </w:rPr>
-        <w:t>проявляется</w:t>
-      </w:r>
-      <w:r>
-        <w:rPr>
-          <w:rFonts w:ascii="Times New Roman" w:hAnsi="Times New Roman" w:cs="Times New Roman"/>
-          <w:sz w:val="28"/>
-          <w:szCs w:val="28"/>
-        </w:rPr>
-        <w:t xml:space="preserve"> </w:t>
-      </w:r>
-      <w:r>
-        <w:rPr>
-          <w:rFonts w:ascii="Times New Roman" w:hAnsi="Times New Roman" w:cs="Times New Roman"/>
-          <w:sz w:val="28"/>
-          <w:szCs w:val="28"/>
-        </w:rPr>
-        <w:t>в</w:t>
-      </w:r>
-      <w:r>
-        <w:rPr>
-          <w:rFonts w:ascii="Times New Roman" w:hAnsi="Times New Roman" w:cs="Times New Roman"/>
-          <w:sz w:val="28"/>
-          <w:szCs w:val="28"/>
-        </w:rPr>
-        <w:t xml:space="preserve"> процесс</w:t>
-      </w:r>
-      <w:r>
-        <w:rPr>
-          <w:rFonts w:ascii="Times New Roman" w:hAnsi="Times New Roman" w:cs="Times New Roman"/>
-          <w:sz w:val="28"/>
-          <w:szCs w:val="28"/>
-        </w:rPr>
-        <w:t>е</w:t>
-      </w:r>
-      <w:r>
-        <w:rPr>
-          <w:rFonts w:ascii="Times New Roman" w:hAnsi="Times New Roman" w:cs="Times New Roman"/>
-          <w:sz w:val="28"/>
-          <w:szCs w:val="28"/>
-        </w:rPr>
-        <w:t xml:space="preserve"> сетевого планирования и управления</w:t>
-      </w:r>
-      <w:r>
-        <w:rPr>
-          <w:rFonts w:ascii="Times New Roman" w:hAnsi="Times New Roman" w:cs="Times New Roman"/>
-          <w:sz w:val="28"/>
-          <w:szCs w:val="28"/>
-        </w:rPr>
-        <w:t xml:space="preserve"> </w:t>
-      </w:r>
-      <w:r>
-        <w:rPr>
-          <w:rFonts w:ascii="Times New Roman" w:hAnsi="Times New Roman" w:cs="Times New Roman"/>
-          <w:sz w:val="28"/>
-          <w:szCs w:val="28"/>
-        </w:rPr>
-        <w:t xml:space="preserve">(СПУ) </w:t>
-      </w:r>
-      <w:r>
-        <w:rPr>
-          <w:rFonts w:ascii="Times New Roman" w:hAnsi="Times New Roman" w:cs="Times New Roman"/>
-          <w:sz w:val="28"/>
-          <w:szCs w:val="28"/>
-        </w:rPr>
-        <w:t>действий таких систем</w:t>
-      </w:r>
-      <w:r>
-        <w:rPr>
-          <w:rFonts w:ascii="Times New Roman" w:hAnsi="Times New Roman" w:cs="Times New Roman"/>
-          <w:sz w:val="28"/>
-          <w:szCs w:val="28"/>
-        </w:rPr>
-        <w:t xml:space="preserve">, </w:t>
-      </w:r>
-      <w:r>
-        <w:rPr>
-          <w:rFonts w:ascii="Times New Roman" w:hAnsi="Times New Roman" w:cs="Times New Roman"/>
-          <w:sz w:val="28"/>
-          <w:szCs w:val="28"/>
-        </w:rPr>
-        <w:t>в рамках которого</w:t>
-      </w:r>
-      <w:r>
-        <w:rPr>
-          <w:rFonts w:ascii="Times New Roman" w:hAnsi="Times New Roman" w:cs="Times New Roman"/>
-          <w:sz w:val="28"/>
-          <w:szCs w:val="28"/>
-        </w:rPr>
-        <w:t xml:space="preserve"> каждая из </w:t>
-      </w:r>
-      <w:r>
-        <w:rPr>
-          <w:rFonts w:ascii="Times New Roman" w:hAnsi="Times New Roman" w:cs="Times New Roman"/>
-          <w:sz w:val="28"/>
-          <w:szCs w:val="28"/>
-        </w:rPr>
-        <w:t>них</w:t>
-      </w:r>
-      <w:r>
-        <w:rPr>
-          <w:rFonts w:ascii="Times New Roman" w:hAnsi="Times New Roman" w:cs="Times New Roman"/>
-          <w:sz w:val="28"/>
-          <w:szCs w:val="28"/>
-        </w:rPr>
-        <w:t xml:space="preserve"> </w:t>
-      </w:r>
-      <w:r>
-        <w:rPr>
-          <w:rFonts w:ascii="Times New Roman" w:hAnsi="Times New Roman" w:cs="Times New Roman"/>
-          <w:sz w:val="28"/>
-          <w:szCs w:val="28"/>
-        </w:rPr>
-        <w:t>выполняет</w:t>
-      </w:r>
-      <w:r>
-        <w:rPr>
-          <w:rFonts w:ascii="Times New Roman" w:hAnsi="Times New Roman" w:cs="Times New Roman"/>
-          <w:sz w:val="28"/>
-          <w:szCs w:val="28"/>
-        </w:rPr>
-        <w:t xml:space="preserve"> одну из </w:t>
-      </w:r>
-      <w:r>
-        <w:rPr>
-          <w:rFonts w:ascii="Times New Roman" w:hAnsi="Times New Roman" w:cs="Times New Roman"/>
-          <w:sz w:val="28"/>
-          <w:szCs w:val="28"/>
-        </w:rPr>
-        <w:t xml:space="preserve">линейной последовательности работ </w:t>
-      </w:r>
-      <w:r>
-        <w:rPr>
-          <w:rFonts w:ascii="Times New Roman" w:hAnsi="Times New Roman" w:cs="Times New Roman"/>
-          <w:sz w:val="28"/>
-          <w:szCs w:val="28"/>
-        </w:rPr>
-        <w:t>общего сетевого графика, представленного</w:t>
-      </w:r>
-      <w:r>
-        <w:rPr>
-          <w:rFonts w:ascii="Times New Roman" w:hAnsi="Times New Roman" w:cs="Times New Roman"/>
-          <w:sz w:val="28"/>
-          <w:szCs w:val="28"/>
-        </w:rPr>
-        <w:t>, например, диаграммой Ган</w:t>
-      </w:r>
-      <w:r>
-        <w:rPr>
-          <w:rFonts w:ascii="Times New Roman" w:hAnsi="Times New Roman" w:cs="Times New Roman"/>
-          <w:sz w:val="28"/>
-          <w:szCs w:val="28"/>
-        </w:rPr>
-        <w:t>т</w:t>
-      </w:r>
-      <w:r>
-        <w:rPr>
-          <w:rFonts w:ascii="Times New Roman" w:hAnsi="Times New Roman" w:cs="Times New Roman"/>
-          <w:sz w:val="28"/>
-          <w:szCs w:val="28"/>
-        </w:rPr>
-        <w:t>та</w:t>
-      </w:r>
-      <w:r>
-        <w:rPr>
-          <w:rFonts w:ascii="Times New Roman" w:hAnsi="Times New Roman" w:cs="Times New Roman"/>
-          <w:sz w:val="28"/>
-          <w:szCs w:val="28"/>
-        </w:rPr>
-        <w:t xml:space="preserve"> [</w:t>
-      </w:r>
-      <w:r>
-        <w:rPr>
-          <w:rFonts w:ascii="Times New Roman" w:hAnsi="Times New Roman" w:cs="Times New Roman"/>
-          <w:sz w:val="28"/>
-          <w:szCs w:val="28"/>
-        </w:rPr>
-        <w:t>1</w:t>
-      </w:r>
-      <w:r>
-        <w:rPr>
-          <w:rFonts w:ascii="Times New Roman" w:hAnsi="Times New Roman" w:cs="Times New Roman"/>
-          <w:sz w:val="28"/>
-          <w:szCs w:val="28"/>
-        </w:rPr>
-        <w:t>]</w:t>
-      </w:r>
-      <w:r>
-        <w:rPr>
-          <w:rFonts w:ascii="Times New Roman" w:hAnsi="Times New Roman" w:cs="Times New Roman"/>
-          <w:sz w:val="28"/>
-          <w:szCs w:val="28"/>
-        </w:rPr>
-        <w:t xml:space="preserve">. </w:t>
-      </w:r>
-      <w:r>
-        <w:rPr>
-          <w:rFonts w:ascii="Times New Roman" w:hAnsi="Times New Roman" w:cs="Times New Roman"/>
-          <w:sz w:val="28"/>
-          <w:szCs w:val="28"/>
-        </w:rPr>
-        <w:t>При этом каждая автономная система использует собственную локальную копию общего сетевого графика.</w:t>
-      </w:r>
-    </w:p>
-    <w:p>
-      <w:pPr>
+          <w:rFonts w:ascii="Times" w:hAnsi="Times" w:cs="Times"/>
+          <w:sz w:val="28"/>
+          <w:szCs w:val="28"/>
+        </w:rPr>
+      </w:pPr>
+      <w:r>
+        <w:rPr>
+          <w:rFonts w:ascii="Times" w:hAnsi="Times" w:cs="Times"/>
+          <w:sz w:val="28"/>
+          <w:szCs w:val="28"/>
+        </w:rPr>
+        <w:t xml:space="preserve">Моделирование применяется сегодня в самых различных областях: экологии и геофизике (анализ распространения загрязняющих веществ в атмосфере), транспорте (конструирование транспортных средств, полетные имитаторы для тренировки пилотов), электронике и электротехнике (эмуляция работы электронных </w:t>
+      </w:r>
+      <w:proofErr w:type="spellStart"/>
+      <w:r>
+        <w:rPr>
+          <w:rFonts w:ascii="Times" w:hAnsi="Times" w:cs="Times"/>
+          <w:sz w:val="28"/>
+          <w:szCs w:val="28"/>
+        </w:rPr>
+        <w:t>устройств</w:t>
+      </w:r>
+      <w:proofErr w:type="spellEnd"/>
+      <w:r>
+        <w:rPr>
+          <w:rFonts w:ascii="Times" w:hAnsi="Times" w:cs="Times"/>
+          <w:sz w:val="28"/>
+          <w:szCs w:val="28"/>
+        </w:rPr>
+        <w:t xml:space="preserve">), экономике и финансах (прогнозирование цен на финансовых рынках), архитектуре и строительстве (исследование поведения зданий, конструкций и </w:t>
+      </w:r>
+      <w:proofErr w:type="spellStart"/>
+      <w:r>
+        <w:rPr>
+          <w:rFonts w:ascii="Times" w:hAnsi="Times" w:cs="Times"/>
+          <w:sz w:val="28"/>
+          <w:szCs w:val="28"/>
+        </w:rPr>
+        <w:t>деталеи</w:t>
+      </w:r>
+      <w:proofErr w:type="spellEnd"/>
+      <w:r>
+        <w:rPr>
+          <w:rFonts w:ascii="Times" w:hAnsi="Times" w:cs="Times"/>
+          <w:sz w:val="28"/>
+          <w:szCs w:val="28"/>
+        </w:rPr>
+        <w:t xml:space="preserve">̆ под </w:t>
+      </w:r>
+      <w:proofErr w:type="spellStart"/>
+      <w:r>
+        <w:rPr>
+          <w:rFonts w:ascii="Times" w:hAnsi="Times" w:cs="Times"/>
+          <w:sz w:val="28"/>
+          <w:szCs w:val="28"/>
+        </w:rPr>
+        <w:t>механическои</w:t>
+      </w:r>
+      <w:proofErr w:type="spellEnd"/>
+      <w:r>
+        <w:rPr>
+          <w:rFonts w:ascii="Times" w:hAnsi="Times" w:cs="Times"/>
+          <w:sz w:val="28"/>
+          <w:szCs w:val="28"/>
+        </w:rPr>
+        <w:t xml:space="preserve">̆ </w:t>
+      </w:r>
+      <w:proofErr w:type="spellStart"/>
+      <w:r>
+        <w:rPr>
+          <w:rFonts w:ascii="Times" w:hAnsi="Times" w:cs="Times"/>
+          <w:sz w:val="28"/>
+          <w:szCs w:val="28"/>
+        </w:rPr>
+        <w:t>нагрузкои</w:t>
+      </w:r>
+      <w:proofErr w:type="spellEnd"/>
+      <w:r>
+        <w:rPr>
+          <w:rFonts w:ascii="Times" w:hAnsi="Times" w:cs="Times"/>
+          <w:sz w:val="28"/>
+          <w:szCs w:val="28"/>
+        </w:rPr>
+        <w:t xml:space="preserve">̆), управлении и бизнесе (моделирование рынков сбыта и рынков сырья), промышленности (моделирование роботов и автоматических манипуляторов), медицине и биологии (моделирование пандемий и эпидемий), политике и военном деле (моделирование развития межгосударственных отношений, моделирование театра военных </w:t>
+      </w:r>
+      <w:proofErr w:type="spellStart"/>
+      <w:r>
+        <w:rPr>
+          <w:rFonts w:ascii="Times" w:hAnsi="Times" w:cs="Times"/>
+          <w:sz w:val="28"/>
+          <w:szCs w:val="28"/>
+        </w:rPr>
+        <w:t>действии</w:t>
+      </w:r>
+      <w:proofErr w:type="spellEnd"/>
+      <w:r>
+        <w:rPr>
+          <w:rFonts w:ascii="Times" w:hAnsi="Times" w:cs="Times"/>
+          <w:sz w:val="28"/>
+          <w:szCs w:val="28"/>
+        </w:rPr>
+        <w:t xml:space="preserve">̆). </w:t>
+      </w:r>
+    </w:p>
+    <w:p>
+      <w:pPr>
+        <w:widowControl w:val="0"/>
+        <w:autoSpaceDE w:val="0"/>
+        <w:autoSpaceDN w:val="0"/>
+        <w:adjustRightInd w:val="0"/>
         <w:spacing w:after="0" w:line="240" w:lineRule="auto"/>
         <w:ind w:firstLine="709"/>
         <w:jc w:val="both"/>
         <w:rPr>
-          <w:rFonts w:ascii="Times New Roman" w:hAnsi="Times New Roman" w:cs="Times New Roman"/>
-          <w:sz w:val="28"/>
-          <w:szCs w:val="28"/>
-        </w:rPr>
-      </w:pPr>
-      <w:r>
-        <w:rPr>
-          <w:rFonts w:ascii="Times New Roman" w:hAnsi="Times New Roman" w:cs="Times New Roman"/>
-          <w:sz w:val="28"/>
-          <w:szCs w:val="28"/>
-        </w:rPr>
-        <w:t xml:space="preserve">Особенностью </w:t>
-      </w:r>
-      <w:r>
-        <w:rPr>
-          <w:rFonts w:ascii="Times New Roman" w:hAnsi="Times New Roman" w:cs="Times New Roman"/>
-          <w:sz w:val="28"/>
-          <w:szCs w:val="28"/>
-        </w:rPr>
-        <w:t>СПУ</w:t>
-      </w:r>
-      <w:r>
-        <w:rPr>
-          <w:rFonts w:ascii="Times New Roman" w:hAnsi="Times New Roman" w:cs="Times New Roman"/>
-          <w:sz w:val="28"/>
-          <w:szCs w:val="28"/>
-        </w:rPr>
-        <w:t xml:space="preserve"> действий автономных систем является</w:t>
-      </w:r>
-      <w:r>
-        <w:rPr>
-          <w:rFonts w:ascii="Times New Roman" w:hAnsi="Times New Roman" w:cs="Times New Roman"/>
-          <w:sz w:val="28"/>
-          <w:szCs w:val="28"/>
-        </w:rPr>
-        <w:t xml:space="preserve"> </w:t>
-      </w:r>
-      <w:r>
-        <w:rPr>
-          <w:rFonts w:ascii="Times New Roman" w:hAnsi="Times New Roman" w:cs="Times New Roman"/>
-          <w:sz w:val="28"/>
-          <w:szCs w:val="28"/>
-        </w:rPr>
-        <w:t>отсутстви</w:t>
-      </w:r>
-      <w:r>
-        <w:rPr>
-          <w:rFonts w:ascii="Times New Roman" w:hAnsi="Times New Roman" w:cs="Times New Roman"/>
-          <w:sz w:val="28"/>
-          <w:szCs w:val="28"/>
-        </w:rPr>
-        <w:t>е</w:t>
-      </w:r>
-      <w:r>
-        <w:rPr>
-          <w:rFonts w:ascii="Times New Roman" w:hAnsi="Times New Roman" w:cs="Times New Roman"/>
-          <w:sz w:val="28"/>
-          <w:szCs w:val="28"/>
-        </w:rPr>
-        <w:t xml:space="preserve"> </w:t>
-      </w:r>
-      <w:r>
-        <w:rPr>
-          <w:rFonts w:ascii="Times New Roman" w:hAnsi="Times New Roman" w:cs="Times New Roman"/>
-          <w:sz w:val="28"/>
-          <w:szCs w:val="28"/>
-        </w:rPr>
-        <w:t xml:space="preserve">в их </w:t>
-      </w:r>
-      <w:r>
-        <w:rPr>
-          <w:rFonts w:ascii="Times New Roman" w:hAnsi="Times New Roman" w:cs="Times New Roman"/>
-          <w:sz w:val="28"/>
-          <w:szCs w:val="28"/>
-        </w:rPr>
-        <w:t xml:space="preserve">локальных копиях общего сетевого графика </w:t>
-      </w:r>
-      <w:r>
-        <w:rPr>
-          <w:rFonts w:ascii="Times New Roman" w:hAnsi="Times New Roman" w:cs="Times New Roman"/>
-          <w:sz w:val="28"/>
-          <w:szCs w:val="28"/>
-        </w:rPr>
-        <w:t xml:space="preserve">информации о задержках (опережениях) </w:t>
-      </w:r>
-      <w:r>
-        <w:rPr>
-          <w:rFonts w:ascii="Times New Roman" w:hAnsi="Times New Roman" w:cs="Times New Roman"/>
-          <w:sz w:val="28"/>
-          <w:szCs w:val="28"/>
-        </w:rPr>
-        <w:t xml:space="preserve">подмножества </w:t>
-      </w:r>
-      <w:r>
-        <w:rPr>
-          <w:rFonts w:ascii="Times New Roman" w:hAnsi="Times New Roman" w:cs="Times New Roman"/>
-          <w:sz w:val="28"/>
-          <w:szCs w:val="28"/>
-        </w:rPr>
-        <w:t>предшествующих работ.</w:t>
-      </w:r>
-      <w:r>
-        <w:rPr>
-          <w:rFonts w:ascii="Times New Roman" w:hAnsi="Times New Roman" w:cs="Times New Roman"/>
-          <w:sz w:val="28"/>
-          <w:szCs w:val="28"/>
-        </w:rPr>
-        <w:t xml:space="preserve"> </w:t>
-      </w:r>
-      <w:r>
-        <w:rPr>
-          <w:rFonts w:ascii="Times New Roman" w:hAnsi="Times New Roman" w:cs="Times New Roman"/>
-          <w:sz w:val="28"/>
-          <w:szCs w:val="28"/>
-        </w:rPr>
-        <w:t xml:space="preserve">Аналогично, при возникновении задержки (опережения) подмножества собственных работ, автономная система не может передать информацию о ней автономным системам, реализующим последующие этапы общего сетевого графика, </w:t>
-      </w:r>
-      <w:r>
-        <w:rPr>
-          <w:rFonts w:ascii="Times New Roman" w:hAnsi="Times New Roman" w:cs="Times New Roman"/>
-          <w:sz w:val="28"/>
-          <w:szCs w:val="28"/>
-        </w:rPr>
-        <w:t>что существенно затрудняет</w:t>
-      </w:r>
-      <w:r>
-        <w:rPr>
-          <w:rFonts w:ascii="Times New Roman" w:hAnsi="Times New Roman" w:cs="Times New Roman"/>
-          <w:sz w:val="28"/>
-          <w:szCs w:val="28"/>
-        </w:rPr>
-        <w:t xml:space="preserve"> прин</w:t>
-      </w:r>
-      <w:r>
-        <w:rPr>
-          <w:rFonts w:ascii="Times New Roman" w:hAnsi="Times New Roman" w:cs="Times New Roman"/>
-          <w:sz w:val="28"/>
-          <w:szCs w:val="28"/>
-        </w:rPr>
-        <w:t xml:space="preserve">ятие </w:t>
-      </w:r>
-      <w:r>
-        <w:rPr>
-          <w:rFonts w:ascii="Times New Roman" w:hAnsi="Times New Roman" w:cs="Times New Roman"/>
-          <w:sz w:val="28"/>
-          <w:szCs w:val="28"/>
-        </w:rPr>
-        <w:t xml:space="preserve">решение о перераспределении времени </w:t>
-      </w:r>
-      <w:r>
-        <w:rPr>
-          <w:rFonts w:ascii="Times New Roman" w:hAnsi="Times New Roman" w:cs="Times New Roman"/>
-          <w:sz w:val="28"/>
-          <w:szCs w:val="28"/>
-        </w:rPr>
-        <w:t>или прекращении подмножества собственных работ</w:t>
-      </w:r>
-      <w:r>
-        <w:rPr>
-          <w:rFonts w:ascii="Times New Roman" w:hAnsi="Times New Roman" w:cs="Times New Roman"/>
-          <w:sz w:val="28"/>
-          <w:szCs w:val="28"/>
-        </w:rPr>
-        <w:t xml:space="preserve">. </w:t>
-      </w:r>
-      <w:r>
-        <w:rPr>
-          <w:rFonts w:ascii="Times New Roman" w:hAnsi="Times New Roman" w:cs="Times New Roman"/>
-          <w:sz w:val="28"/>
-          <w:szCs w:val="28"/>
-        </w:rPr>
-        <w:t xml:space="preserve">В теории </w:t>
-      </w:r>
-      <w:r>
-        <w:rPr>
-          <w:rFonts w:ascii="Times New Roman" w:hAnsi="Times New Roman" w:cs="Times New Roman"/>
-          <w:sz w:val="28"/>
-          <w:szCs w:val="28"/>
-        </w:rPr>
-        <w:t>СПУ</w:t>
-      </w:r>
-      <w:r>
-        <w:rPr>
-          <w:rFonts w:ascii="Times New Roman" w:hAnsi="Times New Roman" w:cs="Times New Roman"/>
-          <w:sz w:val="28"/>
-          <w:szCs w:val="28"/>
-        </w:rPr>
-        <w:t xml:space="preserve"> отсутствие подобной согласованности действий называется коллизия.</w:t>
-      </w:r>
-    </w:p>
-    <w:p>
-      <w:pPr>
+          <w:rFonts w:ascii="Times" w:hAnsi="Times" w:cs="Times"/>
+          <w:sz w:val="28"/>
+          <w:szCs w:val="28"/>
+        </w:rPr>
+      </w:pPr>
+      <w:r>
+        <w:rPr>
+          <w:rFonts w:ascii="Times" w:hAnsi="Times" w:cs="Times"/>
+          <w:sz w:val="28"/>
+          <w:szCs w:val="28"/>
+        </w:rPr>
+        <w:t xml:space="preserve">Применение </w:t>
+      </w:r>
+      <w:proofErr w:type="spellStart"/>
+      <w:r>
+        <w:rPr>
+          <w:rFonts w:ascii="Times" w:hAnsi="Times" w:cs="Times"/>
+          <w:sz w:val="28"/>
+          <w:szCs w:val="28"/>
+        </w:rPr>
+        <w:t>моделеи</w:t>
+      </w:r>
+      <w:proofErr w:type="spellEnd"/>
+      <w:r>
+        <w:rPr>
+          <w:rFonts w:ascii="Times" w:hAnsi="Times" w:cs="Times"/>
+          <w:sz w:val="28"/>
+          <w:szCs w:val="28"/>
+        </w:rPr>
+        <w:t>̆ позволяет проводить контролируемые эксперименты в тех ситуациях, где экспериментирование на реальных объектах было бы практически невозможным ил</w:t>
+      </w:r>
+      <w:r>
+        <w:rPr>
+          <w:rFonts w:ascii="Times" w:hAnsi="Times" w:cs="Times"/>
+          <w:sz w:val="28"/>
+          <w:szCs w:val="28"/>
+        </w:rPr>
+        <w:t>и экономически нецелесообразным</w:t>
+      </w:r>
+      <w:r>
+        <w:rPr>
+          <w:rFonts w:ascii="Times" w:hAnsi="Times" w:cs="Times"/>
+          <w:sz w:val="28"/>
+          <w:szCs w:val="28"/>
+        </w:rPr>
+        <w:t xml:space="preserve"> [1]</w:t>
+      </w:r>
+      <w:r>
+        <w:rPr>
+          <w:rFonts w:ascii="Times" w:hAnsi="Times" w:cs="Times"/>
+          <w:sz w:val="28"/>
+          <w:szCs w:val="28"/>
+        </w:rPr>
+        <w:t>.</w:t>
+      </w:r>
+      <w:r>
+        <w:rPr>
+          <w:rFonts w:ascii="Times" w:hAnsi="Times" w:cs="Times"/>
+          <w:sz w:val="28"/>
+          <w:szCs w:val="28"/>
+        </w:rPr>
+        <w:t xml:space="preserve"> В таких случаях может быть построена модель, на </w:t>
+      </w:r>
+      <w:proofErr w:type="spellStart"/>
+      <w:r>
+        <w:rPr>
+          <w:rFonts w:ascii="Times" w:hAnsi="Times" w:cs="Times"/>
+          <w:sz w:val="28"/>
+          <w:szCs w:val="28"/>
+        </w:rPr>
+        <w:t>которои</w:t>
+      </w:r>
+      <w:proofErr w:type="spellEnd"/>
+      <w:r>
+        <w:rPr>
+          <w:rFonts w:ascii="Times" w:hAnsi="Times" w:cs="Times"/>
+          <w:sz w:val="28"/>
+          <w:szCs w:val="28"/>
+        </w:rPr>
+        <w:t xml:space="preserve">̆ необходимые эксперименты могут быть проведены с </w:t>
+      </w:r>
+      <w:proofErr w:type="spellStart"/>
+      <w:r>
+        <w:rPr>
+          <w:rFonts w:ascii="Times" w:hAnsi="Times" w:cs="Times"/>
+          <w:sz w:val="28"/>
+          <w:szCs w:val="28"/>
+        </w:rPr>
+        <w:t>относительнои</w:t>
+      </w:r>
+      <w:proofErr w:type="spellEnd"/>
+      <w:r>
+        <w:rPr>
+          <w:rFonts w:ascii="Times" w:hAnsi="Times" w:cs="Times"/>
+          <w:sz w:val="28"/>
+          <w:szCs w:val="28"/>
+        </w:rPr>
+        <w:t xml:space="preserve">̆ легкостью и недорого. </w:t>
+      </w:r>
+    </w:p>
+    <w:p>
+      <w:pPr>
+        <w:widowControl w:val="0"/>
+        <w:autoSpaceDE w:val="0"/>
+        <w:autoSpaceDN w:val="0"/>
+        <w:adjustRightInd w:val="0"/>
         <w:spacing w:after="0" w:line="240" w:lineRule="auto"/>
         <w:ind w:firstLine="709"/>
         <w:jc w:val="both"/>
         <w:rPr>
-          <w:rFonts w:ascii="Times New Roman" w:hAnsi="Times New Roman" w:cs="Times New Roman"/>
-          <w:sz w:val="28"/>
-          <w:szCs w:val="28"/>
-        </w:rPr>
-      </w:pPr>
-      <w:r>
-        <w:rPr>
-          <w:rFonts w:ascii="Times New Roman" w:hAnsi="Times New Roman" w:cs="Times New Roman"/>
-          <w:sz w:val="28"/>
-          <w:szCs w:val="28"/>
-        </w:rPr>
-        <w:t>Проведенное исследование показало, что с</w:t>
-      </w:r>
-      <w:r>
-        <w:rPr>
-          <w:rFonts w:ascii="Times New Roman" w:hAnsi="Times New Roman" w:cs="Times New Roman"/>
-          <w:sz w:val="28"/>
-          <w:szCs w:val="28"/>
-        </w:rPr>
-        <w:t xml:space="preserve">уществующие методы </w:t>
-      </w:r>
-      <w:r>
-        <w:rPr>
-          <w:rFonts w:ascii="Times New Roman" w:hAnsi="Times New Roman" w:cs="Times New Roman"/>
-          <w:sz w:val="28"/>
-          <w:szCs w:val="28"/>
-        </w:rPr>
-        <w:t>СПУ</w:t>
-      </w:r>
-      <w:r>
-        <w:rPr>
-          <w:rFonts w:ascii="Times New Roman" w:hAnsi="Times New Roman" w:cs="Times New Roman"/>
-          <w:sz w:val="28"/>
-          <w:szCs w:val="28"/>
-        </w:rPr>
-        <w:t xml:space="preserve">, </w:t>
-      </w:r>
-      <w:r>
-        <w:rPr>
-          <w:rFonts w:ascii="Times New Roman" w:hAnsi="Times New Roman" w:cs="Times New Roman"/>
-          <w:sz w:val="28"/>
-          <w:szCs w:val="28"/>
-        </w:rPr>
-        <w:t>такие как</w:t>
-      </w:r>
-      <w:r>
-        <w:rPr>
-          <w:rFonts w:ascii="Times New Roman" w:hAnsi="Times New Roman" w:cs="Times New Roman"/>
-          <w:sz w:val="28"/>
-          <w:szCs w:val="28"/>
-        </w:rPr>
-        <w:t xml:space="preserve"> </w:t>
-      </w:r>
-      <w:r>
-        <w:rPr>
-          <w:rFonts w:ascii="Times New Roman" w:hAnsi="Times New Roman" w:cs="Times New Roman"/>
-          <w:i/>
-          <w:sz w:val="28"/>
-          <w:szCs w:val="28"/>
-          <w:lang w:val="en-US"/>
-        </w:rPr>
-        <w:t>PERT</w:t>
-      </w:r>
-      <w:r>
-        <w:rPr>
-          <w:rFonts w:ascii="Times New Roman" w:hAnsi="Times New Roman" w:cs="Times New Roman"/>
-          <w:sz w:val="28"/>
-          <w:szCs w:val="28"/>
-        </w:rPr>
-        <w:t xml:space="preserve"> [</w:t>
-      </w:r>
-      <w:r>
-        <w:rPr>
-          <w:rFonts w:ascii="Times New Roman" w:hAnsi="Times New Roman" w:cs="Times New Roman"/>
-          <w:sz w:val="28"/>
-          <w:szCs w:val="28"/>
-        </w:rPr>
-        <w:t>2</w:t>
-      </w:r>
-      <w:r>
-        <w:rPr>
-          <w:rFonts w:ascii="Times New Roman" w:hAnsi="Times New Roman" w:cs="Times New Roman"/>
-          <w:sz w:val="28"/>
-          <w:szCs w:val="28"/>
-        </w:rPr>
-        <w:t>]</w:t>
-      </w:r>
-      <w:r>
-        <w:rPr>
-          <w:rFonts w:ascii="Times New Roman" w:hAnsi="Times New Roman" w:cs="Times New Roman"/>
-          <w:sz w:val="28"/>
-          <w:szCs w:val="28"/>
-        </w:rPr>
-        <w:t xml:space="preserve"> и его модификации, не имеют механизмов </w:t>
-      </w:r>
-      <w:r>
-        <w:rPr>
-          <w:rFonts w:ascii="Times New Roman" w:hAnsi="Times New Roman" w:cs="Times New Roman"/>
-          <w:sz w:val="28"/>
-          <w:szCs w:val="28"/>
-        </w:rPr>
-        <w:t>управления согласованием копии общего сетевого графика в условиях автономного функционирования реализующих его систем</w:t>
-      </w:r>
-      <w:r>
-        <w:rPr>
-          <w:rFonts w:ascii="Times New Roman" w:hAnsi="Times New Roman" w:cs="Times New Roman"/>
-          <w:sz w:val="28"/>
-          <w:szCs w:val="28"/>
-        </w:rPr>
-        <w:t>.</w:t>
-      </w:r>
-    </w:p>
-    <w:p>
-      <w:pPr>
+          <w:rFonts w:ascii="Times" w:hAnsi="Times" w:cs="Times"/>
+          <w:sz w:val="28"/>
+          <w:szCs w:val="28"/>
+        </w:rPr>
+      </w:pPr>
+      <w:r>
+        <w:rPr>
+          <w:rFonts w:ascii="Times" w:hAnsi="Times" w:cs="Times"/>
+          <w:sz w:val="28"/>
+          <w:szCs w:val="28"/>
+        </w:rPr>
+        <w:t xml:space="preserve">Выделяют три основных вида моделирования: аналитическое, численное и имитационное [2]. В </w:t>
+      </w:r>
+      <w:proofErr w:type="spellStart"/>
+      <w:r>
+        <w:rPr>
+          <w:rFonts w:ascii="Times" w:hAnsi="Times" w:cs="Times"/>
+          <w:sz w:val="28"/>
+          <w:szCs w:val="28"/>
+        </w:rPr>
+        <w:t>даннои</w:t>
+      </w:r>
+      <w:proofErr w:type="spellEnd"/>
+      <w:r>
+        <w:rPr>
+          <w:rFonts w:ascii="Times" w:hAnsi="Times" w:cs="Times"/>
+          <w:sz w:val="28"/>
+          <w:szCs w:val="28"/>
+        </w:rPr>
+        <w:t xml:space="preserve">̆ работе речь </w:t>
+      </w:r>
+      <w:proofErr w:type="spellStart"/>
+      <w:r>
+        <w:rPr>
+          <w:rFonts w:ascii="Times" w:hAnsi="Times" w:cs="Times"/>
+          <w:sz w:val="28"/>
+          <w:szCs w:val="28"/>
+        </w:rPr>
+        <w:t>пойдет</w:t>
+      </w:r>
+      <w:proofErr w:type="spellEnd"/>
+      <w:r>
+        <w:rPr>
+          <w:rFonts w:ascii="Times" w:hAnsi="Times" w:cs="Times"/>
+          <w:sz w:val="28"/>
+          <w:szCs w:val="28"/>
+        </w:rPr>
+        <w:t xml:space="preserve"> о имитационном моделировании. Имитационное моделирование — моделирование, при котором </w:t>
+      </w:r>
+      <w:proofErr w:type="spellStart"/>
+      <w:r>
+        <w:rPr>
+          <w:rFonts w:ascii="Times" w:hAnsi="Times" w:cs="Times"/>
+          <w:sz w:val="28"/>
+          <w:szCs w:val="28"/>
+        </w:rPr>
+        <w:t>моделирующии</w:t>
+      </w:r>
+      <w:proofErr w:type="spellEnd"/>
+      <w:r>
+        <w:rPr>
+          <w:rFonts w:ascii="Times" w:hAnsi="Times" w:cs="Times"/>
+          <w:sz w:val="28"/>
+          <w:szCs w:val="28"/>
+        </w:rPr>
+        <w:t xml:space="preserve">̆ алгоритм с той или </w:t>
+      </w:r>
+      <w:proofErr w:type="spellStart"/>
+      <w:r>
+        <w:rPr>
+          <w:rFonts w:ascii="Times" w:hAnsi="Times" w:cs="Times"/>
+          <w:sz w:val="28"/>
+          <w:szCs w:val="28"/>
+        </w:rPr>
+        <w:t>инои</w:t>
+      </w:r>
+      <w:proofErr w:type="spellEnd"/>
+      <w:r>
+        <w:rPr>
+          <w:rFonts w:ascii="Times" w:hAnsi="Times" w:cs="Times"/>
+          <w:sz w:val="28"/>
+          <w:szCs w:val="28"/>
+        </w:rPr>
+        <w:t xml:space="preserve">̆ степень точности воспроизводит функционирование </w:t>
+      </w:r>
+      <w:proofErr w:type="spellStart"/>
+      <w:r>
+        <w:rPr>
+          <w:rFonts w:ascii="Times" w:hAnsi="Times" w:cs="Times"/>
+          <w:sz w:val="28"/>
+          <w:szCs w:val="28"/>
+        </w:rPr>
+        <w:t>исходнои</w:t>
+      </w:r>
+      <w:proofErr w:type="spellEnd"/>
+      <w:r>
+        <w:rPr>
+          <w:rFonts w:ascii="Times" w:hAnsi="Times" w:cs="Times"/>
+          <w:sz w:val="28"/>
+          <w:szCs w:val="28"/>
+        </w:rPr>
+        <w:t xml:space="preserve">̆ системы. Имитационная модель воспроизводит поведение </w:t>
+      </w:r>
+      <w:proofErr w:type="spellStart"/>
+      <w:r>
+        <w:rPr>
+          <w:rFonts w:ascii="Times" w:hAnsi="Times" w:cs="Times"/>
+          <w:sz w:val="28"/>
+          <w:szCs w:val="28"/>
+        </w:rPr>
+        <w:t>моделируемои</w:t>
+      </w:r>
+      <w:proofErr w:type="spellEnd"/>
+      <w:r>
+        <w:rPr>
+          <w:rFonts w:ascii="Times" w:hAnsi="Times" w:cs="Times"/>
+          <w:sz w:val="28"/>
+          <w:szCs w:val="28"/>
+        </w:rPr>
+        <w:t xml:space="preserve">̆ системы во времени. Имитационная модель может быть выполнена на </w:t>
+      </w:r>
+      <w:proofErr w:type="spellStart"/>
+      <w:r>
+        <w:rPr>
+          <w:rFonts w:ascii="Times" w:hAnsi="Times" w:cs="Times"/>
+          <w:sz w:val="28"/>
+          <w:szCs w:val="28"/>
+        </w:rPr>
+        <w:t>распределеннои</w:t>
+      </w:r>
+      <w:proofErr w:type="spellEnd"/>
+      <w:r>
+        <w:rPr>
+          <w:rFonts w:ascii="Times" w:hAnsi="Times" w:cs="Times"/>
+          <w:sz w:val="28"/>
+          <w:szCs w:val="28"/>
+        </w:rPr>
+        <w:t xml:space="preserve">̆ </w:t>
+      </w:r>
+      <w:proofErr w:type="spellStart"/>
+      <w:r>
+        <w:rPr>
+          <w:rFonts w:ascii="Times" w:hAnsi="Times" w:cs="Times"/>
+          <w:sz w:val="28"/>
+          <w:szCs w:val="28"/>
+        </w:rPr>
+        <w:t>вычислит</w:t>
+      </w:r>
+      <w:r>
+        <w:rPr>
+          <w:rFonts w:ascii="Times" w:hAnsi="Times" w:cs="Times"/>
+          <w:sz w:val="28"/>
+          <w:szCs w:val="28"/>
+        </w:rPr>
+        <w:t>ельнои</w:t>
+      </w:r>
+      <w:proofErr w:type="spellEnd"/>
+      <w:r>
+        <w:rPr>
+          <w:rFonts w:ascii="Times" w:hAnsi="Times" w:cs="Times"/>
+          <w:sz w:val="28"/>
+          <w:szCs w:val="28"/>
+        </w:rPr>
+        <w:t xml:space="preserve">̆ системе, где выигрыш по </w:t>
+      </w:r>
+      <w:r>
+        <w:rPr>
+          <w:rFonts w:ascii="Times" w:hAnsi="Times" w:cs="Times"/>
+          <w:sz w:val="28"/>
+          <w:szCs w:val="28"/>
+        </w:rPr>
+        <w:t xml:space="preserve">времени выполнения модели достигается за счет параллельного выполнения событий, запланированных на разные моменты модельного времени. </w:t>
+      </w:r>
+    </w:p>
+    <w:p>
+      <w:pPr>
+        <w:widowControl w:val="0"/>
+        <w:autoSpaceDE w:val="0"/>
+        <w:autoSpaceDN w:val="0"/>
+        <w:adjustRightInd w:val="0"/>
         <w:spacing w:after="0" w:line="240" w:lineRule="auto"/>
         <w:ind w:firstLine="709"/>
         <w:jc w:val="both"/>
         <w:rPr>
-          <w:rFonts w:ascii="Times New Roman" w:hAnsi="Times New Roman" w:cs="Times New Roman"/>
-          <w:sz w:val="28"/>
-          <w:szCs w:val="28"/>
-        </w:rPr>
-      </w:pPr>
-      <w:r>
-        <w:rPr>
-          <w:rFonts w:ascii="Times New Roman" w:hAnsi="Times New Roman" w:cs="Times New Roman"/>
-          <w:sz w:val="28"/>
-          <w:szCs w:val="28"/>
-        </w:rPr>
-        <w:t xml:space="preserve">Одним из способов решения </w:t>
-      </w:r>
-      <w:r>
-        <w:rPr>
-          <w:rFonts w:ascii="Times New Roman" w:hAnsi="Times New Roman" w:cs="Times New Roman"/>
-          <w:sz w:val="28"/>
-          <w:szCs w:val="28"/>
-        </w:rPr>
-        <w:t xml:space="preserve">подобной проблемы </w:t>
-      </w:r>
-      <w:r>
-        <w:rPr>
-          <w:rFonts w:ascii="Times New Roman" w:hAnsi="Times New Roman" w:cs="Times New Roman"/>
-          <w:sz w:val="28"/>
-          <w:szCs w:val="28"/>
-        </w:rPr>
-        <w:t xml:space="preserve">является </w:t>
-      </w:r>
-      <w:r>
-        <w:rPr>
-          <w:rFonts w:ascii="Times New Roman" w:hAnsi="Times New Roman" w:cs="Times New Roman"/>
-          <w:sz w:val="28"/>
-          <w:szCs w:val="28"/>
-        </w:rPr>
-        <w:t>применение</w:t>
-      </w:r>
-      <w:r>
-        <w:rPr>
-          <w:rFonts w:ascii="Times New Roman" w:hAnsi="Times New Roman" w:cs="Times New Roman"/>
-          <w:sz w:val="28"/>
-          <w:szCs w:val="28"/>
-        </w:rPr>
-        <w:t xml:space="preserve"> методов децентрализованного управления, </w:t>
-      </w:r>
-      <w:r>
-        <w:rPr>
-          <w:rFonts w:ascii="Times New Roman" w:hAnsi="Times New Roman" w:cs="Times New Roman"/>
-          <w:sz w:val="28"/>
-          <w:szCs w:val="28"/>
-        </w:rPr>
-        <w:t>обеспечивающих функционирование</w:t>
-      </w:r>
-      <w:r>
-        <w:rPr>
-          <w:rFonts w:ascii="Times New Roman" w:hAnsi="Times New Roman" w:cs="Times New Roman"/>
-          <w:sz w:val="28"/>
-          <w:szCs w:val="28"/>
-        </w:rPr>
-        <w:t xml:space="preserve"> </w:t>
-      </w:r>
-      <w:r>
-        <w:rPr>
-          <w:rFonts w:ascii="Times New Roman" w:hAnsi="Times New Roman" w:cs="Times New Roman"/>
-          <w:sz w:val="28"/>
-          <w:szCs w:val="28"/>
-        </w:rPr>
-        <w:t>автономных</w:t>
-      </w:r>
-      <w:r>
-        <w:rPr>
-          <w:rFonts w:ascii="Times New Roman" w:hAnsi="Times New Roman" w:cs="Times New Roman"/>
-          <w:sz w:val="28"/>
-          <w:szCs w:val="28"/>
-        </w:rPr>
-        <w:t xml:space="preserve"> систем в виде </w:t>
-      </w:r>
-      <w:r>
-        <w:rPr>
-          <w:rFonts w:ascii="Times New Roman" w:hAnsi="Times New Roman" w:cs="Times New Roman"/>
-          <w:sz w:val="28"/>
-          <w:szCs w:val="28"/>
-        </w:rPr>
-        <w:t>коллектив</w:t>
-      </w:r>
-      <w:r>
-        <w:rPr>
-          <w:rFonts w:ascii="Times New Roman" w:hAnsi="Times New Roman" w:cs="Times New Roman"/>
-          <w:sz w:val="28"/>
-          <w:szCs w:val="28"/>
-        </w:rPr>
-        <w:t>а</w:t>
-      </w:r>
-      <w:r>
-        <w:rPr>
-          <w:rFonts w:ascii="Times New Roman" w:hAnsi="Times New Roman" w:cs="Times New Roman"/>
-          <w:sz w:val="28"/>
-          <w:szCs w:val="28"/>
-        </w:rPr>
-        <w:t xml:space="preserve">. </w:t>
-      </w:r>
-      <w:r>
-        <w:rPr>
-          <w:rFonts w:ascii="Times New Roman" w:hAnsi="Times New Roman" w:cs="Times New Roman"/>
-          <w:sz w:val="28"/>
-          <w:szCs w:val="28"/>
-        </w:rPr>
-        <w:t>В этом случае</w:t>
-      </w:r>
-      <w:r>
-        <w:rPr>
-          <w:rFonts w:ascii="Times New Roman" w:hAnsi="Times New Roman" w:cs="Times New Roman"/>
-          <w:sz w:val="28"/>
-          <w:szCs w:val="28"/>
-        </w:rPr>
-        <w:t xml:space="preserve"> </w:t>
-      </w:r>
-      <w:r>
-        <w:rPr>
-          <w:rFonts w:ascii="Times New Roman" w:hAnsi="Times New Roman" w:cs="Times New Roman"/>
-          <w:sz w:val="28"/>
-          <w:szCs w:val="28"/>
-        </w:rPr>
-        <w:t xml:space="preserve">каждая автономная </w:t>
-      </w:r>
-      <w:r>
-        <w:rPr>
-          <w:rFonts w:ascii="Times New Roman" w:hAnsi="Times New Roman" w:cs="Times New Roman"/>
-          <w:sz w:val="28"/>
-          <w:szCs w:val="28"/>
-        </w:rPr>
-        <w:t xml:space="preserve">система, являясь участником коллектива, </w:t>
-      </w:r>
-      <w:r>
-        <w:rPr>
-          <w:rFonts w:ascii="Times New Roman" w:hAnsi="Times New Roman" w:cs="Times New Roman"/>
-          <w:sz w:val="28"/>
-          <w:szCs w:val="28"/>
-        </w:rPr>
-        <w:t>выполняет модификаци</w:t>
-      </w:r>
-      <w:r>
-        <w:rPr>
-          <w:rFonts w:ascii="Times New Roman" w:hAnsi="Times New Roman" w:cs="Times New Roman"/>
-          <w:sz w:val="28"/>
-          <w:szCs w:val="28"/>
-        </w:rPr>
-        <w:t>ю</w:t>
-      </w:r>
-      <w:r>
-        <w:rPr>
-          <w:rFonts w:ascii="Times New Roman" w:hAnsi="Times New Roman" w:cs="Times New Roman"/>
-          <w:sz w:val="28"/>
-          <w:szCs w:val="28"/>
-        </w:rPr>
-        <w:t xml:space="preserve"> </w:t>
-      </w:r>
-      <w:r>
-        <w:rPr>
-          <w:rFonts w:ascii="Times New Roman" w:hAnsi="Times New Roman" w:cs="Times New Roman"/>
-          <w:sz w:val="28"/>
-          <w:szCs w:val="28"/>
-        </w:rPr>
-        <w:t xml:space="preserve">локальной копии общего сетевого графика </w:t>
-      </w:r>
-      <w:r>
-        <w:rPr>
-          <w:rFonts w:ascii="Times New Roman" w:hAnsi="Times New Roman" w:cs="Times New Roman"/>
-          <w:sz w:val="28"/>
-          <w:szCs w:val="28"/>
-        </w:rPr>
-        <w:t xml:space="preserve">для </w:t>
-      </w:r>
-      <w:r>
-        <w:rPr>
-          <w:rFonts w:ascii="Times New Roman" w:hAnsi="Times New Roman" w:cs="Times New Roman"/>
-          <w:sz w:val="28"/>
-          <w:szCs w:val="28"/>
-        </w:rPr>
-        <w:t>формирования</w:t>
-      </w:r>
-      <w:r>
-        <w:rPr>
-          <w:rFonts w:ascii="Times New Roman" w:hAnsi="Times New Roman" w:cs="Times New Roman"/>
-          <w:sz w:val="28"/>
-          <w:szCs w:val="28"/>
-        </w:rPr>
-        <w:t xml:space="preserve"> </w:t>
-      </w:r>
-      <w:r>
-        <w:rPr>
-          <w:rFonts w:ascii="Times New Roman" w:hAnsi="Times New Roman" w:cs="Times New Roman"/>
-          <w:sz w:val="28"/>
-          <w:szCs w:val="28"/>
-        </w:rPr>
-        <w:t>множества реализаций (</w:t>
-      </w:r>
-      <w:r>
-        <w:rPr>
-          <w:rFonts w:ascii="Times New Roman" w:hAnsi="Times New Roman" w:cs="Times New Roman"/>
-          <w:sz w:val="28"/>
-          <w:szCs w:val="28"/>
-        </w:rPr>
-        <w:t>ансамбля</w:t>
-      </w:r>
-      <w:r>
-        <w:rPr>
-          <w:rFonts w:ascii="Times New Roman" w:hAnsi="Times New Roman" w:cs="Times New Roman"/>
-          <w:sz w:val="28"/>
-          <w:szCs w:val="28"/>
-        </w:rPr>
-        <w:t>)</w:t>
-      </w:r>
-      <w:r>
-        <w:rPr>
-          <w:rFonts w:ascii="Times New Roman" w:hAnsi="Times New Roman" w:cs="Times New Roman"/>
-          <w:sz w:val="28"/>
-          <w:szCs w:val="28"/>
-        </w:rPr>
-        <w:t xml:space="preserve"> </w:t>
-      </w:r>
-      <w:r>
-        <w:rPr>
-          <w:rFonts w:ascii="Times New Roman" w:hAnsi="Times New Roman" w:cs="Times New Roman"/>
-          <w:sz w:val="28"/>
-          <w:szCs w:val="28"/>
-        </w:rPr>
-        <w:t xml:space="preserve">локальных </w:t>
-      </w:r>
-      <w:r>
-        <w:rPr>
-          <w:rFonts w:ascii="Times New Roman" w:hAnsi="Times New Roman" w:cs="Times New Roman"/>
-          <w:sz w:val="28"/>
-          <w:szCs w:val="28"/>
-        </w:rPr>
-        <w:t xml:space="preserve">сетевых графиков, соответствующих различным </w:t>
-      </w:r>
-      <w:r>
-        <w:rPr>
-          <w:rFonts w:ascii="Times New Roman" w:hAnsi="Times New Roman" w:cs="Times New Roman"/>
-          <w:sz w:val="28"/>
-          <w:szCs w:val="28"/>
-        </w:rPr>
-        <w:t>вариантам коллизий</w:t>
-      </w:r>
-      <w:r>
-        <w:rPr>
-          <w:rFonts w:ascii="Times New Roman" w:hAnsi="Times New Roman" w:cs="Times New Roman"/>
-          <w:sz w:val="28"/>
-          <w:szCs w:val="28"/>
-        </w:rPr>
-        <w:t>, и</w:t>
-      </w:r>
-      <w:r>
-        <w:rPr>
-          <w:rFonts w:ascii="Times New Roman" w:hAnsi="Times New Roman" w:cs="Times New Roman"/>
-          <w:sz w:val="28"/>
-          <w:szCs w:val="28"/>
-        </w:rPr>
-        <w:t>,</w:t>
-      </w:r>
-      <w:r>
-        <w:rPr>
-          <w:rFonts w:ascii="Times New Roman" w:hAnsi="Times New Roman" w:cs="Times New Roman"/>
-          <w:sz w:val="28"/>
-          <w:szCs w:val="28"/>
-        </w:rPr>
-        <w:t xml:space="preserve"> в зависимости от </w:t>
-      </w:r>
-      <w:r>
-        <w:rPr>
-          <w:rFonts w:ascii="Times New Roman" w:hAnsi="Times New Roman" w:cs="Times New Roman"/>
-          <w:sz w:val="28"/>
-          <w:szCs w:val="28"/>
-        </w:rPr>
-        <w:t>результатов наблюдений за реальным выполнением этапов (задержка (опережение)) общего сетевого графика предшествующей автономной системой</w:t>
-      </w:r>
-      <w:r>
-        <w:rPr>
-          <w:rFonts w:ascii="Times New Roman" w:hAnsi="Times New Roman" w:cs="Times New Roman"/>
-          <w:sz w:val="28"/>
-          <w:szCs w:val="28"/>
-        </w:rPr>
-        <w:t xml:space="preserve">  выбирает </w:t>
-      </w:r>
-      <w:r>
-        <w:rPr>
-          <w:rFonts w:ascii="Times New Roman" w:hAnsi="Times New Roman" w:cs="Times New Roman"/>
-          <w:sz w:val="28"/>
-          <w:szCs w:val="28"/>
-        </w:rPr>
-        <w:t>реализацию</w:t>
-      </w:r>
-      <w:r>
-        <w:rPr>
-          <w:rFonts w:ascii="Times New Roman" w:hAnsi="Times New Roman" w:cs="Times New Roman"/>
-          <w:sz w:val="28"/>
-          <w:szCs w:val="28"/>
-        </w:rPr>
-        <w:t xml:space="preserve"> </w:t>
-      </w:r>
-      <w:r>
-        <w:rPr>
-          <w:rFonts w:ascii="Times New Roman" w:hAnsi="Times New Roman" w:cs="Times New Roman"/>
-          <w:sz w:val="28"/>
-          <w:szCs w:val="28"/>
-        </w:rPr>
-        <w:t xml:space="preserve">локального </w:t>
-      </w:r>
-      <w:r>
-        <w:rPr>
-          <w:rFonts w:ascii="Times New Roman" w:hAnsi="Times New Roman" w:cs="Times New Roman"/>
-          <w:sz w:val="28"/>
-          <w:szCs w:val="28"/>
-        </w:rPr>
-        <w:t>сетевого графика, наиболее близко соответствующ</w:t>
-      </w:r>
-      <w:r>
-        <w:rPr>
-          <w:rFonts w:ascii="Times New Roman" w:hAnsi="Times New Roman" w:cs="Times New Roman"/>
-          <w:sz w:val="28"/>
-          <w:szCs w:val="28"/>
-        </w:rPr>
-        <w:t>ую</w:t>
-      </w:r>
-      <w:r>
-        <w:rPr>
-          <w:rFonts w:ascii="Times New Roman" w:hAnsi="Times New Roman" w:cs="Times New Roman"/>
-          <w:sz w:val="28"/>
-          <w:szCs w:val="28"/>
-        </w:rPr>
-        <w:t xml:space="preserve"> текущей ситуации. </w:t>
-      </w:r>
-    </w:p>
-    <w:p>
-      <w:pPr>
+          <w:rFonts w:ascii="Times" w:hAnsi="Times" w:cs="Times"/>
+          <w:sz w:val="28"/>
+          <w:szCs w:val="28"/>
+        </w:rPr>
+      </w:pPr>
+      <w:r>
+        <w:rPr>
+          <w:rFonts w:ascii="Times" w:hAnsi="Times" w:cs="Times"/>
+          <w:sz w:val="28"/>
+          <w:szCs w:val="28"/>
+        </w:rPr>
+        <w:t xml:space="preserve">Существует несколько технологий на уровне архитектур, которые позволяют задать основные правила создания распределенных имитационных </w:t>
+      </w:r>
+      <w:proofErr w:type="spellStart"/>
+      <w:r>
+        <w:rPr>
+          <w:rFonts w:ascii="Times" w:hAnsi="Times" w:cs="Times"/>
+          <w:sz w:val="28"/>
+          <w:szCs w:val="28"/>
+        </w:rPr>
+        <w:t>моделеи</w:t>
+      </w:r>
+      <w:proofErr w:type="spellEnd"/>
+      <w:r>
+        <w:rPr>
+          <w:rFonts w:ascii="Times" w:hAnsi="Times" w:cs="Times"/>
+          <w:sz w:val="28"/>
+          <w:szCs w:val="28"/>
+        </w:rPr>
+        <w:t xml:space="preserve">̆: DDS, ARIS, HLA и др. </w:t>
+      </w:r>
+    </w:p>
+    <w:p>
+      <w:pPr>
+        <w:widowControl w:val="0"/>
+        <w:autoSpaceDE w:val="0"/>
+        <w:autoSpaceDN w:val="0"/>
+        <w:adjustRightInd w:val="0"/>
         <w:spacing w:after="0" w:line="240" w:lineRule="auto"/>
         <w:ind w:firstLine="709"/>
         <w:jc w:val="both"/>
         <w:rPr>
-          <w:rFonts w:ascii="Times New Roman" w:hAnsi="Times New Roman" w:cs="Times New Roman"/>
-          <w:sz w:val="28"/>
-          <w:szCs w:val="28"/>
-        </w:rPr>
-      </w:pPr>
-      <w:r>
-        <w:rPr>
-          <w:rFonts w:ascii="Times New Roman" w:hAnsi="Times New Roman" w:cs="Times New Roman"/>
-          <w:sz w:val="28"/>
-          <w:szCs w:val="28"/>
-        </w:rPr>
-        <w:t>Поскольку подобный процесс имеет случайный характер</w:t>
-      </w:r>
-      <w:r>
-        <w:rPr>
-          <w:rFonts w:ascii="Times New Roman" w:hAnsi="Times New Roman" w:cs="Times New Roman"/>
-          <w:sz w:val="28"/>
-          <w:szCs w:val="28"/>
-        </w:rPr>
-        <w:t xml:space="preserve">, для </w:t>
-      </w:r>
-      <w:r>
-        <w:rPr>
-          <w:rFonts w:ascii="Times New Roman" w:hAnsi="Times New Roman" w:cs="Times New Roman"/>
-          <w:sz w:val="28"/>
-          <w:szCs w:val="28"/>
-        </w:rPr>
-        <w:t>формирования ансамбля локальных сетевых графиков</w:t>
-      </w:r>
-      <w:r>
-        <w:rPr>
-          <w:rFonts w:ascii="Times New Roman" w:hAnsi="Times New Roman" w:cs="Times New Roman"/>
-          <w:sz w:val="28"/>
-          <w:szCs w:val="28"/>
-        </w:rPr>
-        <w:t xml:space="preserve"> целесообразно </w:t>
-      </w:r>
-      <w:r>
-        <w:rPr>
-          <w:rFonts w:ascii="Times New Roman" w:hAnsi="Times New Roman" w:cs="Times New Roman"/>
-          <w:sz w:val="28"/>
-          <w:szCs w:val="28"/>
-        </w:rPr>
-        <w:t>применять</w:t>
-      </w:r>
-      <w:r>
-        <w:rPr>
-          <w:rFonts w:ascii="Times New Roman" w:hAnsi="Times New Roman" w:cs="Times New Roman"/>
-          <w:sz w:val="28"/>
-          <w:szCs w:val="28"/>
-        </w:rPr>
-        <w:t xml:space="preserve"> стохастические сетевые модели</w:t>
-      </w:r>
-      <w:r>
-        <w:rPr>
-          <w:rFonts w:ascii="Times New Roman" w:hAnsi="Times New Roman" w:cs="Times New Roman"/>
-          <w:sz w:val="28"/>
-          <w:szCs w:val="28"/>
-        </w:rPr>
-        <w:t xml:space="preserve"> [</w:t>
-      </w:r>
-      <w:r>
-        <w:rPr>
-          <w:rFonts w:ascii="Times New Roman" w:hAnsi="Times New Roman" w:cs="Times New Roman"/>
-          <w:sz w:val="28"/>
-          <w:szCs w:val="28"/>
-        </w:rPr>
-        <w:t>2</w:t>
-      </w:r>
-      <w:r>
-        <w:rPr>
-          <w:rFonts w:ascii="Times New Roman" w:hAnsi="Times New Roman" w:cs="Times New Roman"/>
-          <w:sz w:val="28"/>
-          <w:szCs w:val="28"/>
-        </w:rPr>
-        <w:t>]</w:t>
-      </w:r>
-      <w:r>
-        <w:rPr>
-          <w:rFonts w:ascii="Times New Roman" w:hAnsi="Times New Roman" w:cs="Times New Roman"/>
-          <w:sz w:val="28"/>
-          <w:szCs w:val="28"/>
-        </w:rPr>
-        <w:t xml:space="preserve">. </w:t>
-      </w:r>
-      <w:r>
-        <w:rPr>
-          <w:rFonts w:ascii="Times New Roman" w:hAnsi="Times New Roman" w:cs="Times New Roman"/>
-          <w:sz w:val="28"/>
-          <w:szCs w:val="28"/>
-        </w:rPr>
-        <w:t>Очевидно, что при этом</w:t>
-      </w:r>
-      <w:r>
-        <w:rPr>
-          <w:rFonts w:ascii="Times New Roman" w:hAnsi="Times New Roman" w:cs="Times New Roman"/>
-          <w:sz w:val="28"/>
-          <w:szCs w:val="28"/>
-        </w:rPr>
-        <w:t xml:space="preserve"> важной задачей является </w:t>
-      </w:r>
-      <w:r>
-        <w:rPr>
-          <w:rFonts w:ascii="Times New Roman" w:hAnsi="Times New Roman" w:cs="Times New Roman"/>
-          <w:sz w:val="28"/>
-          <w:szCs w:val="28"/>
-        </w:rPr>
-        <w:t xml:space="preserve">выбор </w:t>
-      </w:r>
-      <w:r>
-        <w:rPr>
-          <w:rFonts w:ascii="Times New Roman" w:hAnsi="Times New Roman" w:cs="Times New Roman"/>
-          <w:sz w:val="28"/>
-          <w:szCs w:val="28"/>
-        </w:rPr>
-        <w:t>такой характеристики стохастической сетевой модели, как закон</w:t>
-      </w:r>
-      <w:r>
-        <w:rPr>
-          <w:rFonts w:ascii="Times New Roman" w:hAnsi="Times New Roman" w:cs="Times New Roman"/>
-          <w:sz w:val="28"/>
-          <w:szCs w:val="28"/>
-        </w:rPr>
-        <w:t xml:space="preserve"> распределения</w:t>
-      </w:r>
-      <w:r>
-        <w:rPr>
-          <w:rFonts w:ascii="Times New Roman" w:hAnsi="Times New Roman" w:cs="Times New Roman"/>
-          <w:sz w:val="28"/>
-          <w:szCs w:val="28"/>
-        </w:rPr>
-        <w:t xml:space="preserve"> вероятностей времени </w:t>
-      </w:r>
-      <w:r>
-        <w:rPr>
-          <w:rFonts w:ascii="Times New Roman" w:hAnsi="Times New Roman" w:cs="Times New Roman"/>
+          <w:rFonts w:ascii="Times" w:hAnsi="Times" w:cs="Times"/>
+          <w:sz w:val="28"/>
+          <w:szCs w:val="28"/>
+        </w:rPr>
+      </w:pPr>
+      <w:r>
+        <w:rPr>
+          <w:rFonts w:ascii="Times" w:hAnsi="Times" w:cs="Times"/>
+          <w:sz w:val="28"/>
+          <w:szCs w:val="28"/>
+        </w:rPr>
+        <w:t>HLA (</w:t>
+      </w:r>
+      <w:proofErr w:type="spellStart"/>
+      <w:r>
+        <w:rPr>
+          <w:rFonts w:ascii="Times" w:hAnsi="Times" w:cs="Times"/>
+          <w:sz w:val="28"/>
+          <w:szCs w:val="28"/>
+        </w:rPr>
+        <w:t>High-level</w:t>
+      </w:r>
+      <w:proofErr w:type="spellEnd"/>
+      <w:r>
+        <w:rPr>
+          <w:rFonts w:ascii="Times" w:hAnsi="Times" w:cs="Times"/>
+          <w:sz w:val="28"/>
+          <w:szCs w:val="28"/>
+        </w:rPr>
+        <w:t xml:space="preserve"> </w:t>
+      </w:r>
+      <w:proofErr w:type="spellStart"/>
+      <w:r>
+        <w:rPr>
+          <w:rFonts w:ascii="Times" w:hAnsi="Times" w:cs="Times"/>
+          <w:sz w:val="28"/>
+          <w:szCs w:val="28"/>
+        </w:rPr>
+        <w:t>architecture</w:t>
+      </w:r>
+      <w:proofErr w:type="spellEnd"/>
+      <w:r>
+        <w:rPr>
+          <w:rFonts w:ascii="Times" w:hAnsi="Times" w:cs="Times"/>
+          <w:sz w:val="28"/>
+          <w:szCs w:val="28"/>
+        </w:rPr>
+        <w:t xml:space="preserve">) — архитектура высокого уровня, представляет </w:t>
+      </w:r>
+      <w:proofErr w:type="spellStart"/>
+      <w:r>
+        <w:rPr>
+          <w:rFonts w:ascii="Times" w:hAnsi="Times" w:cs="Times"/>
+          <w:sz w:val="28"/>
+          <w:szCs w:val="28"/>
+        </w:rPr>
+        <w:t>собои</w:t>
+      </w:r>
+      <w:proofErr w:type="spellEnd"/>
+      <w:r>
+        <w:rPr>
+          <w:rFonts w:ascii="Times" w:hAnsi="Times" w:cs="Times"/>
+          <w:sz w:val="28"/>
+          <w:szCs w:val="28"/>
+        </w:rPr>
+        <w:t xml:space="preserve">̆ архитектуру общего назначения для распределенных компьютерных имитационных систем. Является стандартом IEEE 1516. В соответствии с правилами построения имитационных </w:t>
+      </w:r>
+      <w:proofErr w:type="spellStart"/>
+      <w:r>
+        <w:rPr>
+          <w:rFonts w:ascii="Times" w:hAnsi="Times" w:cs="Times"/>
+          <w:sz w:val="28"/>
+          <w:szCs w:val="28"/>
+        </w:rPr>
+        <w:t>моделеи</w:t>
+      </w:r>
+      <w:proofErr w:type="spellEnd"/>
+      <w:r>
+        <w:rPr>
+          <w:rFonts w:ascii="Times" w:hAnsi="Times" w:cs="Times"/>
+          <w:sz w:val="28"/>
+          <w:szCs w:val="28"/>
+        </w:rPr>
+        <w:t xml:space="preserve">̆ по архитектуре HLA были реализованы, например, такие проекты как объединение центров управления космическими аппаратами в рамках программы МКС в единую распределенную систему (РКК Энергия/Королев — ATVCC/Тулуза — NASA JSC/Хьюстон); предшественник HLA — сеть SIMNET реально использовалась для </w:t>
+      </w:r>
+      <w:r>
+        <w:rPr>
+          <w:rFonts w:ascii="Times" w:hAnsi="Times" w:cs="Times"/>
           <w:sz w:val="28"/>
           <w:szCs w:val="28"/>
         </w:rPr>
         <w:lastRenderedPageBreak/>
-        <w:t>наступления событий</w:t>
-      </w:r>
-      <w:r>
-        <w:rPr>
-          <w:rFonts w:ascii="Times New Roman" w:hAnsi="Times New Roman" w:cs="Times New Roman"/>
-          <w:sz w:val="28"/>
-          <w:szCs w:val="28"/>
-        </w:rPr>
-        <w:t>, отражающ</w:t>
-      </w:r>
-      <w:r>
-        <w:rPr>
-          <w:rFonts w:ascii="Times New Roman" w:hAnsi="Times New Roman" w:cs="Times New Roman"/>
-          <w:sz w:val="28"/>
-          <w:szCs w:val="28"/>
-        </w:rPr>
-        <w:t>ий</w:t>
-      </w:r>
-      <w:r>
-        <w:rPr>
-          <w:rFonts w:ascii="Times New Roman" w:hAnsi="Times New Roman" w:cs="Times New Roman"/>
-          <w:sz w:val="28"/>
-          <w:szCs w:val="28"/>
-        </w:rPr>
-        <w:t xml:space="preserve"> </w:t>
-      </w:r>
-      <w:r>
-        <w:rPr>
-          <w:rFonts w:ascii="Times New Roman" w:hAnsi="Times New Roman" w:cs="Times New Roman"/>
-          <w:sz w:val="28"/>
-          <w:szCs w:val="28"/>
-        </w:rPr>
-        <w:t>выполнение этапов сетевого графика</w:t>
-      </w:r>
-      <w:r>
-        <w:rPr>
-          <w:rFonts w:ascii="Times New Roman" w:hAnsi="Times New Roman" w:cs="Times New Roman"/>
-          <w:sz w:val="28"/>
-          <w:szCs w:val="28"/>
-        </w:rPr>
-        <w:t>, а также методов расчет</w:t>
-      </w:r>
-      <w:r>
-        <w:rPr>
-          <w:rFonts w:ascii="Times New Roman" w:hAnsi="Times New Roman" w:cs="Times New Roman"/>
-          <w:sz w:val="28"/>
-          <w:szCs w:val="28"/>
-        </w:rPr>
-        <w:t>а</w:t>
-      </w:r>
-      <w:r>
-        <w:rPr>
-          <w:rFonts w:ascii="Times New Roman" w:hAnsi="Times New Roman" w:cs="Times New Roman"/>
-          <w:sz w:val="28"/>
-          <w:szCs w:val="28"/>
-        </w:rPr>
-        <w:t xml:space="preserve"> плотност</w:t>
-      </w:r>
-      <w:r>
-        <w:rPr>
-          <w:rFonts w:ascii="Times New Roman" w:hAnsi="Times New Roman" w:cs="Times New Roman"/>
-          <w:sz w:val="28"/>
-          <w:szCs w:val="28"/>
-        </w:rPr>
-        <w:t xml:space="preserve">и </w:t>
-      </w:r>
-      <w:r>
-        <w:rPr>
-          <w:rFonts w:ascii="Times New Roman" w:hAnsi="Times New Roman" w:cs="Times New Roman"/>
-          <w:sz w:val="28"/>
-          <w:szCs w:val="28"/>
-        </w:rPr>
-        <w:t xml:space="preserve">распределения </w:t>
-      </w:r>
-      <w:r>
-        <w:rPr>
-          <w:rFonts w:ascii="Times New Roman" w:hAnsi="Times New Roman" w:cs="Times New Roman"/>
-          <w:sz w:val="28"/>
-          <w:szCs w:val="28"/>
-        </w:rPr>
-        <w:t xml:space="preserve">этих </w:t>
-      </w:r>
-      <w:r>
-        <w:rPr>
-          <w:rFonts w:ascii="Times New Roman" w:hAnsi="Times New Roman" w:cs="Times New Roman"/>
-          <w:sz w:val="28"/>
-          <w:szCs w:val="28"/>
-        </w:rPr>
-        <w:t>вероятност</w:t>
-      </w:r>
-      <w:r>
-        <w:rPr>
-          <w:rFonts w:ascii="Times New Roman" w:hAnsi="Times New Roman" w:cs="Times New Roman"/>
-          <w:sz w:val="28"/>
-          <w:szCs w:val="28"/>
-        </w:rPr>
-        <w:t>ей</w:t>
-      </w:r>
-      <w:r>
-        <w:rPr>
-          <w:rFonts w:ascii="Times New Roman" w:hAnsi="Times New Roman" w:cs="Times New Roman"/>
-          <w:sz w:val="28"/>
-          <w:szCs w:val="28"/>
-        </w:rPr>
-        <w:t>.</w:t>
-      </w:r>
-    </w:p>
-    <w:p>
-      <w:pPr>
+        <w:t xml:space="preserve">тренировок и поддержки военных операций (а также их последующего анализа), например, в 1992 году в рамках кампании «Буря в пустыне»; 333-й Центр </w:t>
+      </w:r>
+      <w:proofErr w:type="spellStart"/>
+      <w:r>
+        <w:rPr>
+          <w:rFonts w:ascii="Times" w:hAnsi="Times" w:cs="Times"/>
+          <w:sz w:val="28"/>
+          <w:szCs w:val="28"/>
+        </w:rPr>
+        <w:t>боевои</w:t>
+      </w:r>
+      <w:proofErr w:type="spellEnd"/>
+      <w:r>
+        <w:rPr>
+          <w:rFonts w:ascii="Times" w:hAnsi="Times" w:cs="Times"/>
+          <w:sz w:val="28"/>
+          <w:szCs w:val="28"/>
+        </w:rPr>
+        <w:t xml:space="preserve">̆ подготовки сухопутных </w:t>
+      </w:r>
+      <w:proofErr w:type="spellStart"/>
+      <w:r>
+        <w:rPr>
+          <w:rFonts w:ascii="Times" w:hAnsi="Times" w:cs="Times"/>
+          <w:sz w:val="28"/>
+          <w:szCs w:val="28"/>
+        </w:rPr>
+        <w:t>войск</w:t>
+      </w:r>
+      <w:proofErr w:type="spellEnd"/>
+      <w:r>
+        <w:rPr>
+          <w:rFonts w:ascii="Times" w:hAnsi="Times" w:cs="Times"/>
+          <w:sz w:val="28"/>
+          <w:szCs w:val="28"/>
+        </w:rPr>
+        <w:t xml:space="preserve"> в п. </w:t>
+      </w:r>
+      <w:proofErr w:type="spellStart"/>
+      <w:r>
+        <w:rPr>
+          <w:rFonts w:ascii="Times" w:hAnsi="Times" w:cs="Times"/>
+          <w:sz w:val="28"/>
+          <w:szCs w:val="28"/>
+        </w:rPr>
+        <w:t>Мулино</w:t>
+      </w:r>
+      <w:proofErr w:type="spellEnd"/>
+      <w:r>
+        <w:rPr>
+          <w:rFonts w:ascii="Times" w:hAnsi="Times" w:cs="Times"/>
+          <w:sz w:val="28"/>
+          <w:szCs w:val="28"/>
+        </w:rPr>
+        <w:t xml:space="preserve"> и др. </w:t>
+      </w:r>
+    </w:p>
+    <w:p>
+      <w:pPr>
+        <w:widowControl w:val="0"/>
+        <w:autoSpaceDE w:val="0"/>
+        <w:autoSpaceDN w:val="0"/>
+        <w:adjustRightInd w:val="0"/>
         <w:spacing w:after="0" w:line="240" w:lineRule="auto"/>
         <w:ind w:firstLine="709"/>
         <w:jc w:val="both"/>
         <w:rPr>
-          <w:rFonts w:ascii="Times New Roman" w:hAnsi="Times New Roman" w:cs="Times New Roman"/>
-          <w:sz w:val="28"/>
-          <w:szCs w:val="28"/>
-        </w:rPr>
-      </w:pPr>
-      <w:r>
-        <w:rPr>
-          <w:rFonts w:ascii="Times New Roman" w:hAnsi="Times New Roman" w:cs="Times New Roman"/>
-          <w:sz w:val="28"/>
-          <w:szCs w:val="28"/>
-        </w:rPr>
-        <w:t>В статье рассматрива</w:t>
-      </w:r>
-      <w:r>
-        <w:rPr>
-          <w:rFonts w:ascii="Times New Roman" w:hAnsi="Times New Roman" w:cs="Times New Roman"/>
-          <w:sz w:val="28"/>
-          <w:szCs w:val="28"/>
-        </w:rPr>
-        <w:t>ю</w:t>
-      </w:r>
-      <w:r>
-        <w:rPr>
-          <w:rFonts w:ascii="Times New Roman" w:hAnsi="Times New Roman" w:cs="Times New Roman"/>
-          <w:sz w:val="28"/>
-          <w:szCs w:val="28"/>
-        </w:rPr>
-        <w:t>тся подход</w:t>
-      </w:r>
-      <w:r>
-        <w:rPr>
-          <w:rFonts w:ascii="Times New Roman" w:hAnsi="Times New Roman" w:cs="Times New Roman"/>
-          <w:sz w:val="28"/>
-          <w:szCs w:val="28"/>
-        </w:rPr>
-        <w:t>ы</w:t>
-      </w:r>
-      <w:r>
-        <w:rPr>
-          <w:rFonts w:ascii="Times New Roman" w:hAnsi="Times New Roman" w:cs="Times New Roman"/>
-          <w:sz w:val="28"/>
-          <w:szCs w:val="28"/>
-        </w:rPr>
-        <w:t xml:space="preserve"> </w:t>
-      </w:r>
-      <w:r>
-        <w:rPr>
-          <w:rFonts w:ascii="Times New Roman" w:hAnsi="Times New Roman" w:cs="Times New Roman"/>
-          <w:sz w:val="28"/>
-          <w:szCs w:val="28"/>
-        </w:rPr>
-        <w:t>к</w:t>
-      </w:r>
-      <w:r>
-        <w:rPr>
-          <w:rFonts w:ascii="Times New Roman" w:hAnsi="Times New Roman" w:cs="Times New Roman"/>
-          <w:sz w:val="28"/>
-          <w:szCs w:val="28"/>
-        </w:rPr>
-        <w:t xml:space="preserve"> </w:t>
-      </w:r>
-      <w:r>
-        <w:rPr>
-          <w:rFonts w:ascii="Times New Roman" w:hAnsi="Times New Roman" w:cs="Times New Roman"/>
-          <w:sz w:val="28"/>
-          <w:szCs w:val="28"/>
-        </w:rPr>
-        <w:t>формированию</w:t>
-      </w:r>
-      <w:r>
-        <w:rPr>
-          <w:rFonts w:ascii="Times New Roman" w:hAnsi="Times New Roman" w:cs="Times New Roman"/>
-          <w:sz w:val="28"/>
-          <w:szCs w:val="28"/>
-        </w:rPr>
-        <w:t xml:space="preserve"> стохастической сетевой модели, используемой коллективом автономных систем в условиях совместно</w:t>
-      </w:r>
-      <w:r>
-        <w:rPr>
-          <w:rFonts w:ascii="Times New Roman" w:hAnsi="Times New Roman" w:cs="Times New Roman"/>
-          <w:sz w:val="28"/>
-          <w:szCs w:val="28"/>
-        </w:rPr>
-        <w:t>го</w:t>
-      </w:r>
-      <w:r>
-        <w:rPr>
-          <w:rFonts w:ascii="Times New Roman" w:hAnsi="Times New Roman" w:cs="Times New Roman"/>
-          <w:sz w:val="28"/>
-          <w:szCs w:val="28"/>
-        </w:rPr>
-        <w:t xml:space="preserve"> </w:t>
-      </w:r>
-      <w:r>
-        <w:rPr>
-          <w:rFonts w:ascii="Times New Roman" w:hAnsi="Times New Roman" w:cs="Times New Roman"/>
-          <w:sz w:val="28"/>
-          <w:szCs w:val="28"/>
-        </w:rPr>
-        <w:t>использования</w:t>
-      </w:r>
-      <w:r>
-        <w:rPr>
-          <w:rFonts w:ascii="Times New Roman" w:hAnsi="Times New Roman" w:cs="Times New Roman"/>
-          <w:sz w:val="28"/>
-          <w:szCs w:val="28"/>
-        </w:rPr>
-        <w:t xml:space="preserve"> единого сетевого графика</w:t>
-      </w:r>
-      <w:r>
-        <w:rPr>
-          <w:rFonts w:ascii="Times New Roman" w:hAnsi="Times New Roman" w:cs="Times New Roman"/>
-          <w:sz w:val="28"/>
-          <w:szCs w:val="28"/>
-        </w:rPr>
-        <w:t xml:space="preserve">, </w:t>
-      </w:r>
-      <w:r>
-        <w:rPr>
-          <w:rFonts w:ascii="Times New Roman" w:hAnsi="Times New Roman" w:cs="Times New Roman"/>
-          <w:sz w:val="28"/>
-          <w:szCs w:val="28"/>
-        </w:rPr>
-        <w:t xml:space="preserve">и в ее рамках </w:t>
-      </w:r>
-      <w:r>
-        <w:rPr>
-          <w:rFonts w:ascii="Times New Roman" w:hAnsi="Times New Roman" w:cs="Times New Roman"/>
-          <w:sz w:val="28"/>
-          <w:szCs w:val="28"/>
-        </w:rPr>
-        <w:t xml:space="preserve">обосновывается выбор </w:t>
-      </w:r>
-      <w:r>
-        <w:rPr>
-          <w:rFonts w:ascii="Times New Roman" w:hAnsi="Times New Roman" w:cs="Times New Roman"/>
-          <w:sz w:val="28"/>
-          <w:szCs w:val="28"/>
-        </w:rPr>
-        <w:t>закон</w:t>
-      </w:r>
-      <w:r>
-        <w:rPr>
-          <w:rFonts w:ascii="Times New Roman" w:hAnsi="Times New Roman" w:cs="Times New Roman"/>
-          <w:sz w:val="28"/>
-          <w:szCs w:val="28"/>
-        </w:rPr>
-        <w:t>а</w:t>
-      </w:r>
-      <w:r>
-        <w:rPr>
-          <w:rFonts w:ascii="Times New Roman" w:hAnsi="Times New Roman" w:cs="Times New Roman"/>
-          <w:sz w:val="28"/>
-          <w:szCs w:val="28"/>
-        </w:rPr>
-        <w:t xml:space="preserve"> распределения вероятностей времени наступления событий</w:t>
-      </w:r>
-      <w:r>
-        <w:rPr>
-          <w:rFonts w:ascii="Times New Roman" w:hAnsi="Times New Roman" w:cs="Times New Roman"/>
-          <w:sz w:val="28"/>
-          <w:szCs w:val="28"/>
-        </w:rPr>
-        <w:t xml:space="preserve">. </w:t>
-      </w:r>
-    </w:p>
-    <w:p>
-      <w:pPr>
+          <w:rFonts w:ascii="Times" w:hAnsi="Times" w:cs="Times"/>
+          <w:sz w:val="28"/>
+          <w:szCs w:val="28"/>
+        </w:rPr>
+      </w:pPr>
+      <w:r>
+        <w:rPr>
+          <w:rFonts w:ascii="Times" w:hAnsi="Times" w:cs="Times"/>
+          <w:sz w:val="28"/>
+          <w:szCs w:val="28"/>
+        </w:rPr>
+        <w:t xml:space="preserve">В имитационном моделировании принято различать три понятия времени: физическое, модельное, процессорное [3]. Сущностью имитационного моделирования является продвижение модельного времени при выполнении модели и выполнение событий, связанных с определенными значениями модельного времени. В </w:t>
+      </w:r>
+      <w:proofErr w:type="spellStart"/>
+      <w:r>
+        <w:rPr>
+          <w:rFonts w:ascii="Times" w:hAnsi="Times" w:cs="Times"/>
+          <w:sz w:val="28"/>
+          <w:szCs w:val="28"/>
+        </w:rPr>
+        <w:t>распределеннои</w:t>
+      </w:r>
+      <w:proofErr w:type="spellEnd"/>
+      <w:r>
+        <w:rPr>
+          <w:rFonts w:ascii="Times" w:hAnsi="Times" w:cs="Times"/>
+          <w:sz w:val="28"/>
+          <w:szCs w:val="28"/>
+        </w:rPr>
+        <w:t xml:space="preserve">̆ модели </w:t>
+      </w:r>
+      <w:proofErr w:type="spellStart"/>
+      <w:r>
+        <w:rPr>
+          <w:rFonts w:ascii="Times" w:hAnsi="Times" w:cs="Times"/>
+          <w:sz w:val="28"/>
+          <w:szCs w:val="28"/>
+        </w:rPr>
+        <w:t>первичнои</w:t>
+      </w:r>
+      <w:proofErr w:type="spellEnd"/>
+      <w:r>
+        <w:rPr>
+          <w:rFonts w:ascii="Times" w:hAnsi="Times" w:cs="Times"/>
+          <w:sz w:val="28"/>
+          <w:szCs w:val="28"/>
+        </w:rPr>
+        <w:t xml:space="preserve">̆ </w:t>
+      </w:r>
+      <w:r>
+        <w:rPr>
+          <w:rFonts w:ascii="Times" w:hAnsi="Times" w:cs="Times"/>
+          <w:sz w:val="28"/>
+          <w:szCs w:val="28"/>
+        </w:rPr>
+        <w:t>единице</w:t>
+      </w:r>
+      <w:r>
+        <w:rPr>
+          <w:rFonts w:ascii="Times New Roman" w:hAnsi="Times New Roman" w:cs="Times New Roman"/>
+          <w:sz w:val="28"/>
+          <w:szCs w:val="28"/>
+        </w:rPr>
+        <w:t>й</w:t>
+      </w:r>
+      <w:r>
+        <w:rPr>
+          <w:rFonts w:ascii="Times" w:hAnsi="Times" w:cs="Times"/>
+          <w:sz w:val="28"/>
+          <w:szCs w:val="28"/>
+        </w:rPr>
+        <w:t xml:space="preserve"> является логически</w:t>
+      </w:r>
+      <w:r>
+        <w:rPr>
+          <w:rFonts w:ascii="Times New Roman" w:hAnsi="Times New Roman" w:cs="Times New Roman"/>
+          <w:sz w:val="28"/>
+          <w:szCs w:val="28"/>
+        </w:rPr>
+        <w:t>й</w:t>
+      </w:r>
+      <w:r>
+        <w:rPr>
+          <w:rFonts w:ascii="Times" w:hAnsi="Times" w:cs="Times"/>
+          <w:sz w:val="28"/>
+          <w:szCs w:val="28"/>
+        </w:rPr>
+        <w:t xml:space="preserve"> процесс. </w:t>
+      </w:r>
+      <w:proofErr w:type="spellStart"/>
+      <w:r>
+        <w:rPr>
+          <w:rFonts w:ascii="Times" w:hAnsi="Times" w:cs="Times"/>
+          <w:sz w:val="28"/>
+          <w:szCs w:val="28"/>
+        </w:rPr>
+        <w:t>Каждыи</w:t>
+      </w:r>
+      <w:proofErr w:type="spellEnd"/>
+      <w:r>
+        <w:rPr>
+          <w:rFonts w:ascii="Times" w:hAnsi="Times" w:cs="Times"/>
+          <w:sz w:val="28"/>
+          <w:szCs w:val="28"/>
+        </w:rPr>
+        <w:t xml:space="preserve">̆ </w:t>
+      </w:r>
+      <w:proofErr w:type="spellStart"/>
+      <w:r>
+        <w:rPr>
+          <w:rFonts w:ascii="Times" w:hAnsi="Times" w:cs="Times"/>
+          <w:sz w:val="28"/>
+          <w:szCs w:val="28"/>
+        </w:rPr>
+        <w:t>логическии</w:t>
+      </w:r>
+      <w:proofErr w:type="spellEnd"/>
+      <w:r>
+        <w:rPr>
+          <w:rFonts w:ascii="Times" w:hAnsi="Times" w:cs="Times"/>
+          <w:sz w:val="28"/>
+          <w:szCs w:val="28"/>
+        </w:rPr>
+        <w:t xml:space="preserve">̆ процесс выполняется в своем модельном времени как самостоятельная последовательная модель. </w:t>
+      </w:r>
+      <w:proofErr w:type="spellStart"/>
+      <w:r>
+        <w:rPr>
+          <w:rFonts w:ascii="Times" w:hAnsi="Times" w:cs="Times"/>
+          <w:sz w:val="28"/>
+          <w:szCs w:val="28"/>
+        </w:rPr>
+        <w:t>Логическии</w:t>
+      </w:r>
+      <w:proofErr w:type="spellEnd"/>
+      <w:r>
+        <w:rPr>
+          <w:rFonts w:ascii="Times" w:hAnsi="Times" w:cs="Times"/>
+          <w:sz w:val="28"/>
+          <w:szCs w:val="28"/>
+        </w:rPr>
+        <w:t xml:space="preserve">̆ процесс </w:t>
+      </w:r>
+      <w:proofErr w:type="spellStart"/>
+      <w:r>
+        <w:rPr>
+          <w:rFonts w:ascii="Times" w:hAnsi="Times" w:cs="Times"/>
+          <w:sz w:val="28"/>
+          <w:szCs w:val="28"/>
+        </w:rPr>
+        <w:t>взаимодействует</w:t>
+      </w:r>
+      <w:proofErr w:type="spellEnd"/>
+      <w:r>
+        <w:rPr>
+          <w:rFonts w:ascii="Times" w:hAnsi="Times" w:cs="Times"/>
+          <w:sz w:val="28"/>
+          <w:szCs w:val="28"/>
+        </w:rPr>
+        <w:t xml:space="preserve"> с другими процессами, передавая им сообщения. При </w:t>
+      </w:r>
+      <w:proofErr w:type="spellStart"/>
+      <w:r>
+        <w:rPr>
+          <w:rFonts w:ascii="Times" w:hAnsi="Times" w:cs="Times"/>
+          <w:sz w:val="28"/>
+          <w:szCs w:val="28"/>
+        </w:rPr>
+        <w:t>распределеннои</w:t>
+      </w:r>
+      <w:proofErr w:type="spellEnd"/>
+      <w:r>
+        <w:rPr>
+          <w:rFonts w:ascii="Times" w:hAnsi="Times" w:cs="Times"/>
+          <w:sz w:val="28"/>
+          <w:szCs w:val="28"/>
+        </w:rPr>
+        <w:t>̆ реализац</w:t>
+      </w:r>
+      <w:bookmarkStart w:id="0" w:name="_GoBack"/>
+      <w:bookmarkEnd w:id="0"/>
+      <w:r>
+        <w:rPr>
+          <w:rFonts w:ascii="Times" w:hAnsi="Times" w:cs="Times"/>
+          <w:sz w:val="28"/>
+          <w:szCs w:val="28"/>
+        </w:rPr>
+        <w:t xml:space="preserve">ии модельное время в разных логических процессах движется с разными скоростями и в </w:t>
+      </w:r>
+      <w:proofErr w:type="spellStart"/>
+      <w:r>
+        <w:rPr>
+          <w:rFonts w:ascii="Times" w:hAnsi="Times" w:cs="Times"/>
+          <w:sz w:val="28"/>
+          <w:szCs w:val="28"/>
+        </w:rPr>
+        <w:t>некоторыи</w:t>
+      </w:r>
+      <w:proofErr w:type="spellEnd"/>
+      <w:r>
+        <w:rPr>
+          <w:rFonts w:ascii="Times" w:hAnsi="Times" w:cs="Times"/>
+          <w:sz w:val="28"/>
+          <w:szCs w:val="28"/>
+        </w:rPr>
+        <w:t xml:space="preserve">̆ </w:t>
+      </w:r>
+      <w:proofErr w:type="spellStart"/>
+      <w:r>
+        <w:rPr>
+          <w:rFonts w:ascii="Times" w:hAnsi="Times" w:cs="Times"/>
+          <w:sz w:val="28"/>
+          <w:szCs w:val="28"/>
+        </w:rPr>
+        <w:t>произвольныи</w:t>
+      </w:r>
+      <w:proofErr w:type="spellEnd"/>
+      <w:r>
+        <w:rPr>
+          <w:rFonts w:ascii="Times" w:hAnsi="Times" w:cs="Times"/>
+          <w:sz w:val="28"/>
+          <w:szCs w:val="28"/>
+        </w:rPr>
+        <w:t xml:space="preserve">̆ момент времени оказывается разным. </w:t>
+      </w:r>
+    </w:p>
+    <w:p>
+      <w:pPr>
+        <w:widowControl w:val="0"/>
+        <w:autoSpaceDE w:val="0"/>
+        <w:autoSpaceDN w:val="0"/>
+        <w:adjustRightInd w:val="0"/>
         <w:spacing w:after="0" w:line="240" w:lineRule="auto"/>
         <w:ind w:firstLine="709"/>
         <w:jc w:val="both"/>
         <w:rPr>
-          <w:rFonts w:ascii="Times New Roman" w:hAnsi="Times New Roman" w:cs="Times New Roman"/>
-          <w:sz w:val="28"/>
-          <w:szCs w:val="28"/>
-        </w:rPr>
-      </w:pPr>
-      <w:r>
-        <w:rPr>
-          <w:rFonts w:ascii="Times New Roman" w:hAnsi="Times New Roman" w:cs="Times New Roman"/>
-          <w:sz w:val="28"/>
-          <w:szCs w:val="28"/>
-        </w:rPr>
-        <w:t xml:space="preserve">Целью моделирования является проверка </w:t>
-      </w:r>
-      <w:r>
-        <w:rPr>
-          <w:rFonts w:ascii="Times New Roman" w:hAnsi="Times New Roman" w:cs="Times New Roman"/>
-          <w:sz w:val="28"/>
-          <w:szCs w:val="28"/>
-        </w:rPr>
-        <w:t xml:space="preserve">гипотезы о </w:t>
-      </w:r>
-      <w:r>
-        <w:rPr>
-          <w:rFonts w:ascii="Times New Roman" w:hAnsi="Times New Roman" w:cs="Times New Roman"/>
-          <w:sz w:val="28"/>
-          <w:szCs w:val="28"/>
-        </w:rPr>
-        <w:t xml:space="preserve">возможности получения </w:t>
-      </w:r>
-      <w:r>
-        <w:rPr>
-          <w:rFonts w:ascii="Times New Roman" w:hAnsi="Times New Roman" w:cs="Times New Roman"/>
-          <w:sz w:val="28"/>
-          <w:szCs w:val="28"/>
-        </w:rPr>
-        <w:t>на каждом этапе реализации общего сетевого графика автономными системами – участниками коллектива, реализаций</w:t>
-      </w:r>
-      <w:r>
-        <w:rPr>
-          <w:rFonts w:ascii="Times New Roman" w:hAnsi="Times New Roman" w:cs="Times New Roman"/>
-          <w:sz w:val="28"/>
-          <w:szCs w:val="28"/>
-        </w:rPr>
-        <w:t xml:space="preserve"> </w:t>
-      </w:r>
-      <w:r>
-        <w:rPr>
-          <w:rFonts w:ascii="Times New Roman" w:hAnsi="Times New Roman" w:cs="Times New Roman"/>
-          <w:sz w:val="28"/>
-          <w:szCs w:val="28"/>
-        </w:rPr>
-        <w:t xml:space="preserve">локального </w:t>
-      </w:r>
-      <w:r>
-        <w:rPr>
-          <w:rFonts w:ascii="Times New Roman" w:hAnsi="Times New Roman" w:cs="Times New Roman"/>
-          <w:sz w:val="28"/>
-          <w:szCs w:val="28"/>
-        </w:rPr>
-        <w:t>сетевого графика с близкими характеристиками</w:t>
-      </w:r>
-      <w:r>
-        <w:rPr>
-          <w:rFonts w:ascii="Times New Roman" w:hAnsi="Times New Roman" w:cs="Times New Roman"/>
-          <w:sz w:val="28"/>
-          <w:szCs w:val="28"/>
-        </w:rPr>
-        <w:t xml:space="preserve">, </w:t>
-      </w:r>
-      <w:r>
-        <w:rPr>
-          <w:rFonts w:ascii="Times New Roman" w:hAnsi="Times New Roman" w:cs="Times New Roman"/>
-          <w:sz w:val="28"/>
-          <w:szCs w:val="28"/>
-        </w:rPr>
-        <w:t xml:space="preserve">позволяющими </w:t>
-      </w:r>
-      <w:r>
-        <w:rPr>
-          <w:rFonts w:ascii="Times New Roman" w:hAnsi="Times New Roman" w:cs="Times New Roman"/>
-          <w:sz w:val="28"/>
-          <w:szCs w:val="28"/>
-        </w:rPr>
-        <w:t xml:space="preserve">сократить коллизии, возникающие в ходе </w:t>
-      </w:r>
-      <w:r>
-        <w:rPr>
-          <w:rFonts w:ascii="Times New Roman" w:hAnsi="Times New Roman" w:cs="Times New Roman"/>
-          <w:sz w:val="28"/>
-          <w:szCs w:val="28"/>
-        </w:rPr>
-        <w:t>СПУ</w:t>
-      </w:r>
-      <w:r>
-        <w:rPr>
-          <w:rFonts w:ascii="Times New Roman" w:hAnsi="Times New Roman" w:cs="Times New Roman"/>
-          <w:sz w:val="28"/>
-          <w:szCs w:val="28"/>
-        </w:rPr>
-        <w:t>.</w:t>
+          <w:rFonts w:ascii="Times" w:hAnsi="Times" w:cs="Times"/>
+          <w:sz w:val="28"/>
+          <w:szCs w:val="28"/>
+        </w:rPr>
+      </w:pPr>
+      <w:r>
+        <w:rPr>
+          <w:rFonts w:ascii="Times" w:hAnsi="Times" w:cs="Times"/>
+          <w:sz w:val="28"/>
+          <w:szCs w:val="28"/>
+        </w:rPr>
+        <w:t xml:space="preserve">Проиллюстрируем сказанное на примере исторического события — битвы при Ватерлоо. </w:t>
       </w:r>
     </w:p>
     <w:p>
@@ -2113,6 +2791,18 @@
       <w:pPr>
         <w:spacing w:after="0" w:line="240" w:lineRule="auto"/>
         <w:ind w:firstLine="709"/>
+        <w:jc w:val="both"/>
+        <w:rPr>
+          <w:rFonts w:ascii="Times New Roman" w:hAnsi="Times New Roman" w:cs="Times New Roman"/>
+          <w:sz w:val="28"/>
+          <w:szCs w:val="28"/>
+        </w:rPr>
+      </w:pPr>
+    </w:p>
+    <w:p>
+      <w:pPr>
+        <w:spacing w:after="0" w:line="240" w:lineRule="auto"/>
+        <w:ind w:firstLine="709"/>
         <w:rPr>
           <w:rFonts w:ascii="Times New Roman" w:hAnsi="Times New Roman" w:cs="Times New Roman"/>
           <w:b/>
@@ -2267,7 +2957,16 @@
           <w:sz w:val="28"/>
           <w:szCs w:val="28"/>
         </w:rPr>
-        <w:t>диаграммы Гант</w:t>
+        <w:t xml:space="preserve">диаграммы </w:t>
+      </w:r>
+      <w:proofErr w:type="spellStart"/>
+      <w:r>
+        <w:rPr>
+          <w:rFonts w:ascii="Times New Roman" w:hAnsi="Times New Roman" w:cs="Times New Roman"/>
+          <w:sz w:val="28"/>
+          <w:szCs w:val="28"/>
+        </w:rPr>
+        <w:t>Гант</w:t>
       </w:r>
       <w:r>
         <w:rPr>
@@ -2283,7 +2982,16 @@
           <w:sz w:val="28"/>
           <w:szCs w:val="28"/>
         </w:rPr>
-        <w:t xml:space="preserve">а </w:t>
+        <w:t>а</w:t>
+      </w:r>
+      <w:proofErr w:type="spellEnd"/>
+      <w:r>
+        <w:rPr>
+          <w:rFonts w:ascii="Times New Roman" w:hAnsi="Times New Roman" w:cs="Times New Roman"/>
+          <w:sz w:val="28"/>
+          <w:szCs w:val="28"/>
+        </w:rPr>
+        <w:t xml:space="preserve"> </w:t>
       </w:r>
       <w:r>
         <w:rPr>
@@ -2337,13 +3045,13 @@
         </w:rPr>
         <w:t xml:space="preserve">Значения времени начала/окончания работ </w:t>
       </w:r>
-      <w:r>
-        <w:rPr>
-          <w:rFonts w:ascii="Times New Roman" w:hAnsi="Times New Roman" w:cs="Times New Roman"/>
-          <w:i/>
-          <w:sz w:val="28"/>
-          <w:szCs w:val="28"/>
-          <w:lang w:val="en-US"/>
+      <w:proofErr w:type="spellStart"/>
+      <w:r>
+        <w:rPr>
+          <w:rFonts w:ascii="Times New Roman" w:hAnsi="Times New Roman" w:cs="Times New Roman"/>
+          <w:i/>
+          <w:sz w:val="28"/>
+          <w:szCs w:val="28"/>
         </w:rPr>
         <w:t>t</w:t>
       </w:r>
@@ -2356,6 +3064,7 @@
         </w:rPr>
         <w:t>н</w:t>
       </w:r>
+      <w:proofErr w:type="spellEnd"/>
       <w:r>
         <w:rPr>
           <w:rFonts w:ascii="Times New Roman" w:hAnsi="Times New Roman" w:cs="Times New Roman"/>
@@ -2679,10 +3388,8 @@
       <w:r>
         <w:rPr>
           <w:rFonts w:ascii="Times New Roman" w:hAnsi="Times New Roman" w:cs="Times New Roman"/>
-          <w:noProof/>
-          <w:sz w:val="28"/>
-          <w:szCs w:val="28"/>
-          <w:lang w:val="en-US"/>
+          <w:sz w:val="28"/>
+          <w:szCs w:val="28"/>
         </w:rPr>
         <w:lastRenderedPageBreak/>
         <w:drawing>
@@ -2701,7 +3408,7 @@
                     <pic:cNvPicPr/>
                   </pic:nvPicPr>
                   <pic:blipFill>
-                    <a:blip r:embed="rId8" r:link="rId9">
+                    <a:blip r:embed="rId9" r:link="rId10">
                       <a:extLst>
                         <a:ext uri="{28A0092B-C50C-407E-A947-70E740481C1C}">
                           <a14:useLocalDpi xmlns:a14="http://schemas.microsoft.com/office/drawing/2010/main" val="0"/>
@@ -2768,7 +3475,16 @@
           <w:sz w:val="28"/>
           <w:szCs w:val="28"/>
         </w:rPr>
-        <w:t>Рассматриваемый сетевой график в виде диаграммы Гант</w:t>
+        <w:t xml:space="preserve">Рассматриваемый сетевой график в виде диаграммы </w:t>
+      </w:r>
+      <w:proofErr w:type="spellStart"/>
+      <w:r>
+        <w:rPr>
+          <w:rFonts w:ascii="Times New Roman" w:hAnsi="Times New Roman" w:cs="Times New Roman"/>
+          <w:sz w:val="28"/>
+          <w:szCs w:val="28"/>
+        </w:rPr>
+        <w:t>Гант</w:t>
       </w:r>
       <w:r>
         <w:rPr>
@@ -2786,6 +3502,7 @@
         </w:rPr>
         <w:t>а</w:t>
       </w:r>
+      <w:proofErr w:type="spellEnd"/>
     </w:p>
     <w:p>
       <w:pPr>
@@ -3495,7 +4212,16 @@
           <w:sz w:val="28"/>
           <w:szCs w:val="28"/>
         </w:rPr>
-        <w:t xml:space="preserve"> обладает тремя свойствами: непрерывностью; у</w:t>
+        <w:t xml:space="preserve"> обладает тремя свойствами: непрерывностью; </w:t>
+      </w:r>
+      <w:proofErr w:type="spellStart"/>
+      <w:r>
+        <w:rPr>
+          <w:rFonts w:ascii="Times New Roman" w:hAnsi="Times New Roman" w:cs="Times New Roman"/>
+          <w:sz w:val="28"/>
+          <w:szCs w:val="28"/>
+        </w:rPr>
+        <w:t>у</w:t>
       </w:r>
       <w:r>
         <w:rPr>
@@ -3511,7 +4237,16 @@
           <w:sz w:val="28"/>
           <w:szCs w:val="28"/>
         </w:rPr>
-        <w:t>ью; д</w:t>
+        <w:t>ью</w:t>
+      </w:r>
+      <w:proofErr w:type="spellEnd"/>
+      <w:r>
+        <w:rPr>
+          <w:rFonts w:ascii="Times New Roman" w:hAnsi="Times New Roman" w:cs="Times New Roman"/>
+          <w:sz w:val="28"/>
+          <w:szCs w:val="28"/>
+        </w:rPr>
+        <w:t>; д</w:t>
       </w:r>
       <w:r>
         <w:rPr>
@@ -3931,10 +4666,10 @@
             <v:path o:extrusionok="f" gradientshapeok="t" o:connecttype="rect"/>
             <o:lock v:ext="edit" aspectratio="t"/>
           </v:shapetype>
-          <v:shape id="_x0000_i1025" type="#_x0000_t75" style="width:266.15pt;height:72.8pt" o:ole="">
-            <v:imagedata r:id="rId10" o:title=""/>
+          <v:shape id="_x0000_i1025" type="#_x0000_t75" style="width:266.6pt;height:72.7pt" o:ole="">
+            <v:imagedata r:id="rId11" o:title=""/>
           </v:shape>
-          <o:OLEObject Type="Embed" ProgID="Equation.DSMT4" ShapeID="_x0000_i1025" DrawAspect="Content" ObjectID="_1414864306" r:id="rId11"/>
+          <o:OLEObject Type="Embed" ProgID="Equation.DSMT4" ShapeID="_x0000_i1025" DrawAspect="Content" ObjectID="_1414872775" r:id="rId12"/>
         </w:object>
       </w:r>
       <w:r>
@@ -4007,10 +4742,10 @@
           <w:szCs w:val="28"/>
         </w:rPr>
         <w:object w:dxaOrig="780" w:dyaOrig="320" w14:anchorId="33634F65">
-          <v:shape id="_x0000_i1026" type="#_x0000_t75" style="width:43.7pt;height:18.6pt" o:ole="">
-            <v:imagedata r:id="rId12" o:title=""/>
+          <v:shape id="_x0000_i1026" type="#_x0000_t75" style="width:44.2pt;height:18.55pt" o:ole="">
+            <v:imagedata r:id="rId13" o:title=""/>
           </v:shape>
-          <o:OLEObject Type="Embed" ProgID="Equation.DSMT4" ShapeID="_x0000_i1026" DrawAspect="Content" ObjectID="_1414864307" r:id="rId13"/>
+          <o:OLEObject Type="Embed" ProgID="Equation.DSMT4" ShapeID="_x0000_i1026" DrawAspect="Content" ObjectID="_1414872776" r:id="rId14"/>
         </w:object>
       </w:r>
       <w:r>
@@ -4040,10 +4775,10 @@
           <w:szCs w:val="28"/>
         </w:rPr>
         <w:object w:dxaOrig="4640" w:dyaOrig="940" w14:anchorId="03E9A3D8">
-          <v:shape id="_x0000_i1027" type="#_x0000_t75" style="width:276.65pt;height:55.8pt" o:ole="">
-            <v:imagedata r:id="rId14" o:title=""/>
+          <v:shape id="_x0000_i1027" type="#_x0000_t75" style="width:276.6pt;height:55.6pt" o:ole="">
+            <v:imagedata r:id="rId15" o:title=""/>
           </v:shape>
-          <o:OLEObject Type="Embed" ProgID="Equation.DSMT4" ShapeID="_x0000_i1027" DrawAspect="Content" ObjectID="_1414864308" r:id="rId15"/>
+          <o:OLEObject Type="Embed" ProgID="Equation.DSMT4" ShapeID="_x0000_i1027" DrawAspect="Content" ObjectID="_1414872777" r:id="rId16"/>
         </w:object>
       </w:r>
       <w:r>
@@ -4089,10 +4824,10 @@
           <w:szCs w:val="28"/>
         </w:rPr>
         <w:object w:dxaOrig="540" w:dyaOrig="320" w14:anchorId="353F5A41">
-          <v:shape id="_x0000_i1028" type="#_x0000_t75" style="width:31.55pt;height:18.6pt" o:ole="">
-            <v:imagedata r:id="rId16" o:title=""/>
+          <v:shape id="_x0000_i1028" type="#_x0000_t75" style="width:31.35pt;height:18.55pt" o:ole="">
+            <v:imagedata r:id="rId17" o:title=""/>
           </v:shape>
-          <o:OLEObject Type="Embed" ProgID="Equation.DSMT4" ShapeID="_x0000_i1028" DrawAspect="Content" ObjectID="_1414864309" r:id="rId17"/>
+          <o:OLEObject Type="Embed" ProgID="Equation.DSMT4" ShapeID="_x0000_i1028" DrawAspect="Content" ObjectID="_1414872778" r:id="rId18"/>
         </w:object>
       </w:r>
       <w:r>
@@ -4122,10 +4857,10 @@
           <w:szCs w:val="28"/>
         </w:rPr>
         <w:object w:dxaOrig="2220" w:dyaOrig="940" w14:anchorId="5A763FB6">
-          <v:shape id="_x0000_i1029" type="#_x0000_t75" style="width:140.75pt;height:61.5pt" o:ole="">
-            <v:imagedata r:id="rId18" o:title=""/>
+          <v:shape id="_x0000_i1029" type="#_x0000_t75" style="width:140.45pt;height:61.3pt" o:ole="">
+            <v:imagedata r:id="rId19" o:title=""/>
           </v:shape>
-          <o:OLEObject Type="Embed" ProgID="Equation.DSMT4" ShapeID="_x0000_i1029" DrawAspect="Content" ObjectID="_1414864310" r:id="rId19"/>
+          <o:OLEObject Type="Embed" ProgID="Equation.DSMT4" ShapeID="_x0000_i1029" DrawAspect="Content" ObjectID="_1414872779" r:id="rId20"/>
         </w:object>
       </w:r>
       <w:r>
@@ -4177,7 +4912,6 @@
           <w:i/>
           <w:sz w:val="28"/>
           <w:szCs w:val="28"/>
-          <w:lang w:val="en-US"/>
         </w:rPr>
         <w:t>z</w:t>
       </w:r>
@@ -4208,10 +4942,10 @@
           <w:szCs w:val="28"/>
         </w:rPr>
         <w:object w:dxaOrig="3660" w:dyaOrig="360" w14:anchorId="057709A1">
-          <v:shape id="_x0000_i1030" type="#_x0000_t75" style="width:223.3pt;height:21.85pt" o:ole="">
-            <v:imagedata r:id="rId20" o:title=""/>
+          <v:shape id="_x0000_i1030" type="#_x0000_t75" style="width:223.15pt;height:21.4pt" o:ole="">
+            <v:imagedata r:id="rId21" o:title=""/>
           </v:shape>
-          <o:OLEObject Type="Embed" ProgID="Equation.DSMT4" ShapeID="_x0000_i1030" DrawAspect="Content" ObjectID="_1414864311" r:id="rId21"/>
+          <o:OLEObject Type="Embed" ProgID="Equation.DSMT4" ShapeID="_x0000_i1030" DrawAspect="Content" ObjectID="_1414872780" r:id="rId22"/>
         </w:object>
       </w:r>
       <w:r>
@@ -4263,7 +4997,6 @@
           <w:i/>
           <w:sz w:val="28"/>
           <w:szCs w:val="28"/>
-          <w:lang w:val="en-US"/>
         </w:rPr>
         <w:t>p</w:t>
       </w:r>
@@ -4281,7 +5014,6 @@
           <w:i/>
           <w:sz w:val="28"/>
           <w:szCs w:val="28"/>
-          <w:lang w:val="en-US"/>
         </w:rPr>
         <w:t>q</w:t>
       </w:r>
@@ -4347,7 +5079,6 @@
           <w:i/>
           <w:sz w:val="28"/>
           <w:szCs w:val="28"/>
-          <w:lang w:val="en-US"/>
         </w:rPr>
         <w:t>p</w:t>
       </w:r>
@@ -4372,7 +5103,6 @@
           <w:rFonts w:ascii="Times New Roman" w:hAnsi="Times New Roman" w:cs="Times New Roman"/>
           <w:sz w:val="28"/>
           <w:szCs w:val="28"/>
-          <w:lang w:val="en-US"/>
         </w:rPr>
         <w:t>α</w:t>
       </w:r>
@@ -4390,7 +5120,6 @@
           <w:i/>
           <w:sz w:val="28"/>
           <w:szCs w:val="28"/>
-          <w:lang w:val="en-US"/>
         </w:rPr>
         <w:t>q</w:t>
       </w:r>
@@ -4578,7 +5307,6 @@
           <w:i/>
           <w:sz w:val="28"/>
           <w:szCs w:val="28"/>
-          <w:lang w:val="en-US"/>
         </w:rPr>
         <w:t>i</w:t>
       </w:r>
@@ -4596,7 +5324,6 @@
           <w:i/>
           <w:sz w:val="28"/>
           <w:szCs w:val="28"/>
-          <w:lang w:val="en-US"/>
         </w:rPr>
         <w:t>j</w:t>
       </w:r>
@@ -4640,17 +5367,7 @@
           <w:sz w:val="28"/>
           <w:szCs w:val="28"/>
         </w:rPr>
-        <w:t xml:space="preserve">i, </w:t>
-      </w:r>
-      <w:r>
-        <w:rPr>
-          <w:rFonts w:ascii="Times New Roman" w:hAnsi="Times New Roman" w:cs="Times New Roman"/>
-          <w:i/>
-          <w:sz w:val="28"/>
-          <w:szCs w:val="28"/>
-          <w:lang w:val="en-US"/>
-        </w:rPr>
-        <w:t>j</w:t>
+        <w:t>i, j</w:t>
       </w:r>
       <w:r>
         <w:rPr>
@@ -4682,28 +5399,8 @@
           <w:i/>
           <w:sz w:val="28"/>
           <w:szCs w:val="28"/>
-          <w:lang w:val="en-US"/>
-        </w:rPr>
-        <w:t>a</w:t>
-      </w:r>
-      <w:r>
-        <w:rPr>
-          <w:rFonts w:ascii="Times New Roman" w:hAnsi="Times New Roman" w:cs="Times New Roman"/>
-          <w:i/>
-          <w:sz w:val="28"/>
-          <w:szCs w:val="28"/>
-        </w:rPr>
-        <w:t xml:space="preserve">, </w:t>
-      </w:r>
-      <w:r>
-        <w:rPr>
-          <w:rFonts w:ascii="Times New Roman" w:hAnsi="Times New Roman" w:cs="Times New Roman"/>
-          <w:i/>
-          <w:sz w:val="28"/>
-          <w:szCs w:val="28"/>
-          <w:lang w:val="en-US"/>
-        </w:rPr>
-        <w:t>b</w:t>
+        </w:rPr>
+        <w:t>a, b</w:t>
       </w:r>
       <w:r>
         <w:rPr>
@@ -4737,10 +5434,10 @@
           <w:szCs w:val="28"/>
         </w:rPr>
         <w:object w:dxaOrig="2780" w:dyaOrig="499" w14:anchorId="42B9172A">
-          <v:shape id="_x0000_i1031" type="#_x0000_t75" style="width:164.2pt;height:28.3pt" o:ole="">
-            <v:imagedata r:id="rId22" o:title=""/>
+          <v:shape id="_x0000_i1031" type="#_x0000_t75" style="width:164.65pt;height:27.8pt" o:ole="">
+            <v:imagedata r:id="rId23" o:title=""/>
           </v:shape>
-          <o:OLEObject Type="Embed" ProgID="Equation.DSMT4" ShapeID="_x0000_i1031" DrawAspect="Content" ObjectID="_1414864312" r:id="rId23"/>
+          <o:OLEObject Type="Embed" ProgID="Equation.DSMT4" ShapeID="_x0000_i1031" DrawAspect="Content" ObjectID="_1414872781" r:id="rId24"/>
         </w:object>
       </w:r>
       <w:r>
@@ -4789,24 +5486,7 @@
           <w:sz w:val="28"/>
           <w:szCs w:val="28"/>
         </w:rPr>
-        <w:t xml:space="preserve">где </w:t>
-      </w:r>
-      <w:r>
-        <w:rPr>
-          <w:rFonts w:ascii="Times New Roman" w:hAnsi="Times New Roman" w:cs="Times New Roman"/>
-          <w:sz w:val="28"/>
-          <w:szCs w:val="28"/>
-          <w:lang w:val="en-US"/>
-        </w:rPr>
-        <w:t>α</w:t>
-      </w:r>
-      <w:r>
-        <w:rPr>
-          <w:rFonts w:ascii="Times New Roman" w:hAnsi="Times New Roman" w:cs="Times New Roman"/>
-          <w:sz w:val="28"/>
-          <w:szCs w:val="28"/>
-        </w:rPr>
-        <w:t xml:space="preserve"> и β – свободные параметр</w:t>
+        <w:t>где α и β – свободные параметр</w:t>
       </w:r>
       <w:r>
         <w:rPr>
@@ -4822,28 +5502,8 @@
           <w:i/>
           <w:sz w:val="28"/>
           <w:szCs w:val="28"/>
-          <w:lang w:val="en-US"/>
-        </w:rPr>
-        <w:t>a</w:t>
-      </w:r>
-      <w:r>
-        <w:rPr>
-          <w:rFonts w:ascii="Times New Roman" w:hAnsi="Times New Roman" w:cs="Times New Roman"/>
-          <w:i/>
-          <w:sz w:val="28"/>
-          <w:szCs w:val="28"/>
-        </w:rPr>
-        <w:t xml:space="preserve">, </w:t>
-      </w:r>
-      <w:r>
-        <w:rPr>
-          <w:rFonts w:ascii="Times New Roman" w:hAnsi="Times New Roman" w:cs="Times New Roman"/>
-          <w:i/>
-          <w:sz w:val="28"/>
-          <w:szCs w:val="28"/>
-          <w:lang w:val="en-US"/>
-        </w:rPr>
-        <w:t>b</w:t>
+        </w:rPr>
+        <w:t>a, b</w:t>
       </w:r>
       <w:r>
         <w:rPr>
@@ -4907,7 +5567,6 @@
           <w:i/>
           <w:sz w:val="28"/>
           <w:szCs w:val="28"/>
-          <w:lang w:val="en-US"/>
         </w:rPr>
         <w:t>C</w:t>
       </w:r>
@@ -4943,10 +5602,10 @@
           <w:szCs w:val="28"/>
         </w:rPr>
         <w:object w:dxaOrig="2299" w:dyaOrig="760" w14:anchorId="51BA9081">
-          <v:shape id="_x0000_i1032" type="#_x0000_t75" style="width:127pt;height:42.9pt" o:ole="">
-            <v:imagedata r:id="rId24" o:title=""/>
+          <v:shape id="_x0000_i1032" type="#_x0000_t75" style="width:126.9pt;height:42.75pt" o:ole="">
+            <v:imagedata r:id="rId25" o:title=""/>
           </v:shape>
-          <o:OLEObject Type="Embed" ProgID="Equation.DSMT4" ShapeID="_x0000_i1032" DrawAspect="Content" ObjectID="_1414864313" r:id="rId25"/>
+          <o:OLEObject Type="Embed" ProgID="Equation.DSMT4" ShapeID="_x0000_i1032" DrawAspect="Content" ObjectID="_1414872782" r:id="rId26"/>
         </w:object>
       </w:r>
       <w:r>
@@ -5016,10 +5675,10 @@
           <w:szCs w:val="28"/>
         </w:rPr>
         <w:object w:dxaOrig="460" w:dyaOrig="320" w14:anchorId="7D46946E">
-          <v:shape id="_x0000_i1033" type="#_x0000_t75" style="width:28.3pt;height:19.4pt" o:ole="">
-            <v:imagedata r:id="rId26" o:title=""/>
+          <v:shape id="_x0000_i1033" type="#_x0000_t75" style="width:27.8pt;height:19.25pt" o:ole="">
+            <v:imagedata r:id="rId27" o:title=""/>
           </v:shape>
-          <o:OLEObject Type="Embed" ProgID="Equation.DSMT4" ShapeID="_x0000_i1033" DrawAspect="Content" ObjectID="_1414864314" r:id="rId27"/>
+          <o:OLEObject Type="Embed" ProgID="Equation.DSMT4" ShapeID="_x0000_i1033" DrawAspect="Content" ObjectID="_1414872783" r:id="rId28"/>
         </w:object>
       </w:r>
       <w:r>
@@ -5068,7 +5727,6 @@
           <w:i/>
           <w:sz w:val="28"/>
           <w:szCs w:val="28"/>
-          <w:lang w:val="en-US"/>
         </w:rPr>
         <w:t>i</w:t>
       </w:r>
@@ -5129,7 +5787,6 @@
           <w:i/>
           <w:sz w:val="28"/>
           <w:szCs w:val="28"/>
-          <w:lang w:val="en-US"/>
         </w:rPr>
         <w:t>i</w:t>
       </w:r>
@@ -5147,7 +5804,6 @@
           <w:i/>
           <w:sz w:val="28"/>
           <w:szCs w:val="28"/>
-          <w:lang w:val="en-US"/>
         </w:rPr>
         <w:t>j</w:t>
       </w:r>
@@ -5182,10 +5838,10 @@
           <w:szCs w:val="28"/>
         </w:rPr>
         <w:object w:dxaOrig="2860" w:dyaOrig="780" w14:anchorId="17B92B90">
-          <v:shape id="_x0000_i1034" type="#_x0000_t75" style="width:169.9pt;height:48.55pt" o:ole="">
-            <v:imagedata r:id="rId28" o:title=""/>
+          <v:shape id="_x0000_i1034" type="#_x0000_t75" style="width:169.65pt;height:48.5pt" o:ole="">
+            <v:imagedata r:id="rId29" o:title=""/>
           </v:shape>
-          <o:OLEObject Type="Embed" ProgID="Equation.DSMT4" ShapeID="_x0000_i1034" DrawAspect="Content" ObjectID="_1414864315" r:id="rId29"/>
+          <o:OLEObject Type="Embed" ProgID="Equation.DSMT4" ShapeID="_x0000_i1034" DrawAspect="Content" ObjectID="_1414872784" r:id="rId30"/>
         </w:object>
       </w:r>
       <w:r>
@@ -5234,10 +5890,10 @@
           <w:szCs w:val="28"/>
         </w:rPr>
         <w:object w:dxaOrig="2500" w:dyaOrig="900" w14:anchorId="35C8E07F">
-          <v:shape id="_x0000_i1035" type="#_x0000_t75" style="width:151.3pt;height:53.4pt" o:ole="">
-            <v:imagedata r:id="rId30" o:title=""/>
+          <v:shape id="_x0000_i1035" type="#_x0000_t75" style="width:151.85pt;height:53.45pt" o:ole="">
+            <v:imagedata r:id="rId31" o:title=""/>
           </v:shape>
-          <o:OLEObject Type="Embed" ProgID="Equation.DSMT4" ShapeID="_x0000_i1035" DrawAspect="Content" ObjectID="_1414864316" r:id="rId31"/>
+          <o:OLEObject Type="Embed" ProgID="Equation.DSMT4" ShapeID="_x0000_i1035" DrawAspect="Content" ObjectID="_1414872785" r:id="rId32"/>
         </w:object>
       </w:r>
       <w:r>
@@ -5295,13 +5951,13 @@
         </w:rPr>
         <w:t xml:space="preserve"> </w:t>
       </w:r>
-      <w:r>
-        <w:rPr>
-          <w:rFonts w:ascii="Times New Roman" w:hAnsi="Times New Roman" w:cs="Times New Roman"/>
-          <w:i/>
-          <w:sz w:val="28"/>
-          <w:szCs w:val="28"/>
-          <w:lang w:val="en-US"/>
+      <w:proofErr w:type="spellStart"/>
+      <w:r>
+        <w:rPr>
+          <w:rFonts w:ascii="Times New Roman" w:hAnsi="Times New Roman" w:cs="Times New Roman"/>
+          <w:i/>
+          <w:sz w:val="28"/>
+          <w:szCs w:val="28"/>
         </w:rPr>
         <w:t>a</w:t>
       </w:r>
@@ -5312,10 +5968,10 @@
           <w:sz w:val="28"/>
           <w:szCs w:val="28"/>
           <w:vertAlign w:val="subscript"/>
-          <w:lang w:val="en-US"/>
         </w:rPr>
         <w:t>ij</w:t>
       </w:r>
+      <w:proofErr w:type="spellEnd"/>
       <w:r>
         <w:rPr>
           <w:rFonts w:ascii="Times New Roman" w:hAnsi="Times New Roman" w:cs="Times New Roman"/>
@@ -5324,6 +5980,7 @@
         </w:rPr>
         <w:t xml:space="preserve">, </w:t>
       </w:r>
+      <w:proofErr w:type="spellStart"/>
       <w:r>
         <w:rPr>
           <w:rFonts w:ascii="Times New Roman" w:hAnsi="Times New Roman" w:cs="Times New Roman"/>
@@ -5343,6 +6000,7 @@
         </w:rPr>
         <w:t>ij</w:t>
       </w:r>
+      <w:proofErr w:type="spellEnd"/>
       <w:r>
         <w:rPr>
           <w:rFonts w:ascii="Times New Roman" w:hAnsi="Times New Roman" w:cs="Times New Roman"/>
@@ -5351,13 +6009,13 @@
         </w:rPr>
         <w:t xml:space="preserve"> и </w:t>
       </w:r>
-      <w:r>
-        <w:rPr>
-          <w:rFonts w:ascii="Times New Roman" w:hAnsi="Times New Roman" w:cs="Times New Roman"/>
-          <w:i/>
-          <w:sz w:val="28"/>
-          <w:szCs w:val="28"/>
-          <w:lang w:val="en-US"/>
+      <w:proofErr w:type="spellStart"/>
+      <w:r>
+        <w:rPr>
+          <w:rFonts w:ascii="Times New Roman" w:hAnsi="Times New Roman" w:cs="Times New Roman"/>
+          <w:i/>
+          <w:sz w:val="28"/>
+          <w:szCs w:val="28"/>
         </w:rPr>
         <w:t>m</w:t>
       </w:r>
@@ -5371,6 +6029,7 @@
         </w:rPr>
         <w:t>ij</w:t>
       </w:r>
+      <w:proofErr w:type="spellEnd"/>
       <w:r>
         <w:rPr>
           <w:rFonts w:ascii="Times New Roman" w:hAnsi="Times New Roman" w:cs="Times New Roman"/>
@@ -5417,7 +6076,6 @@
           <w:i/>
           <w:sz w:val="28"/>
           <w:szCs w:val="28"/>
-          <w:lang w:val="en-US"/>
         </w:rPr>
         <w:t>i</w:t>
       </w:r>
@@ -5435,7 +6093,6 @@
           <w:i/>
           <w:sz w:val="28"/>
           <w:szCs w:val="28"/>
-          <w:lang w:val="en-US"/>
         </w:rPr>
         <w:t>j</w:t>
       </w:r>
@@ -5774,10 +6431,10 @@
           <w:szCs w:val="28"/>
         </w:rPr>
         <w:object w:dxaOrig="5020" w:dyaOrig="1420" w14:anchorId="76592FEA">
-          <v:shape id="_x0000_i1036" type="#_x0000_t75" style="width:288.8pt;height:82.5pt" o:ole="">
-            <v:imagedata r:id="rId32" o:title=""/>
+          <v:shape id="_x0000_i1036" type="#_x0000_t75" style="width:289.45pt;height:82.7pt" o:ole="">
+            <v:imagedata r:id="rId33" o:title=""/>
           </v:shape>
-          <o:OLEObject Type="Embed" ProgID="Equation.DSMT4" ShapeID="_x0000_i1036" DrawAspect="Content" ObjectID="_1414864317" r:id="rId33"/>
+          <o:OLEObject Type="Embed" ProgID="Equation.DSMT4" ShapeID="_x0000_i1036" DrawAspect="Content" ObjectID="_1414872786" r:id="rId34"/>
         </w:object>
       </w:r>
       <w:r>
@@ -5845,17 +6502,8 @@
           <w:rFonts w:ascii="Times New Roman" w:hAnsi="Times New Roman" w:cs="Times New Roman"/>
           <w:sz w:val="28"/>
           <w:szCs w:val="28"/>
-          <w:lang w:val="en-US"/>
-        </w:rPr>
-        <w:t>α</w:t>
-      </w:r>
-      <w:r>
-        <w:rPr>
-          <w:rFonts w:ascii="Times New Roman" w:hAnsi="Times New Roman" w:cs="Times New Roman"/>
-          <w:sz w:val="28"/>
-          <w:szCs w:val="28"/>
-        </w:rPr>
-        <w:t>, β</w:t>
+        </w:rPr>
+        <w:t>α, β</w:t>
       </w:r>
       <w:r>
         <w:rPr>
@@ -5890,7 +6538,6 @@
           <w:i/>
           <w:sz w:val="28"/>
           <w:szCs w:val="28"/>
-          <w:lang w:val="en-US"/>
         </w:rPr>
         <w:t>a</w:t>
       </w:r>
@@ -5908,7 +6555,6 @@
           <w:i/>
           <w:sz w:val="28"/>
           <w:szCs w:val="28"/>
-          <w:lang w:val="en-US"/>
         </w:rPr>
         <w:t>b</w:t>
       </w:r>
@@ -5926,7 +6572,6 @@
           <w:i/>
           <w:sz w:val="28"/>
           <w:szCs w:val="28"/>
-          <w:lang w:val="en-US"/>
         </w:rPr>
         <w:t>t</w:t>
       </w:r>
@@ -5960,43 +6605,16 @@
           <w:i/>
           <w:sz w:val="28"/>
           <w:szCs w:val="28"/>
-          <w:lang w:val="en-US"/>
-        </w:rPr>
-        <w:t>B</w:t>
-      </w:r>
-      <w:r>
-        <w:rPr>
-          <w:rFonts w:ascii="Times New Roman" w:hAnsi="Times New Roman" w:cs="Times New Roman"/>
-          <w:i/>
-          <w:sz w:val="28"/>
-          <w:szCs w:val="28"/>
-        </w:rPr>
-        <w:t xml:space="preserve"> </w:t>
-      </w:r>
-      <w:r>
-        <w:rPr>
-          <w:rFonts w:ascii="Times New Roman" w:hAnsi="Times New Roman" w:cs="Times New Roman"/>
-          <w:sz w:val="28"/>
-          <w:szCs w:val="28"/>
-        </w:rPr>
-        <w:t>(</w:t>
-      </w:r>
-      <w:r>
-        <w:rPr>
-          <w:rFonts w:ascii="Times New Roman" w:hAnsi="Times New Roman" w:cs="Times New Roman"/>
-          <w:sz w:val="28"/>
-          <w:szCs w:val="28"/>
-          <w:lang w:val="en-US"/>
-        </w:rPr>
-        <w:t>α</w:t>
-      </w:r>
-      <w:r>
-        <w:rPr>
-          <w:rFonts w:ascii="Times New Roman" w:hAnsi="Times New Roman" w:cs="Times New Roman"/>
-          <w:sz w:val="28"/>
-          <w:szCs w:val="28"/>
-        </w:rPr>
-        <w:t>, β) есть функция Эйлера:</w:t>
+        </w:rPr>
+        <w:t xml:space="preserve">B </w:t>
+      </w:r>
+      <w:r>
+        <w:rPr>
+          <w:rFonts w:ascii="Times New Roman" w:hAnsi="Times New Roman" w:cs="Times New Roman"/>
+          <w:sz w:val="28"/>
+          <w:szCs w:val="28"/>
+        </w:rPr>
+        <w:t>(α, β) есть функция Эйлера:</w:t>
       </w:r>
     </w:p>
     <w:p>
@@ -6017,10 +6635,10 @@
           <w:szCs w:val="28"/>
         </w:rPr>
         <w:object w:dxaOrig="2600" w:dyaOrig="940" w14:anchorId="569024A9">
-          <v:shape id="_x0000_i1037" type="#_x0000_t75" style="width:156.95pt;height:55.8pt" o:ole="">
-            <v:imagedata r:id="rId34" o:title=""/>
+          <v:shape id="_x0000_i1037" type="#_x0000_t75" style="width:156.85pt;height:55.6pt" o:ole="">
+            <v:imagedata r:id="rId35" o:title=""/>
           </v:shape>
-          <o:OLEObject Type="Embed" ProgID="Equation.DSMT4" ShapeID="_x0000_i1037" DrawAspect="Content" ObjectID="_1414864318" r:id="rId35"/>
+          <o:OLEObject Type="Embed" ProgID="Equation.DSMT4" ShapeID="_x0000_i1037" DrawAspect="Content" ObjectID="_1414872787" r:id="rId36"/>
         </w:object>
       </w:r>
       <w:r>
@@ -6182,10 +6800,10 @@
           <w:szCs w:val="28"/>
         </w:rPr>
         <w:object w:dxaOrig="3560" w:dyaOrig="880" w14:anchorId="72DB3C96">
-          <v:shape id="_x0000_i1038" type="#_x0000_t75" style="width:226.5pt;height:55.8pt" o:ole="">
-            <v:imagedata r:id="rId36" o:title=""/>
+          <v:shape id="_x0000_i1038" type="#_x0000_t75" style="width:226.7pt;height:55.6pt" o:ole="">
+            <v:imagedata r:id="rId37" o:title=""/>
           </v:shape>
-          <o:OLEObject Type="Embed" ProgID="Equation.DSMT4" ShapeID="_x0000_i1038" DrawAspect="Content" ObjectID="_1414864319" r:id="rId37"/>
+          <o:OLEObject Type="Embed" ProgID="Equation.DSMT4" ShapeID="_x0000_i1038" DrawAspect="Content" ObjectID="_1414872788" r:id="rId38"/>
         </w:object>
       </w:r>
       <w:r>
@@ -6248,6 +6866,7 @@
         </w:rPr>
         <w:t xml:space="preserve"> и α – </w:t>
       </w:r>
+      <w:proofErr w:type="spellStart"/>
       <w:r>
         <w:rPr>
           <w:rFonts w:ascii="Times New Roman" w:hAnsi="Times New Roman" w:cs="Times New Roman"/>
@@ -6257,6 +6876,7 @@
         </w:rPr>
         <w:t>const</w:t>
       </w:r>
+      <w:proofErr w:type="spellEnd"/>
       <w:r>
         <w:rPr>
           <w:rFonts w:ascii="Times New Roman" w:hAnsi="Times New Roman" w:cs="Times New Roman"/>
@@ -6348,53 +6968,16 @@
           <w:i/>
           <w:sz w:val="28"/>
           <w:szCs w:val="28"/>
-          <w:lang w:val="en-US"/>
-        </w:rPr>
-        <w:t>a</w:t>
-      </w:r>
-      <w:r>
-        <w:rPr>
-          <w:rFonts w:ascii="Times New Roman" w:hAnsi="Times New Roman" w:cs="Times New Roman"/>
-          <w:i/>
-          <w:sz w:val="28"/>
-          <w:szCs w:val="28"/>
-        </w:rPr>
-        <w:t xml:space="preserve">, </w:t>
-      </w:r>
-      <w:r>
-        <w:rPr>
-          <w:rFonts w:ascii="Times New Roman" w:hAnsi="Times New Roman" w:cs="Times New Roman"/>
-          <w:i/>
-          <w:sz w:val="28"/>
-          <w:szCs w:val="28"/>
-          <w:lang w:val="en-US"/>
-        </w:rPr>
-        <w:t>b</w:t>
-      </w:r>
-      <w:r>
-        <w:rPr>
-          <w:rFonts w:ascii="Times New Roman" w:hAnsi="Times New Roman" w:cs="Times New Roman"/>
-          <w:sz w:val="28"/>
-          <w:szCs w:val="28"/>
-        </w:rPr>
-        <w:t xml:space="preserve">], а также подбор свободных параметров </w:t>
-      </w:r>
-      <w:r>
-        <w:rPr>
-          <w:rFonts w:ascii="Times New Roman" w:hAnsi="Times New Roman" w:cs="Times New Roman"/>
-          <w:sz w:val="28"/>
-          <w:szCs w:val="28"/>
-          <w:lang w:val="en-US"/>
-        </w:rPr>
-        <w:t>α</w:t>
-      </w:r>
-      <w:r>
-        <w:rPr>
-          <w:rFonts w:ascii="Times New Roman" w:hAnsi="Times New Roman" w:cs="Times New Roman"/>
-          <w:sz w:val="28"/>
-          <w:szCs w:val="28"/>
-        </w:rPr>
-        <w:t xml:space="preserve"> и β</w:t>
+        </w:rPr>
+        <w:t>a, b</w:t>
+      </w:r>
+      <w:r>
+        <w:rPr>
+          <w:rFonts w:ascii="Times New Roman" w:hAnsi="Times New Roman" w:cs="Times New Roman"/>
+          <w:sz w:val="28"/>
+          <w:szCs w:val="28"/>
+        </w:rPr>
+        <w:t>], а также подбор свободных параметров α и β</w:t>
       </w:r>
       <w:r>
         <w:rPr>
@@ -6549,18 +7132,8 @@
           <w:i/>
           <w:sz w:val="28"/>
           <w:szCs w:val="28"/>
-          <w:lang w:val="en-US"/>
-        </w:rPr>
-        <w:t>a</w:t>
-      </w:r>
-      <w:r>
-        <w:rPr>
-          <w:rFonts w:ascii="Times New Roman" w:hAnsi="Times New Roman" w:cs="Times New Roman"/>
-          <w:i/>
-          <w:sz w:val="28"/>
-          <w:szCs w:val="28"/>
-        </w:rPr>
-        <w:t xml:space="preserve"> </w:t>
+        </w:rPr>
+        <w:t xml:space="preserve">a </w:t>
       </w:r>
       <w:r>
         <w:rPr>
@@ -6577,17 +7150,7 @@
           <w:sz w:val="28"/>
           <w:szCs w:val="28"/>
         </w:rPr>
-        <w:t xml:space="preserve"> </w:t>
-      </w:r>
-      <w:r>
-        <w:rPr>
-          <w:rFonts w:ascii="Times New Roman" w:hAnsi="Times New Roman" w:cs="Times New Roman"/>
-          <w:i/>
-          <w:sz w:val="28"/>
-          <w:szCs w:val="28"/>
-          <w:lang w:val="en-US"/>
-        </w:rPr>
-        <w:t>b</w:t>
+        <w:t xml:space="preserve"> b</w:t>
       </w:r>
       <w:r>
         <w:rPr>
@@ -6603,24 +7166,7 @@
           <w:sz w:val="28"/>
           <w:szCs w:val="28"/>
         </w:rPr>
-        <w:t xml:space="preserve"> Подобный подход стал возможен благодаря тому, что было введено ограничение, заключавшееся в том, что параметры </w:t>
-      </w:r>
-      <w:r>
-        <w:rPr>
-          <w:rFonts w:ascii="Times New Roman" w:hAnsi="Times New Roman" w:cs="Times New Roman"/>
-          <w:sz w:val="28"/>
-          <w:szCs w:val="28"/>
-          <w:lang w:val="en-US"/>
-        </w:rPr>
-        <w:t>α</w:t>
-      </w:r>
-      <w:r>
-        <w:rPr>
-          <w:rFonts w:ascii="Times New Roman" w:hAnsi="Times New Roman" w:cs="Times New Roman"/>
-          <w:sz w:val="28"/>
-          <w:szCs w:val="28"/>
-        </w:rPr>
-        <w:t xml:space="preserve"> и β </w:t>
+        <w:t xml:space="preserve"> Подобный подход стал возможен благодаря тому, что было введено ограничение, заключавшееся в том, что параметры α и β </w:t>
       </w:r>
       <w:r>
         <w:rPr>
@@ -6729,10 +7275,10 @@
           <w:szCs w:val="28"/>
         </w:rPr>
         <w:object w:dxaOrig="2680" w:dyaOrig="499" w14:anchorId="5FB0347C">
-          <v:shape id="_x0000_i1039" type="#_x0000_t75" style="width:152.9pt;height:28.3pt" o:ole="">
-            <v:imagedata r:id="rId38" o:title=""/>
+          <v:shape id="_x0000_i1039" type="#_x0000_t75" style="width:152.55pt;height:27.8pt" o:ole="">
+            <v:imagedata r:id="rId39" o:title=""/>
           </v:shape>
-          <o:OLEObject Type="Embed" ProgID="Equation.DSMT4" ShapeID="_x0000_i1039" DrawAspect="Content" ObjectID="_1414864320" r:id="rId39"/>
+          <o:OLEObject Type="Embed" ProgID="Equation.DSMT4" ShapeID="_x0000_i1039" DrawAspect="Content" ObjectID="_1414872789" r:id="rId40"/>
         </w:object>
       </w:r>
       <w:r>
@@ -6825,10 +7371,10 @@
           <w:szCs w:val="28"/>
         </w:rPr>
         <w:object w:dxaOrig="1400" w:dyaOrig="940" w14:anchorId="05DA6BC4">
-          <v:shape id="_x0000_i1040" type="#_x0000_t75" style="width:84.15pt;height:55.8pt" o:ole="">
-            <v:imagedata r:id="rId40" o:title=""/>
+          <v:shape id="_x0000_i1040" type="#_x0000_t75" style="width:84.1pt;height:55.6pt" o:ole="">
+            <v:imagedata r:id="rId41" o:title=""/>
           </v:shape>
-          <o:OLEObject Type="Embed" ProgID="Equation.DSMT4" ShapeID="_x0000_i1040" DrawAspect="Content" ObjectID="_1414864321" r:id="rId41"/>
+          <o:OLEObject Type="Embed" ProgID="Equation.DSMT4" ShapeID="_x0000_i1040" DrawAspect="Content" ObjectID="_1414872790" r:id="rId42"/>
         </w:object>
       </w:r>
       <w:r>
@@ -6920,7 +7466,6 @@
           <w:i/>
           <w:sz w:val="28"/>
           <w:szCs w:val="28"/>
-          <w:lang w:val="en-US"/>
         </w:rPr>
         <w:t>a</w:t>
       </w:r>
@@ -6938,18 +7483,8 @@
           <w:i/>
           <w:sz w:val="28"/>
           <w:szCs w:val="28"/>
-          <w:lang w:val="en-US"/>
-        </w:rPr>
-        <w:t>b</w:t>
-      </w:r>
-      <w:r>
-        <w:rPr>
-          <w:rFonts w:ascii="Times New Roman" w:hAnsi="Times New Roman" w:cs="Times New Roman"/>
-          <w:i/>
-          <w:sz w:val="28"/>
-          <w:szCs w:val="28"/>
-        </w:rPr>
-        <w:t xml:space="preserve"> </w:t>
+        </w:rPr>
+        <w:t xml:space="preserve">b </w:t>
       </w:r>
       <w:r>
         <w:rPr>
@@ -6978,10 +7513,10 @@
           <w:szCs w:val="28"/>
         </w:rPr>
         <w:object w:dxaOrig="3460" w:dyaOrig="859" w14:anchorId="2764F534">
-          <v:shape id="_x0000_i1041" type="#_x0000_t75" style="width:207.1pt;height:50.15pt" o:ole="">
-            <v:imagedata r:id="rId42" o:title=""/>
+          <v:shape id="_x0000_i1041" type="#_x0000_t75" style="width:207.45pt;height:50.6pt" o:ole="">
+            <v:imagedata r:id="rId43" o:title=""/>
           </v:shape>
-          <o:OLEObject Type="Embed" ProgID="Equation.DSMT4" ShapeID="_x0000_i1041" DrawAspect="Content" ObjectID="_1414864322" r:id="rId43"/>
+          <o:OLEObject Type="Embed" ProgID="Equation.DSMT4" ShapeID="_x0000_i1041" DrawAspect="Content" ObjectID="_1414872791" r:id="rId44"/>
         </w:object>
       </w:r>
       <w:r>
@@ -7097,10 +7632,10 @@
           <w:szCs w:val="28"/>
         </w:rPr>
         <w:object w:dxaOrig="1500" w:dyaOrig="720" w14:anchorId="671F8BCD">
-          <v:shape id="_x0000_i1042" type="#_x0000_t75" style="width:74.45pt;height:36.4pt" o:ole="">
-            <v:imagedata r:id="rId44" o:title=""/>
+          <v:shape id="_x0000_i1042" type="#_x0000_t75" style="width:74.15pt;height:36.35pt" o:ole="">
+            <v:imagedata r:id="rId45" o:title=""/>
           </v:shape>
-          <o:OLEObject Type="Embed" ProgID="Equation.DSMT4" ShapeID="_x0000_i1042" DrawAspect="Content" ObjectID="_1414864323" r:id="rId45"/>
+          <o:OLEObject Type="Embed" ProgID="Equation.DSMT4" ShapeID="_x0000_i1042" DrawAspect="Content" ObjectID="_1414872792" r:id="rId46"/>
         </w:object>
       </w:r>
       <w:r>
@@ -7173,10 +7708,10 @@
           <w:szCs w:val="28"/>
         </w:rPr>
         <w:object w:dxaOrig="1280" w:dyaOrig="720" w14:anchorId="4043355A">
-          <v:shape id="_x0000_i1043" type="#_x0000_t75" style="width:65.55pt;height:36.4pt" o:ole="">
-            <v:imagedata r:id="rId46" o:title=""/>
+          <v:shape id="_x0000_i1043" type="#_x0000_t75" style="width:65.6pt;height:36.35pt" o:ole="">
+            <v:imagedata r:id="rId47" o:title=""/>
           </v:shape>
-          <o:OLEObject Type="Embed" ProgID="Equation.DSMT4" ShapeID="_x0000_i1043" DrawAspect="Content" ObjectID="_1414864324" r:id="rId47"/>
+          <o:OLEObject Type="Embed" ProgID="Equation.DSMT4" ShapeID="_x0000_i1043" DrawAspect="Content" ObjectID="_1414872793" r:id="rId48"/>
         </w:object>
       </w:r>
       <w:r>
@@ -7241,10 +7776,10 @@
           <w:szCs w:val="28"/>
         </w:rPr>
         <w:object w:dxaOrig="1960" w:dyaOrig="499" w14:anchorId="6D629D87">
-          <v:shape id="_x0000_i1044" type="#_x0000_t75" style="width:98.7pt;height:25.9pt" o:ole="">
-            <v:imagedata r:id="rId48" o:title=""/>
+          <v:shape id="_x0000_i1044" type="#_x0000_t75" style="width:99.1pt;height:25.65pt" o:ole="">
+            <v:imagedata r:id="rId49" o:title=""/>
           </v:shape>
-          <o:OLEObject Type="Embed" ProgID="Equation.DSMT4" ShapeID="_x0000_i1044" DrawAspect="Content" ObjectID="_1414864325" r:id="rId49"/>
+          <o:OLEObject Type="Embed" ProgID="Equation.DSMT4" ShapeID="_x0000_i1044" DrawAspect="Content" ObjectID="_1414872794" r:id="rId50"/>
         </w:object>
       </w:r>
       <w:r>
@@ -7330,8 +7865,18 @@
           <w:sz w:val="28"/>
           <w:szCs w:val="28"/>
         </w:rPr>
-        <w:t>непрерывности, унимодальности</w:t>
-      </w:r>
+        <w:t xml:space="preserve">непрерывности, </w:t>
+      </w:r>
+      <w:proofErr w:type="spellStart"/>
+      <w:r>
+        <w:rPr>
+          <w:rFonts w:ascii="Times New Roman" w:hAnsi="Times New Roman" w:cs="Times New Roman"/>
+          <w:sz w:val="28"/>
+          <w:szCs w:val="28"/>
+        </w:rPr>
+        <w:t>унимодальности</w:t>
+      </w:r>
+      <w:proofErr w:type="spellEnd"/>
       <w:r>
         <w:rPr>
           <w:rFonts w:ascii="Times New Roman" w:hAnsi="Times New Roman" w:cs="Times New Roman"/>
@@ -7457,13 +8002,13 @@
         </w:rPr>
         <w:t xml:space="preserve">являются значениями соответствующих мод: </w:t>
       </w:r>
-      <w:r>
-        <w:rPr>
-          <w:rFonts w:ascii="Times New Roman" w:hAnsi="Times New Roman" w:cs="Times New Roman"/>
-          <w:i/>
-          <w:sz w:val="28"/>
-          <w:szCs w:val="28"/>
-          <w:lang w:val="en-US"/>
+      <w:proofErr w:type="spellStart"/>
+      <w:r>
+        <w:rPr>
+          <w:rFonts w:ascii="Times New Roman" w:hAnsi="Times New Roman" w:cs="Times New Roman"/>
+          <w:i/>
+          <w:sz w:val="28"/>
+          <w:szCs w:val="28"/>
         </w:rPr>
         <w:t>m</w:t>
       </w:r>
@@ -7474,10 +8019,10 @@
           <w:sz w:val="28"/>
           <w:szCs w:val="28"/>
           <w:vertAlign w:val="subscript"/>
-          <w:lang w:val="en-US"/>
         </w:rPr>
         <w:t>n</w:t>
       </w:r>
+      <w:proofErr w:type="spellEnd"/>
       <w:r>
         <w:rPr>
           <w:rFonts w:ascii="Times New Roman" w:hAnsi="Times New Roman" w:cs="Times New Roman"/>
@@ -7486,13 +8031,13 @@
         </w:rPr>
         <w:t xml:space="preserve"> = </w:t>
       </w:r>
-      <w:r>
-        <w:rPr>
-          <w:rFonts w:ascii="Times New Roman" w:hAnsi="Times New Roman" w:cs="Times New Roman"/>
-          <w:i/>
-          <w:sz w:val="28"/>
-          <w:szCs w:val="28"/>
-          <w:lang w:val="en-US"/>
+      <w:proofErr w:type="spellStart"/>
+      <w:r>
+        <w:rPr>
+          <w:rFonts w:ascii="Times New Roman" w:hAnsi="Times New Roman" w:cs="Times New Roman"/>
+          <w:i/>
+          <w:sz w:val="28"/>
+          <w:szCs w:val="28"/>
         </w:rPr>
         <w:t>t</w:t>
       </w:r>
@@ -7505,6 +8050,7 @@
         </w:rPr>
         <w:t>н</w:t>
       </w:r>
+      <w:proofErr w:type="spellEnd"/>
       <w:r>
         <w:rPr>
           <w:rFonts w:ascii="Times New Roman" w:hAnsi="Times New Roman" w:cs="Times New Roman"/>
@@ -7521,13 +8067,13 @@
         </w:rPr>
         <w:t xml:space="preserve"> Учитывая допущение о том, что самый поздний (пессимистичный) срок </w:t>
       </w:r>
-      <w:r>
-        <w:rPr>
-          <w:rFonts w:ascii="Times New Roman" w:hAnsi="Times New Roman" w:cs="Times New Roman"/>
-          <w:i/>
-          <w:sz w:val="28"/>
-          <w:szCs w:val="28"/>
-          <w:lang w:val="en-US"/>
+      <w:proofErr w:type="spellStart"/>
+      <w:r>
+        <w:rPr>
+          <w:rFonts w:ascii="Times New Roman" w:hAnsi="Times New Roman" w:cs="Times New Roman"/>
+          <w:i/>
+          <w:sz w:val="28"/>
+          <w:szCs w:val="28"/>
         </w:rPr>
         <w:t>b</w:t>
       </w:r>
@@ -7538,10 +8084,10 @@
           <w:sz w:val="28"/>
           <w:szCs w:val="28"/>
           <w:vertAlign w:val="subscript"/>
-          <w:lang w:val="en-US"/>
         </w:rPr>
         <w:t>n</w:t>
       </w:r>
+      <w:proofErr w:type="spellEnd"/>
       <w:r>
         <w:rPr>
           <w:rFonts w:ascii="Times New Roman" w:hAnsi="Times New Roman" w:cs="Times New Roman"/>
@@ -7556,7 +8102,6 @@
           <w:i/>
           <w:sz w:val="28"/>
           <w:szCs w:val="28"/>
-          <w:lang w:val="en-US"/>
         </w:rPr>
         <w:t>t</w:t>
       </w:r>
@@ -7567,7 +8112,6 @@
           <w:sz w:val="28"/>
           <w:szCs w:val="28"/>
           <w:vertAlign w:val="subscript"/>
-          <w:lang w:val="en-US"/>
         </w:rPr>
         <w:t>n</w:t>
       </w:r>
@@ -7604,13 +8148,13 @@
         </w:rPr>
         <w:t xml:space="preserve">), сможем найти оптимистический срок </w:t>
       </w:r>
-      <w:r>
-        <w:rPr>
-          <w:rFonts w:ascii="Times New Roman" w:hAnsi="Times New Roman" w:cs="Times New Roman"/>
-          <w:i/>
-          <w:sz w:val="28"/>
-          <w:szCs w:val="28"/>
-          <w:lang w:val="en-US"/>
+      <w:proofErr w:type="spellStart"/>
+      <w:r>
+        <w:rPr>
+          <w:rFonts w:ascii="Times New Roman" w:hAnsi="Times New Roman" w:cs="Times New Roman"/>
+          <w:i/>
+          <w:sz w:val="28"/>
+          <w:szCs w:val="28"/>
         </w:rPr>
         <w:t>a</w:t>
       </w:r>
@@ -7621,10 +8165,10 @@
           <w:sz w:val="28"/>
           <w:szCs w:val="28"/>
           <w:vertAlign w:val="subscript"/>
-          <w:lang w:val="en-US"/>
         </w:rPr>
         <w:t>n</w:t>
       </w:r>
+      <w:proofErr w:type="spellEnd"/>
       <w:r>
         <w:rPr>
           <w:rFonts w:ascii="Times New Roman" w:hAnsi="Times New Roman" w:cs="Times New Roman"/>
@@ -7654,10 +8198,10 @@
           <w:szCs w:val="28"/>
         </w:rPr>
         <w:object w:dxaOrig="1719" w:dyaOrig="700" w14:anchorId="7B422A18">
-          <v:shape id="_x0000_i1045" type="#_x0000_t75" style="width:85.75pt;height:35.6pt" o:ole="">
-            <v:imagedata r:id="rId50" o:title=""/>
+          <v:shape id="_x0000_i1045" type="#_x0000_t75" style="width:86.25pt;height:35.65pt" o:ole="">
+            <v:imagedata r:id="rId51" o:title=""/>
           </v:shape>
-          <o:OLEObject Type="Embed" ProgID="Equation.DSMT4" ShapeID="_x0000_i1045" DrawAspect="Content" ObjectID="_1414864326" r:id="rId51"/>
+          <o:OLEObject Type="Embed" ProgID="Equation.DSMT4" ShapeID="_x0000_i1045" DrawAspect="Content" ObjectID="_1414872795" r:id="rId52"/>
         </w:object>
       </w:r>
       <w:r>
@@ -7769,10 +8313,8 @@
       <w:r>
         <w:rPr>
           <w:rFonts w:ascii="Times New Roman" w:hAnsi="Times New Roman" w:cs="Times New Roman"/>
-          <w:noProof/>
-          <w:sz w:val="28"/>
-          <w:szCs w:val="28"/>
-          <w:lang w:val="en-US"/>
+          <w:sz w:val="28"/>
+          <w:szCs w:val="28"/>
         </w:rPr>
         <w:lastRenderedPageBreak/>
         <w:drawing>
@@ -7791,7 +8333,7 @@
                     <pic:cNvPicPr/>
                   </pic:nvPicPr>
                   <pic:blipFill>
-                    <a:blip r:embed="rId52" r:link="rId53">
+                    <a:blip r:embed="rId53" r:link="rId54">
                       <a:extLst>
                         <a:ext uri="{28A0092B-C50C-407E-A947-70E740481C1C}">
                           <a14:useLocalDpi xmlns:a14="http://schemas.microsoft.com/office/drawing/2010/main" val="0"/>
@@ -7836,15 +8378,7 @@
           <w:sz w:val="28"/>
           <w:szCs w:val="28"/>
         </w:rPr>
-        <w:t xml:space="preserve">Рисунок 2. </w:t>
-      </w:r>
-      <w:r>
-        <w:rPr>
-          <w:rFonts w:ascii="Times New Roman" w:hAnsi="Times New Roman" w:cs="Times New Roman"/>
-          <w:sz w:val="28"/>
-          <w:szCs w:val="28"/>
-        </w:rPr>
-        <w:t>Полученный вид функций плотности бета-распределения</w:t>
+        <w:t>Рисунок 2. Полученный вид функций плотности бета-распределения</w:t>
       </w:r>
     </w:p>
     <w:p>
@@ -7973,10 +8507,10 @@
           <w:szCs w:val="28"/>
         </w:rPr>
         <w:object w:dxaOrig="2760" w:dyaOrig="1060" w14:anchorId="153D25B8">
-          <v:shape id="_x0000_i1046" type="#_x0000_t75" style="width:138.35pt;height:52.6pt" o:ole="">
-            <v:imagedata r:id="rId54" o:title=""/>
+          <v:shape id="_x0000_i1046" type="#_x0000_t75" style="width:139pt;height:52.75pt" o:ole="">
+            <v:imagedata r:id="rId55" o:title=""/>
           </v:shape>
-          <o:OLEObject Type="Embed" ProgID="Equation.DSMT4" ShapeID="_x0000_i1046" DrawAspect="Content" ObjectID="_1414864327" r:id="rId55"/>
+          <o:OLEObject Type="Embed" ProgID="Equation.DSMT4" ShapeID="_x0000_i1046" DrawAspect="Content" ObjectID="_1414872796" r:id="rId56"/>
         </w:object>
       </w:r>
       <w:r>
@@ -8138,10 +8672,8 @@
       <w:r>
         <w:rPr>
           <w:rFonts w:ascii="Times New Roman" w:hAnsi="Times New Roman" w:cs="Times New Roman"/>
-          <w:noProof/>
-          <w:sz w:val="28"/>
-          <w:szCs w:val="28"/>
-          <w:lang w:val="en-US"/>
+          <w:sz w:val="28"/>
+          <w:szCs w:val="28"/>
         </w:rPr>
         <w:drawing>
           <wp:inline distT="0" distB="0" distL="0" distR="0" wp14:anchorId="65DCCDA5" wp14:editId="62CA2FEC">
@@ -8159,7 +8691,7 @@
                     <pic:cNvPicPr/>
                   </pic:nvPicPr>
                   <pic:blipFill>
-                    <a:blip r:embed="rId56" r:link="rId57">
+                    <a:blip r:embed="rId57" r:link="rId58">
                       <a:extLst>
                         <a:ext uri="{28A0092B-C50C-407E-A947-70E740481C1C}">
                           <a14:useLocalDpi xmlns:a14="http://schemas.microsoft.com/office/drawing/2010/main" val="0"/>
@@ -8204,15 +8736,7 @@
           <w:sz w:val="28"/>
           <w:szCs w:val="28"/>
         </w:rPr>
-        <w:t xml:space="preserve">Рисунок 3. </w:t>
-      </w:r>
-      <w:r>
-        <w:rPr>
-          <w:rFonts w:ascii="Times New Roman" w:hAnsi="Times New Roman" w:cs="Times New Roman"/>
-          <w:sz w:val="28"/>
-          <w:szCs w:val="28"/>
-        </w:rPr>
-        <w:t>Полученный вид функций бета-распределения</w:t>
+        <w:t>Рисунок 3. Полученный вид функций бета-распределения</w:t>
       </w:r>
     </w:p>
     <w:p>
@@ -8248,13 +8772,13 @@
         </w:rPr>
         <w:t xml:space="preserve">Так как объект исследования подвержен воздействию случайных факторов, влияющих на запланированные значения времени окончания каждой из взаимосвязанных работ, то для того, чтобы последующие работы учитывали случайные изменения времени окончания текущей работы, к их модам будет добавляться случайная величина </w:t>
       </w:r>
-      <w:r>
-        <w:rPr>
-          <w:rFonts w:ascii="Times New Roman" w:hAnsi="Times New Roman" w:cs="Times New Roman"/>
-          <w:i/>
-          <w:sz w:val="28"/>
-          <w:szCs w:val="28"/>
-          <w:lang w:val="en-US"/>
+      <w:proofErr w:type="spellStart"/>
+      <w:r>
+        <w:rPr>
+          <w:rFonts w:ascii="Times New Roman" w:hAnsi="Times New Roman" w:cs="Times New Roman"/>
+          <w:i/>
+          <w:sz w:val="28"/>
+          <w:szCs w:val="28"/>
         </w:rPr>
         <w:t>z</w:t>
       </w:r>
@@ -8265,10 +8789,10 @@
           <w:sz w:val="28"/>
           <w:szCs w:val="28"/>
           <w:vertAlign w:val="subscript"/>
-          <w:lang w:val="en-US"/>
         </w:rPr>
         <w:t>n</w:t>
       </w:r>
+      <w:proofErr w:type="spellEnd"/>
       <w:r>
         <w:rPr>
           <w:rFonts w:ascii="Times New Roman" w:hAnsi="Times New Roman" w:cs="Times New Roman"/>
@@ -8299,10 +8823,10 @@
           <w:szCs w:val="28"/>
         </w:rPr>
         <w:object w:dxaOrig="2120" w:dyaOrig="380" w14:anchorId="019D49AE">
-          <v:shape id="_x0000_i1047" type="#_x0000_t75" style="width:127.8pt;height:22.65pt" o:ole="">
-            <v:imagedata r:id="rId58" o:title=""/>
+          <v:shape id="_x0000_i1047" type="#_x0000_t75" style="width:127.6pt;height:22.8pt" o:ole="">
+            <v:imagedata r:id="rId59" o:title=""/>
           </v:shape>
-          <o:OLEObject Type="Embed" ProgID="Equation.DSMT4" ShapeID="_x0000_i1047" DrawAspect="Content" ObjectID="_1414864328" r:id="rId59"/>
+          <o:OLEObject Type="Embed" ProgID="Equation.DSMT4" ShapeID="_x0000_i1047" DrawAspect="Content" ObjectID="_1414872797" r:id="rId60"/>
         </w:object>
       </w:r>
       <w:r>
@@ -8356,7 +8880,6 @@
           <w:i/>
           <w:sz w:val="28"/>
           <w:szCs w:val="28"/>
-          <w:lang w:val="en-US"/>
         </w:rPr>
         <w:t>n</w:t>
       </w:r>
@@ -8368,13 +8891,13 @@
         </w:rPr>
         <w:t xml:space="preserve"> – номер текущей работы, а мода </w:t>
       </w:r>
-      <w:r>
-        <w:rPr>
-          <w:rFonts w:ascii="Times New Roman" w:hAnsi="Times New Roman" w:cs="Times New Roman"/>
-          <w:i/>
-          <w:sz w:val="28"/>
-          <w:szCs w:val="28"/>
-          <w:lang w:val="en-US"/>
+      <w:proofErr w:type="spellStart"/>
+      <w:r>
+        <w:rPr>
+          <w:rFonts w:ascii="Times New Roman" w:hAnsi="Times New Roman" w:cs="Times New Roman"/>
+          <w:i/>
+          <w:sz w:val="28"/>
+          <w:szCs w:val="28"/>
         </w:rPr>
         <w:t>m</w:t>
       </w:r>
@@ -8385,10 +8908,10 @@
           <w:sz w:val="28"/>
           <w:szCs w:val="28"/>
           <w:vertAlign w:val="subscript"/>
-          <w:lang w:val="en-US"/>
         </w:rPr>
         <w:t>n</w:t>
       </w:r>
+      <w:proofErr w:type="spellEnd"/>
       <w:r>
         <w:rPr>
           <w:rFonts w:ascii="Times New Roman" w:hAnsi="Times New Roman" w:cs="Times New Roman"/>
@@ -8416,13 +8939,13 @@
         </w:rPr>
         <w:t xml:space="preserve"> будет учитывать и случайный сдвиг </w:t>
       </w:r>
-      <w:r>
-        <w:rPr>
-          <w:rFonts w:ascii="Times New Roman" w:hAnsi="Times New Roman" w:cs="Times New Roman"/>
-          <w:i/>
-          <w:sz w:val="28"/>
-          <w:szCs w:val="28"/>
-          <w:lang w:val="en-US"/>
+      <w:proofErr w:type="spellStart"/>
+      <w:r>
+        <w:rPr>
+          <w:rFonts w:ascii="Times New Roman" w:hAnsi="Times New Roman" w:cs="Times New Roman"/>
+          <w:i/>
+          <w:sz w:val="28"/>
+          <w:szCs w:val="28"/>
         </w:rPr>
         <w:t>z</w:t>
       </w:r>
@@ -8433,10 +8956,10 @@
           <w:sz w:val="28"/>
           <w:szCs w:val="28"/>
           <w:vertAlign w:val="subscript"/>
-          <w:lang w:val="en-US"/>
         </w:rPr>
         <w:t>n</w:t>
       </w:r>
+      <w:proofErr w:type="spellEnd"/>
       <w:r>
         <w:rPr>
           <w:rFonts w:ascii="Times New Roman" w:hAnsi="Times New Roman" w:cs="Times New Roman"/>
@@ -8445,13 +8968,13 @@
         </w:rPr>
         <w:t xml:space="preserve">, и случайный сдвиг </w:t>
       </w:r>
-      <w:r>
-        <w:rPr>
-          <w:rFonts w:ascii="Times New Roman" w:hAnsi="Times New Roman" w:cs="Times New Roman"/>
-          <w:i/>
-          <w:sz w:val="28"/>
-          <w:szCs w:val="28"/>
-          <w:lang w:val="en-US"/>
+      <w:proofErr w:type="spellStart"/>
+      <w:r>
+        <w:rPr>
+          <w:rFonts w:ascii="Times New Roman" w:hAnsi="Times New Roman" w:cs="Times New Roman"/>
+          <w:i/>
+          <w:sz w:val="28"/>
+          <w:szCs w:val="28"/>
         </w:rPr>
         <w:t>z</w:t>
       </w:r>
@@ -8462,10 +8985,10 @@
           <w:sz w:val="28"/>
           <w:szCs w:val="28"/>
           <w:vertAlign w:val="subscript"/>
-          <w:lang w:val="en-US"/>
         </w:rPr>
         <w:t>n</w:t>
       </w:r>
+      <w:proofErr w:type="spellEnd"/>
       <w:r>
         <w:rPr>
           <w:rFonts w:ascii="Times New Roman" w:hAnsi="Times New Roman" w:cs="Times New Roman"/>
@@ -8511,55 +9034,15 @@
           <w:sz w:val="28"/>
           <w:szCs w:val="28"/>
         </w:rPr>
-        <w:t>Для рассматриваемого примера (рис</w:t>
-      </w:r>
-      <w:r>
-        <w:rPr>
-          <w:rFonts w:ascii="Times New Roman" w:hAnsi="Times New Roman" w:cs="Times New Roman"/>
-          <w:sz w:val="28"/>
-          <w:szCs w:val="28"/>
-        </w:rPr>
-        <w:t xml:space="preserve">унок </w:t>
-      </w:r>
-      <w:r>
-        <w:rPr>
-          <w:rFonts w:ascii="Times New Roman" w:hAnsi="Times New Roman" w:cs="Times New Roman"/>
-          <w:sz w:val="28"/>
-          <w:szCs w:val="28"/>
-        </w:rPr>
-        <w:t>1) при случайном сдвиге на 10 единиц времени вправо по оси абсцисс первой работы, перерасчета мод выбранного распределения и значений оптимистичного и пессимистичного</w:t>
-      </w:r>
-      <w:r>
-        <w:rPr>
-          <w:rFonts w:ascii="Times New Roman" w:hAnsi="Times New Roman" w:cs="Times New Roman"/>
-          <w:sz w:val="28"/>
-          <w:szCs w:val="28"/>
-        </w:rPr>
-        <w:t xml:space="preserve"> </w:t>
-      </w:r>
-      <w:r>
-        <w:rPr>
-          <w:rFonts w:ascii="Times New Roman" w:hAnsi="Times New Roman" w:cs="Times New Roman"/>
-          <w:sz w:val="28"/>
-          <w:szCs w:val="28"/>
-        </w:rPr>
-        <w:t>сроков свершения последующих трех работ, получили результаты, показанные на рис</w:t>
-      </w:r>
-      <w:r>
-        <w:rPr>
-          <w:rFonts w:ascii="Times New Roman" w:hAnsi="Times New Roman" w:cs="Times New Roman"/>
-          <w:sz w:val="28"/>
-          <w:szCs w:val="28"/>
-        </w:rPr>
-        <w:t xml:space="preserve">унке </w:t>
-      </w:r>
-      <w:r>
-        <w:rPr>
-          <w:rFonts w:ascii="Times New Roman" w:hAnsi="Times New Roman" w:cs="Times New Roman"/>
-          <w:sz w:val="28"/>
-          <w:szCs w:val="28"/>
-        </w:rPr>
-        <w:t xml:space="preserve">4. </w:t>
+        <w:t>Для рассматриваемого примера (рисунок 1) при случайном сдвиге на 10 единиц времени вправо по оси абсцисс первой работы, перерасчета мод выбранного распределения и значений оптимистичного и пессимистичного</w:t>
+      </w:r>
+      <w:r>
+        <w:rPr>
+          <w:rFonts w:ascii="Times New Roman" w:hAnsi="Times New Roman" w:cs="Times New Roman"/>
+          <w:sz w:val="28"/>
+          <w:szCs w:val="28"/>
+        </w:rPr>
+        <w:t xml:space="preserve"> сроков свершения последующих трех работ, получили результаты, показанные на рисунке 4. </w:t>
       </w:r>
     </w:p>
     <w:p>
@@ -8579,31 +9062,7 @@
           <w:sz w:val="28"/>
           <w:szCs w:val="28"/>
         </w:rPr>
-        <w:t>При случайном сдвиге на 10 единиц времени вправо по оси абсцисс первой и второй работы, перерасчета мод выбранного распределения и значений оптимистичного и пессимистичного сроков свершения третьей и четвертой работы, получили результаты, показанные на рис</w:t>
-      </w:r>
-      <w:r>
-        <w:rPr>
-          <w:rFonts w:ascii="Times New Roman" w:hAnsi="Times New Roman" w:cs="Times New Roman"/>
-          <w:sz w:val="28"/>
-          <w:szCs w:val="28"/>
-        </w:rPr>
-        <w:t>унке</w:t>
-      </w:r>
-      <w:r>
-        <w:rPr>
-          <w:rFonts w:ascii="Times New Roman" w:hAnsi="Times New Roman" w:cs="Times New Roman"/>
-          <w:sz w:val="28"/>
-          <w:szCs w:val="28"/>
-        </w:rPr>
-        <w:t xml:space="preserve"> 5</w:t>
-      </w:r>
-      <w:r>
-        <w:rPr>
-          <w:rFonts w:ascii="Times New Roman" w:hAnsi="Times New Roman" w:cs="Times New Roman"/>
-          <w:sz w:val="28"/>
-          <w:szCs w:val="28"/>
-        </w:rPr>
-        <w:t>.</w:t>
+        <w:t>При случайном сдвиге на 10 единиц времени вправо по оси абсцисс первой и второй работы, перерасчета мод выбранного распределения и значений оптимистичного и пессимистичного сроков свершения третьей и четвертой работы, получили результаты, показанные на рисунке 5.</w:t>
       </w:r>
     </w:p>
     <w:p>
@@ -8623,55 +9082,7 @@
           <w:sz w:val="28"/>
           <w:szCs w:val="28"/>
         </w:rPr>
-        <w:t>При случайном сдвиге на 10 единиц времени вправо по оси абсцисс первой и второй работы, а также при наличии случайной задержки третьей работы на 20 единиц относительно запланированных изначально сроков, получили результаты, показанные на рис</w:t>
-      </w:r>
-      <w:r>
-        <w:rPr>
-          <w:rFonts w:ascii="Times New Roman" w:hAnsi="Times New Roman" w:cs="Times New Roman"/>
-          <w:sz w:val="28"/>
-          <w:szCs w:val="28"/>
-        </w:rPr>
-        <w:t>унке</w:t>
-      </w:r>
-      <w:r>
-        <w:rPr>
-          <w:rFonts w:ascii="Times New Roman" w:hAnsi="Times New Roman" w:cs="Times New Roman"/>
-          <w:sz w:val="28"/>
-          <w:szCs w:val="28"/>
-        </w:rPr>
-        <w:t xml:space="preserve"> 6. Из рисунка предположителен вывод о том, что исполнители третьей и четвертой работы в ходе выполнения сетевого графика (рис</w:t>
-      </w:r>
-      <w:r>
-        <w:rPr>
-          <w:rFonts w:ascii="Times New Roman" w:hAnsi="Times New Roman" w:cs="Times New Roman"/>
-          <w:sz w:val="28"/>
-          <w:szCs w:val="28"/>
-        </w:rPr>
-        <w:t>унок</w:t>
-      </w:r>
-      <w:r>
-        <w:rPr>
-          <w:rFonts w:ascii="Times New Roman" w:hAnsi="Times New Roman" w:cs="Times New Roman"/>
-          <w:sz w:val="28"/>
-          <w:szCs w:val="28"/>
-        </w:rPr>
-        <w:t xml:space="preserve"> 1) смогут понять, что для того, чтобы уложиться в рассчитанный пессимистичный срок выполнения всего сетевого графика (рис</w:t>
-      </w:r>
-      <w:r>
-        <w:rPr>
-          <w:rFonts w:ascii="Times New Roman" w:hAnsi="Times New Roman" w:cs="Times New Roman"/>
-          <w:sz w:val="28"/>
-          <w:szCs w:val="28"/>
-        </w:rPr>
-        <w:t>унок</w:t>
-      </w:r>
-      <w:r>
-        <w:rPr>
-          <w:rFonts w:ascii="Times New Roman" w:hAnsi="Times New Roman" w:cs="Times New Roman"/>
-          <w:sz w:val="28"/>
-          <w:szCs w:val="28"/>
-        </w:rPr>
-        <w:t xml:space="preserve"> 1), четвертую работу из него, наиболее вероятно, необходимо будет исключить.</w:t>
+        <w:t>При случайном сдвиге на 10 единиц времени вправо по оси абсцисс первой и второй работы, а также при наличии случайной задержки третьей работы на 20 единиц относительно запланированных изначально сроков, получили результаты, показанные на рисунке 6. Из рисунка предположителен вывод о том, что исполнители третьей и четвертой работы в ходе выполнения сетевого графика (рисунок 1) смогут понять, что для того, чтобы уложиться в рассчитанный пессимистичный срок выполнения всего сетевого графика (рисунок 1), четвертую работу из него, наиболее вероятно, необходимо будет исключить.</w:t>
       </w:r>
     </w:p>
     <w:p>
@@ -8687,10 +9098,8 @@
       <w:r>
         <w:rPr>
           <w:rFonts w:ascii="Times New Roman" w:hAnsi="Times New Roman" w:cs="Times New Roman"/>
-          <w:noProof/>
-          <w:sz w:val="28"/>
-          <w:szCs w:val="28"/>
-          <w:lang w:val="en-US"/>
+          <w:sz w:val="28"/>
+          <w:szCs w:val="28"/>
         </w:rPr>
         <w:lastRenderedPageBreak/>
         <w:drawing>
@@ -8709,7 +9118,7 @@
                     <pic:cNvPicPr/>
                   </pic:nvPicPr>
                   <pic:blipFill>
-                    <a:blip r:embed="rId60" r:link="rId61">
+                    <a:blip r:embed="rId61" r:link="rId62">
                       <a:extLst>
                         <a:ext uri="{28A0092B-C50C-407E-A947-70E740481C1C}">
                           <a14:useLocalDpi xmlns:a14="http://schemas.microsoft.com/office/drawing/2010/main" val="0"/>
@@ -8816,23 +9225,7 @@
           <w:sz w:val="28"/>
           <w:szCs w:val="28"/>
         </w:rPr>
-        <w:t>Полученные результаты и вид функций распределения исследуемой случайной величины показаны с учетом задержки первых трех работ представлены на рис</w:t>
-      </w:r>
-      <w:r>
-        <w:rPr>
-          <w:rFonts w:ascii="Times New Roman" w:hAnsi="Times New Roman" w:cs="Times New Roman"/>
-          <w:sz w:val="28"/>
-          <w:szCs w:val="28"/>
-        </w:rPr>
-        <w:t>унке</w:t>
-      </w:r>
-      <w:r>
-        <w:rPr>
-          <w:rFonts w:ascii="Times New Roman" w:hAnsi="Times New Roman" w:cs="Times New Roman"/>
-          <w:sz w:val="28"/>
-          <w:szCs w:val="28"/>
-        </w:rPr>
-        <w:t xml:space="preserve"> 7.</w:t>
+        <w:t>Полученные результаты и вид функций распределения исследуемой случайной величины показаны с учетом задержки первых трех работ представлены на рисунке 7.</w:t>
       </w:r>
     </w:p>
     <w:p>
@@ -8848,10 +9241,8 @@
       <w:r>
         <w:rPr>
           <w:rFonts w:ascii="Times New Roman" w:hAnsi="Times New Roman" w:cs="Times New Roman"/>
-          <w:noProof/>
-          <w:sz w:val="28"/>
-          <w:szCs w:val="28"/>
-          <w:lang w:val="en-US"/>
+          <w:sz w:val="28"/>
+          <w:szCs w:val="28"/>
         </w:rPr>
         <w:drawing>
           <wp:inline distT="0" distB="0" distL="0" distR="0" wp14:anchorId="7417D189" wp14:editId="50CE796E">
@@ -8869,7 +9260,7 @@
                     <pic:cNvPicPr/>
                   </pic:nvPicPr>
                   <pic:blipFill>
-                    <a:blip r:embed="rId62" r:link="rId63">
+                    <a:blip r:embed="rId63" r:link="rId64">
                       <a:extLst>
                         <a:ext uri="{28A0092B-C50C-407E-A947-70E740481C1C}">
                           <a14:useLocalDpi xmlns:a14="http://schemas.microsoft.com/office/drawing/2010/main" val="0"/>
@@ -8947,10 +9338,8 @@
       <w:r>
         <w:rPr>
           <w:rFonts w:ascii="Times New Roman" w:hAnsi="Times New Roman" w:cs="Times New Roman"/>
-          <w:noProof/>
-          <w:sz w:val="28"/>
-          <w:szCs w:val="28"/>
-          <w:lang w:val="en-US"/>
+          <w:sz w:val="28"/>
+          <w:szCs w:val="28"/>
         </w:rPr>
         <w:lastRenderedPageBreak/>
         <w:drawing>
@@ -8969,7 +9358,7 @@
                     <pic:cNvPicPr/>
                   </pic:nvPicPr>
                   <pic:blipFill>
-                    <a:blip r:embed="rId64" r:link="rId65">
+                    <a:blip r:embed="rId65" r:link="rId66">
                       <a:extLst>
                         <a:ext uri="{28A0092B-C50C-407E-A947-70E740481C1C}">
                           <a14:useLocalDpi xmlns:a14="http://schemas.microsoft.com/office/drawing/2010/main" val="0"/>
@@ -9076,10 +9465,8 @@
       <w:r>
         <w:rPr>
           <w:rFonts w:ascii="Times New Roman" w:hAnsi="Times New Roman" w:cs="Times New Roman"/>
-          <w:noProof/>
-          <w:sz w:val="28"/>
-          <w:szCs w:val="28"/>
-          <w:lang w:val="en-US"/>
+          <w:sz w:val="28"/>
+          <w:szCs w:val="28"/>
         </w:rPr>
         <w:drawing>
           <wp:inline distT="0" distB="0" distL="0" distR="0" wp14:anchorId="74794F5C" wp14:editId="6CE683D1">
@@ -9097,7 +9484,7 @@
                     <pic:cNvPicPr/>
                   </pic:nvPicPr>
                   <pic:blipFill>
-                    <a:blip r:embed="rId66" r:link="rId67">
+                    <a:blip r:embed="rId67" r:link="rId68">
                       <a:extLst>
                         <a:ext uri="{28A0092B-C50C-407E-A947-70E740481C1C}">
                           <a14:useLocalDpi xmlns:a14="http://schemas.microsoft.com/office/drawing/2010/main" val="0"/>
@@ -9362,7 +9749,6 @@
           <w:i/>
           <w:sz w:val="28"/>
           <w:szCs w:val="28"/>
-          <w:lang w:val="en-US"/>
         </w:rPr>
         <w:t>m</w:t>
       </w:r>
@@ -9380,7 +9766,6 @@
           <w:i/>
           <w:sz w:val="28"/>
           <w:szCs w:val="28"/>
-          <w:lang w:val="en-US"/>
         </w:rPr>
         <w:t>b</w:t>
       </w:r>
@@ -9441,13 +9826,13 @@
         </w:rPr>
         <w:t xml:space="preserve"> При этом значение случайной величины задержки (опережения) </w:t>
       </w:r>
-      <w:r>
-        <w:rPr>
-          <w:rFonts w:ascii="Times New Roman" w:hAnsi="Times New Roman" w:cs="Times New Roman"/>
-          <w:i/>
-          <w:sz w:val="28"/>
-          <w:szCs w:val="28"/>
-          <w:lang w:val="en-US"/>
+      <w:proofErr w:type="spellStart"/>
+      <w:r>
+        <w:rPr>
+          <w:rFonts w:ascii="Times New Roman" w:hAnsi="Times New Roman" w:cs="Times New Roman"/>
+          <w:i/>
+          <w:sz w:val="28"/>
+          <w:szCs w:val="28"/>
         </w:rPr>
         <w:t>z</w:t>
       </w:r>
@@ -9458,10 +9843,10 @@
           <w:sz w:val="28"/>
           <w:szCs w:val="28"/>
           <w:vertAlign w:val="subscript"/>
-          <w:lang w:val="en-US"/>
         </w:rPr>
         <w:t>n</w:t>
       </w:r>
+      <w:proofErr w:type="spellEnd"/>
       <w:r>
         <w:rPr>
           <w:rFonts w:ascii="Times New Roman" w:hAnsi="Times New Roman" w:cs="Times New Roman"/>
@@ -9830,24 +10215,193 @@
           <w:rFonts w:ascii="Times New Roman" w:hAnsi="Times New Roman" w:cs="Times New Roman"/>
           <w:sz w:val="28"/>
           <w:szCs w:val="28"/>
-          <w:lang w:val="en-US"/>
-        </w:rPr>
-      </w:pPr>
-      <w:r>
-        <w:rPr>
-          <w:rFonts w:ascii="Times New Roman" w:hAnsi="Times New Roman" w:cs="Times New Roman"/>
-          <w:sz w:val="28"/>
-          <w:szCs w:val="28"/>
-          <w:lang w:val="en-US"/>
-        </w:rPr>
-        <w:t xml:space="preserve">Peter W.G. Morris. The Management of Projects // Peter W.G. Morris, Thomas Telford / </w:t>
-      </w:r>
-      <w:r>
-        <w:rPr>
-          <w:rFonts w:ascii="Times New Roman" w:hAnsi="Times New Roman" w:cs="Times New Roman"/>
-          <w:sz w:val="28"/>
-          <w:szCs w:val="28"/>
-          <w:lang w:val="en-US"/>
+        </w:rPr>
+      </w:pPr>
+      <w:proofErr w:type="spellStart"/>
+      <w:r>
+        <w:rPr>
+          <w:rFonts w:ascii="Times New Roman" w:hAnsi="Times New Roman" w:cs="Times New Roman"/>
+          <w:sz w:val="28"/>
+          <w:szCs w:val="28"/>
+        </w:rPr>
+        <w:t>Peter</w:t>
+      </w:r>
+      <w:proofErr w:type="spellEnd"/>
+      <w:r>
+        <w:rPr>
+          <w:rFonts w:ascii="Times New Roman" w:hAnsi="Times New Roman" w:cs="Times New Roman"/>
+          <w:sz w:val="28"/>
+          <w:szCs w:val="28"/>
+        </w:rPr>
+        <w:t xml:space="preserve"> W.G. </w:t>
+      </w:r>
+      <w:proofErr w:type="spellStart"/>
+      <w:r>
+        <w:rPr>
+          <w:rFonts w:ascii="Times New Roman" w:hAnsi="Times New Roman" w:cs="Times New Roman"/>
+          <w:sz w:val="28"/>
+          <w:szCs w:val="28"/>
+        </w:rPr>
+        <w:t>Morris</w:t>
+      </w:r>
+      <w:proofErr w:type="spellEnd"/>
+      <w:r>
+        <w:rPr>
+          <w:rFonts w:ascii="Times New Roman" w:hAnsi="Times New Roman" w:cs="Times New Roman"/>
+          <w:sz w:val="28"/>
+          <w:szCs w:val="28"/>
+        </w:rPr>
+        <w:t xml:space="preserve">. </w:t>
+      </w:r>
+      <w:proofErr w:type="spellStart"/>
+      <w:r>
+        <w:rPr>
+          <w:rFonts w:ascii="Times New Roman" w:hAnsi="Times New Roman" w:cs="Times New Roman"/>
+          <w:sz w:val="28"/>
+          <w:szCs w:val="28"/>
+        </w:rPr>
+        <w:t>The</w:t>
+      </w:r>
+      <w:proofErr w:type="spellEnd"/>
+      <w:r>
+        <w:rPr>
+          <w:rFonts w:ascii="Times New Roman" w:hAnsi="Times New Roman" w:cs="Times New Roman"/>
+          <w:sz w:val="28"/>
+          <w:szCs w:val="28"/>
+        </w:rPr>
+        <w:t xml:space="preserve"> </w:t>
+      </w:r>
+      <w:proofErr w:type="spellStart"/>
+      <w:r>
+        <w:rPr>
+          <w:rFonts w:ascii="Times New Roman" w:hAnsi="Times New Roman" w:cs="Times New Roman"/>
+          <w:sz w:val="28"/>
+          <w:szCs w:val="28"/>
+        </w:rPr>
+        <w:t>Management</w:t>
+      </w:r>
+      <w:proofErr w:type="spellEnd"/>
+      <w:r>
+        <w:rPr>
+          <w:rFonts w:ascii="Times New Roman" w:hAnsi="Times New Roman" w:cs="Times New Roman"/>
+          <w:sz w:val="28"/>
+          <w:szCs w:val="28"/>
+        </w:rPr>
+        <w:t xml:space="preserve"> </w:t>
+      </w:r>
+      <w:proofErr w:type="spellStart"/>
+      <w:r>
+        <w:rPr>
+          <w:rFonts w:ascii="Times New Roman" w:hAnsi="Times New Roman" w:cs="Times New Roman"/>
+          <w:sz w:val="28"/>
+          <w:szCs w:val="28"/>
+        </w:rPr>
+        <w:t>of</w:t>
+      </w:r>
+      <w:proofErr w:type="spellEnd"/>
+      <w:r>
+        <w:rPr>
+          <w:rFonts w:ascii="Times New Roman" w:hAnsi="Times New Roman" w:cs="Times New Roman"/>
+          <w:sz w:val="28"/>
+          <w:szCs w:val="28"/>
+        </w:rPr>
+        <w:t xml:space="preserve"> </w:t>
+      </w:r>
+      <w:proofErr w:type="spellStart"/>
+      <w:r>
+        <w:rPr>
+          <w:rFonts w:ascii="Times New Roman" w:hAnsi="Times New Roman" w:cs="Times New Roman"/>
+          <w:sz w:val="28"/>
+          <w:szCs w:val="28"/>
+        </w:rPr>
+        <w:t>Projects</w:t>
+      </w:r>
+      <w:proofErr w:type="spellEnd"/>
+      <w:r>
+        <w:rPr>
+          <w:rFonts w:ascii="Times New Roman" w:hAnsi="Times New Roman" w:cs="Times New Roman"/>
+          <w:sz w:val="28"/>
+          <w:szCs w:val="28"/>
+        </w:rPr>
+        <w:t xml:space="preserve"> // </w:t>
+      </w:r>
+      <w:proofErr w:type="spellStart"/>
+      <w:r>
+        <w:rPr>
+          <w:rFonts w:ascii="Times New Roman" w:hAnsi="Times New Roman" w:cs="Times New Roman"/>
+          <w:sz w:val="28"/>
+          <w:szCs w:val="28"/>
+        </w:rPr>
+        <w:t>Peter</w:t>
+      </w:r>
+      <w:proofErr w:type="spellEnd"/>
+      <w:r>
+        <w:rPr>
+          <w:rFonts w:ascii="Times New Roman" w:hAnsi="Times New Roman" w:cs="Times New Roman"/>
+          <w:sz w:val="28"/>
+          <w:szCs w:val="28"/>
+        </w:rPr>
+        <w:t xml:space="preserve"> W.G. </w:t>
+      </w:r>
+      <w:proofErr w:type="spellStart"/>
+      <w:r>
+        <w:rPr>
+          <w:rFonts w:ascii="Times New Roman" w:hAnsi="Times New Roman" w:cs="Times New Roman"/>
+          <w:sz w:val="28"/>
+          <w:szCs w:val="28"/>
+        </w:rPr>
+        <w:t>Morris</w:t>
+      </w:r>
+      <w:proofErr w:type="spellEnd"/>
+      <w:r>
+        <w:rPr>
+          <w:rFonts w:ascii="Times New Roman" w:hAnsi="Times New Roman" w:cs="Times New Roman"/>
+          <w:sz w:val="28"/>
+          <w:szCs w:val="28"/>
+        </w:rPr>
+        <w:t xml:space="preserve">, </w:t>
+      </w:r>
+      <w:proofErr w:type="spellStart"/>
+      <w:r>
+        <w:rPr>
+          <w:rFonts w:ascii="Times New Roman" w:hAnsi="Times New Roman" w:cs="Times New Roman"/>
+          <w:sz w:val="28"/>
+          <w:szCs w:val="28"/>
+        </w:rPr>
+        <w:t>Thomas</w:t>
+      </w:r>
+      <w:proofErr w:type="spellEnd"/>
+      <w:r>
+        <w:rPr>
+          <w:rFonts w:ascii="Times New Roman" w:hAnsi="Times New Roman" w:cs="Times New Roman"/>
+          <w:sz w:val="28"/>
+          <w:szCs w:val="28"/>
+        </w:rPr>
+        <w:t xml:space="preserve"> </w:t>
+      </w:r>
+      <w:proofErr w:type="spellStart"/>
+      <w:r>
+        <w:rPr>
+          <w:rFonts w:ascii="Times New Roman" w:hAnsi="Times New Roman" w:cs="Times New Roman"/>
+          <w:sz w:val="28"/>
+          <w:szCs w:val="28"/>
+        </w:rPr>
+        <w:t>Telford</w:t>
+      </w:r>
+      <w:proofErr w:type="spellEnd"/>
+      <w:r>
+        <w:rPr>
+          <w:rFonts w:ascii="Times New Roman" w:hAnsi="Times New Roman" w:cs="Times New Roman"/>
+          <w:sz w:val="28"/>
+          <w:szCs w:val="28"/>
+        </w:rPr>
+        <w:t xml:space="preserve"> / </w:t>
+      </w:r>
+      <w:r>
+        <w:rPr>
+          <w:rFonts w:ascii="Times New Roman" w:hAnsi="Times New Roman" w:cs="Times New Roman"/>
+          <w:sz w:val="28"/>
+          <w:szCs w:val="28"/>
         </w:rPr>
         <w:t>I</w:t>
       </w:r>
@@ -9856,9 +10410,44 @@
           <w:rFonts w:ascii="Times New Roman" w:hAnsi="Times New Roman" w:cs="Times New Roman"/>
           <w:sz w:val="28"/>
           <w:szCs w:val="28"/>
-          <w:lang w:val="en-US"/>
-        </w:rPr>
-        <w:t>SBN 0-7277-2593-9. – Google Print. – 1994. – 18 p.</w:t>
+        </w:rPr>
+        <w:t xml:space="preserve">SBN 0-7277-2593-9. – </w:t>
+      </w:r>
+      <w:proofErr w:type="spellStart"/>
+      <w:r>
+        <w:rPr>
+          <w:rFonts w:ascii="Times New Roman" w:hAnsi="Times New Roman" w:cs="Times New Roman"/>
+          <w:sz w:val="28"/>
+          <w:szCs w:val="28"/>
+        </w:rPr>
+        <w:t>Google</w:t>
+      </w:r>
+      <w:proofErr w:type="spellEnd"/>
+      <w:r>
+        <w:rPr>
+          <w:rFonts w:ascii="Times New Roman" w:hAnsi="Times New Roman" w:cs="Times New Roman"/>
+          <w:sz w:val="28"/>
+          <w:szCs w:val="28"/>
+        </w:rPr>
+        <w:t xml:space="preserve"> </w:t>
+      </w:r>
+      <w:proofErr w:type="spellStart"/>
+      <w:r>
+        <w:rPr>
+          <w:rFonts w:ascii="Times New Roman" w:hAnsi="Times New Roman" w:cs="Times New Roman"/>
+          <w:sz w:val="28"/>
+          <w:szCs w:val="28"/>
+        </w:rPr>
+        <w:t>Print</w:t>
+      </w:r>
+      <w:proofErr w:type="spellEnd"/>
+      <w:r>
+        <w:rPr>
+          <w:rFonts w:ascii="Times New Roman" w:hAnsi="Times New Roman" w:cs="Times New Roman"/>
+          <w:sz w:val="28"/>
+          <w:szCs w:val="28"/>
+        </w:rPr>
+        <w:t>. – 1994. – 18 p.</w:t>
       </w:r>
     </w:p>
     <w:p>
@@ -9970,15 +10559,124 @@
           <w:szCs w:val="28"/>
         </w:rPr>
       </w:pPr>
-      <w:r>
-        <w:rPr>
-          <w:rFonts w:ascii="Times New Roman" w:hAnsi="Times New Roman" w:cs="Times New Roman"/>
-          <w:sz w:val="28"/>
-          <w:szCs w:val="28"/>
-          <w:lang w:val="en-US"/>
-        </w:rPr>
-        <w:t>Fulkerson D.R. Expected Critical Path Lengths in PERT Networks. Operat</w:t>
-      </w:r>
+      <w:proofErr w:type="spellStart"/>
+      <w:r>
+        <w:rPr>
+          <w:rFonts w:ascii="Times New Roman" w:hAnsi="Times New Roman" w:cs="Times New Roman"/>
+          <w:sz w:val="28"/>
+          <w:szCs w:val="28"/>
+        </w:rPr>
+        <w:t>Fulkerson</w:t>
+      </w:r>
+      <w:proofErr w:type="spellEnd"/>
+      <w:r>
+        <w:rPr>
+          <w:rFonts w:ascii="Times New Roman" w:hAnsi="Times New Roman" w:cs="Times New Roman"/>
+          <w:sz w:val="28"/>
+          <w:szCs w:val="28"/>
+        </w:rPr>
+        <w:t xml:space="preserve"> D.R. </w:t>
+      </w:r>
+      <w:proofErr w:type="spellStart"/>
+      <w:r>
+        <w:rPr>
+          <w:rFonts w:ascii="Times New Roman" w:hAnsi="Times New Roman" w:cs="Times New Roman"/>
+          <w:sz w:val="28"/>
+          <w:szCs w:val="28"/>
+        </w:rPr>
+        <w:t>Expected</w:t>
+      </w:r>
+      <w:proofErr w:type="spellEnd"/>
+      <w:r>
+        <w:rPr>
+          <w:rFonts w:ascii="Times New Roman" w:hAnsi="Times New Roman" w:cs="Times New Roman"/>
+          <w:sz w:val="28"/>
+          <w:szCs w:val="28"/>
+        </w:rPr>
+        <w:t xml:space="preserve"> </w:t>
+      </w:r>
+      <w:proofErr w:type="spellStart"/>
+      <w:r>
+        <w:rPr>
+          <w:rFonts w:ascii="Times New Roman" w:hAnsi="Times New Roman" w:cs="Times New Roman"/>
+          <w:sz w:val="28"/>
+          <w:szCs w:val="28"/>
+        </w:rPr>
+        <w:t>Critical</w:t>
+      </w:r>
+      <w:proofErr w:type="spellEnd"/>
+      <w:r>
+        <w:rPr>
+          <w:rFonts w:ascii="Times New Roman" w:hAnsi="Times New Roman" w:cs="Times New Roman"/>
+          <w:sz w:val="28"/>
+          <w:szCs w:val="28"/>
+        </w:rPr>
+        <w:t xml:space="preserve"> </w:t>
+      </w:r>
+      <w:proofErr w:type="spellStart"/>
+      <w:r>
+        <w:rPr>
+          <w:rFonts w:ascii="Times New Roman" w:hAnsi="Times New Roman" w:cs="Times New Roman"/>
+          <w:sz w:val="28"/>
+          <w:szCs w:val="28"/>
+        </w:rPr>
+        <w:t>Path</w:t>
+      </w:r>
+      <w:proofErr w:type="spellEnd"/>
+      <w:r>
+        <w:rPr>
+          <w:rFonts w:ascii="Times New Roman" w:hAnsi="Times New Roman" w:cs="Times New Roman"/>
+          <w:sz w:val="28"/>
+          <w:szCs w:val="28"/>
+        </w:rPr>
+        <w:t xml:space="preserve"> </w:t>
+      </w:r>
+      <w:proofErr w:type="spellStart"/>
+      <w:r>
+        <w:rPr>
+          <w:rFonts w:ascii="Times New Roman" w:hAnsi="Times New Roman" w:cs="Times New Roman"/>
+          <w:sz w:val="28"/>
+          <w:szCs w:val="28"/>
+        </w:rPr>
+        <w:t>Lengths</w:t>
+      </w:r>
+      <w:proofErr w:type="spellEnd"/>
+      <w:r>
+        <w:rPr>
+          <w:rFonts w:ascii="Times New Roman" w:hAnsi="Times New Roman" w:cs="Times New Roman"/>
+          <w:sz w:val="28"/>
+          <w:szCs w:val="28"/>
+        </w:rPr>
+        <w:t xml:space="preserve"> </w:t>
+      </w:r>
+      <w:proofErr w:type="spellStart"/>
+      <w:r>
+        <w:rPr>
+          <w:rFonts w:ascii="Times New Roman" w:hAnsi="Times New Roman" w:cs="Times New Roman"/>
+          <w:sz w:val="28"/>
+          <w:szCs w:val="28"/>
+        </w:rPr>
+        <w:t>in</w:t>
+      </w:r>
+      <w:proofErr w:type="spellEnd"/>
+      <w:r>
+        <w:rPr>
+          <w:rFonts w:ascii="Times New Roman" w:hAnsi="Times New Roman" w:cs="Times New Roman"/>
+          <w:sz w:val="28"/>
+          <w:szCs w:val="28"/>
+        </w:rPr>
+        <w:t xml:space="preserve"> PERT </w:t>
+      </w:r>
+      <w:proofErr w:type="spellStart"/>
+      <w:r>
+        <w:rPr>
+          <w:rFonts w:ascii="Times New Roman" w:hAnsi="Times New Roman" w:cs="Times New Roman"/>
+          <w:sz w:val="28"/>
+          <w:szCs w:val="28"/>
+        </w:rPr>
+        <w:t>Networks</w:t>
+      </w:r>
+      <w:proofErr w:type="spellEnd"/>
       <w:r>
         <w:rPr>
           <w:rFonts w:ascii="Times New Roman" w:hAnsi="Times New Roman" w:cs="Times New Roman"/>
@@ -9987,14 +10685,59 @@
         </w:rPr>
         <w:t xml:space="preserve">. </w:t>
       </w:r>
-      <w:r>
-        <w:rPr>
-          <w:rFonts w:ascii="Times New Roman" w:hAnsi="Times New Roman" w:cs="Times New Roman"/>
-          <w:sz w:val="28"/>
-          <w:szCs w:val="28"/>
-          <w:lang w:val="en-US"/>
-        </w:rPr>
-        <w:t>Res., v.10, No. 6, 1962.</w:t>
+      <w:proofErr w:type="spellStart"/>
+      <w:r>
+        <w:rPr>
+          <w:rFonts w:ascii="Times New Roman" w:hAnsi="Times New Roman" w:cs="Times New Roman"/>
+          <w:sz w:val="28"/>
+          <w:szCs w:val="28"/>
+        </w:rPr>
+        <w:t>Operat</w:t>
+      </w:r>
+      <w:proofErr w:type="spellEnd"/>
+      <w:r>
+        <w:rPr>
+          <w:rFonts w:ascii="Times New Roman" w:hAnsi="Times New Roman" w:cs="Times New Roman"/>
+          <w:sz w:val="28"/>
+          <w:szCs w:val="28"/>
+        </w:rPr>
+        <w:t xml:space="preserve">. </w:t>
+      </w:r>
+      <w:proofErr w:type="spellStart"/>
+      <w:r>
+        <w:rPr>
+          <w:rFonts w:ascii="Times New Roman" w:hAnsi="Times New Roman" w:cs="Times New Roman"/>
+          <w:sz w:val="28"/>
+          <w:szCs w:val="28"/>
+        </w:rPr>
+        <w:t>Res</w:t>
+      </w:r>
+      <w:proofErr w:type="spellEnd"/>
+      <w:r>
+        <w:rPr>
+          <w:rFonts w:ascii="Times New Roman" w:hAnsi="Times New Roman" w:cs="Times New Roman"/>
+          <w:sz w:val="28"/>
+          <w:szCs w:val="28"/>
+        </w:rPr>
+        <w:t xml:space="preserve">., v.10, </w:t>
+      </w:r>
+      <w:proofErr w:type="spellStart"/>
+      <w:r>
+        <w:rPr>
+          <w:rFonts w:ascii="Times New Roman" w:hAnsi="Times New Roman" w:cs="Times New Roman"/>
+          <w:sz w:val="28"/>
+          <w:szCs w:val="28"/>
+        </w:rPr>
+        <w:t>No</w:t>
+      </w:r>
+      <w:proofErr w:type="spellEnd"/>
+      <w:r>
+        <w:rPr>
+          <w:rFonts w:ascii="Times New Roman" w:hAnsi="Times New Roman" w:cs="Times New Roman"/>
+          <w:sz w:val="28"/>
+          <w:szCs w:val="28"/>
+        </w:rPr>
+        <w:t>. 6, 1962.</w:t>
       </w:r>
     </w:p>
     <w:p>
@@ -10017,15 +10760,88 @@
           <w:szCs w:val="28"/>
         </w:rPr>
       </w:pPr>
-      <w:r>
-        <w:rPr>
-          <w:rFonts w:ascii="Times New Roman" w:hAnsi="Times New Roman" w:cs="Times New Roman"/>
-          <w:sz w:val="28"/>
-          <w:szCs w:val="28"/>
-          <w:lang w:val="en-US"/>
-        </w:rPr>
-        <w:t>Clingen G.T. A Modification of Fulkerson’s PERT Algoritm. Operat</w:t>
-      </w:r>
+      <w:proofErr w:type="spellStart"/>
+      <w:r>
+        <w:rPr>
+          <w:rFonts w:ascii="Times New Roman" w:hAnsi="Times New Roman" w:cs="Times New Roman"/>
+          <w:sz w:val="28"/>
+          <w:szCs w:val="28"/>
+        </w:rPr>
+        <w:t>Clingen</w:t>
+      </w:r>
+      <w:proofErr w:type="spellEnd"/>
+      <w:r>
+        <w:rPr>
+          <w:rFonts w:ascii="Times New Roman" w:hAnsi="Times New Roman" w:cs="Times New Roman"/>
+          <w:sz w:val="28"/>
+          <w:szCs w:val="28"/>
+        </w:rPr>
+        <w:t xml:space="preserve"> G.T. A </w:t>
+      </w:r>
+      <w:proofErr w:type="spellStart"/>
+      <w:r>
+        <w:rPr>
+          <w:rFonts w:ascii="Times New Roman" w:hAnsi="Times New Roman" w:cs="Times New Roman"/>
+          <w:sz w:val="28"/>
+          <w:szCs w:val="28"/>
+        </w:rPr>
+        <w:t>Modification</w:t>
+      </w:r>
+      <w:proofErr w:type="spellEnd"/>
+      <w:r>
+        <w:rPr>
+          <w:rFonts w:ascii="Times New Roman" w:hAnsi="Times New Roman" w:cs="Times New Roman"/>
+          <w:sz w:val="28"/>
+          <w:szCs w:val="28"/>
+        </w:rPr>
+        <w:t xml:space="preserve"> </w:t>
+      </w:r>
+      <w:proofErr w:type="spellStart"/>
+      <w:r>
+        <w:rPr>
+          <w:rFonts w:ascii="Times New Roman" w:hAnsi="Times New Roman" w:cs="Times New Roman"/>
+          <w:sz w:val="28"/>
+          <w:szCs w:val="28"/>
+        </w:rPr>
+        <w:t>of</w:t>
+      </w:r>
+      <w:proofErr w:type="spellEnd"/>
+      <w:r>
+        <w:rPr>
+          <w:rFonts w:ascii="Times New Roman" w:hAnsi="Times New Roman" w:cs="Times New Roman"/>
+          <w:sz w:val="28"/>
+          <w:szCs w:val="28"/>
+        </w:rPr>
+        <w:t xml:space="preserve"> </w:t>
+      </w:r>
+      <w:proofErr w:type="spellStart"/>
+      <w:r>
+        <w:rPr>
+          <w:rFonts w:ascii="Times New Roman" w:hAnsi="Times New Roman" w:cs="Times New Roman"/>
+          <w:sz w:val="28"/>
+          <w:szCs w:val="28"/>
+        </w:rPr>
+        <w:t>Fulkerson’s</w:t>
+      </w:r>
+      <w:proofErr w:type="spellEnd"/>
+      <w:r>
+        <w:rPr>
+          <w:rFonts w:ascii="Times New Roman" w:hAnsi="Times New Roman" w:cs="Times New Roman"/>
+          <w:sz w:val="28"/>
+          <w:szCs w:val="28"/>
+        </w:rPr>
+        <w:t xml:space="preserve"> PERT </w:t>
+      </w:r>
+      <w:proofErr w:type="spellStart"/>
+      <w:r>
+        <w:rPr>
+          <w:rFonts w:ascii="Times New Roman" w:hAnsi="Times New Roman" w:cs="Times New Roman"/>
+          <w:sz w:val="28"/>
+          <w:szCs w:val="28"/>
+        </w:rPr>
+        <w:t>Algoritm</w:t>
+      </w:r>
+      <w:proofErr w:type="spellEnd"/>
       <w:r>
         <w:rPr>
           <w:rFonts w:ascii="Times New Roman" w:hAnsi="Times New Roman" w:cs="Times New Roman"/>
@@ -10034,49 +10850,52 @@
         </w:rPr>
         <w:t xml:space="preserve">. </w:t>
       </w:r>
-      <w:r>
-        <w:rPr>
-          <w:rFonts w:ascii="Times New Roman" w:hAnsi="Times New Roman" w:cs="Times New Roman"/>
-          <w:sz w:val="28"/>
-          <w:szCs w:val="28"/>
-          <w:lang w:val="en-US"/>
+      <w:proofErr w:type="spellStart"/>
+      <w:r>
+        <w:rPr>
+          <w:rFonts w:ascii="Times New Roman" w:hAnsi="Times New Roman" w:cs="Times New Roman"/>
+          <w:sz w:val="28"/>
+          <w:szCs w:val="28"/>
+        </w:rPr>
+        <w:t>Operat</w:t>
+      </w:r>
+      <w:proofErr w:type="spellEnd"/>
+      <w:r>
+        <w:rPr>
+          <w:rFonts w:ascii="Times New Roman" w:hAnsi="Times New Roman" w:cs="Times New Roman"/>
+          <w:sz w:val="28"/>
+          <w:szCs w:val="28"/>
+        </w:rPr>
+        <w:t xml:space="preserve">. </w:t>
+      </w:r>
+      <w:proofErr w:type="spellStart"/>
+      <w:r>
+        <w:rPr>
+          <w:rFonts w:ascii="Times New Roman" w:hAnsi="Times New Roman" w:cs="Times New Roman"/>
+          <w:sz w:val="28"/>
+          <w:szCs w:val="28"/>
         </w:rPr>
         <w:t>Res</w:t>
       </w:r>
-      <w:r>
-        <w:rPr>
-          <w:rFonts w:ascii="Times New Roman" w:hAnsi="Times New Roman" w:cs="Times New Roman"/>
-          <w:sz w:val="28"/>
-          <w:szCs w:val="28"/>
-        </w:rPr>
-        <w:t xml:space="preserve">., </w:t>
-      </w:r>
-      <w:r>
-        <w:rPr>
-          <w:rFonts w:ascii="Times New Roman" w:hAnsi="Times New Roman" w:cs="Times New Roman"/>
-          <w:sz w:val="28"/>
-          <w:szCs w:val="28"/>
-          <w:lang w:val="en-US"/>
-        </w:rPr>
-        <w:t>v</w:t>
-      </w:r>
-      <w:r>
-        <w:rPr>
-          <w:rFonts w:ascii="Times New Roman" w:hAnsi="Times New Roman" w:cs="Times New Roman"/>
-          <w:sz w:val="28"/>
-          <w:szCs w:val="28"/>
-        </w:rPr>
-        <w:t xml:space="preserve">. 12, </w:t>
-      </w:r>
-      <w:r>
-        <w:rPr>
-          <w:rFonts w:ascii="Times New Roman" w:hAnsi="Times New Roman" w:cs="Times New Roman"/>
-          <w:sz w:val="28"/>
-          <w:szCs w:val="28"/>
-          <w:lang w:val="en-US"/>
+      <w:proofErr w:type="spellEnd"/>
+      <w:r>
+        <w:rPr>
+          <w:rFonts w:ascii="Times New Roman" w:hAnsi="Times New Roman" w:cs="Times New Roman"/>
+          <w:sz w:val="28"/>
+          <w:szCs w:val="28"/>
+        </w:rPr>
+        <w:t xml:space="preserve">., v. 12, </w:t>
+      </w:r>
+      <w:proofErr w:type="spellStart"/>
+      <w:r>
+        <w:rPr>
+          <w:rFonts w:ascii="Times New Roman" w:hAnsi="Times New Roman" w:cs="Times New Roman"/>
+          <w:sz w:val="28"/>
+          <w:szCs w:val="28"/>
         </w:rPr>
         <w:t>No</w:t>
       </w:r>
+      <w:proofErr w:type="spellEnd"/>
       <w:r>
         <w:rPr>
           <w:rFonts w:ascii="Times New Roman" w:hAnsi="Times New Roman" w:cs="Times New Roman"/>
@@ -10106,15 +10925,160 @@
           <w:szCs w:val="28"/>
         </w:rPr>
       </w:pPr>
-      <w:r>
-        <w:rPr>
-          <w:rFonts w:ascii="Times New Roman" w:hAnsi="Times New Roman" w:cs="Times New Roman"/>
-          <w:sz w:val="28"/>
-          <w:szCs w:val="28"/>
-          <w:lang w:val="en-US"/>
-        </w:rPr>
-        <w:t>Clark C.F. The Greatest of a Finite Set of Random Variables. Operat</w:t>
-      </w:r>
+      <w:proofErr w:type="spellStart"/>
+      <w:r>
+        <w:rPr>
+          <w:rFonts w:ascii="Times New Roman" w:hAnsi="Times New Roman" w:cs="Times New Roman"/>
+          <w:sz w:val="28"/>
+          <w:szCs w:val="28"/>
+        </w:rPr>
+        <w:t>Clark</w:t>
+      </w:r>
+      <w:proofErr w:type="spellEnd"/>
+      <w:r>
+        <w:rPr>
+          <w:rFonts w:ascii="Times New Roman" w:hAnsi="Times New Roman" w:cs="Times New Roman"/>
+          <w:sz w:val="28"/>
+          <w:szCs w:val="28"/>
+        </w:rPr>
+        <w:t xml:space="preserve"> C.F. </w:t>
+      </w:r>
+      <w:proofErr w:type="spellStart"/>
+      <w:r>
+        <w:rPr>
+          <w:rFonts w:ascii="Times New Roman" w:hAnsi="Times New Roman" w:cs="Times New Roman"/>
+          <w:sz w:val="28"/>
+          <w:szCs w:val="28"/>
+        </w:rPr>
+        <w:t>The</w:t>
+      </w:r>
+      <w:proofErr w:type="spellEnd"/>
+      <w:r>
+        <w:rPr>
+          <w:rFonts w:ascii="Times New Roman" w:hAnsi="Times New Roman" w:cs="Times New Roman"/>
+          <w:sz w:val="28"/>
+          <w:szCs w:val="28"/>
+        </w:rPr>
+        <w:t xml:space="preserve"> </w:t>
+      </w:r>
+      <w:proofErr w:type="spellStart"/>
+      <w:r>
+        <w:rPr>
+          <w:rFonts w:ascii="Times New Roman" w:hAnsi="Times New Roman" w:cs="Times New Roman"/>
+          <w:sz w:val="28"/>
+          <w:szCs w:val="28"/>
+        </w:rPr>
+        <w:t>Greatest</w:t>
+      </w:r>
+      <w:proofErr w:type="spellEnd"/>
+      <w:r>
+        <w:rPr>
+          <w:rFonts w:ascii="Times New Roman" w:hAnsi="Times New Roman" w:cs="Times New Roman"/>
+          <w:sz w:val="28"/>
+          <w:szCs w:val="28"/>
+        </w:rPr>
+        <w:t xml:space="preserve"> </w:t>
+      </w:r>
+      <w:proofErr w:type="spellStart"/>
+      <w:r>
+        <w:rPr>
+          <w:rFonts w:ascii="Times New Roman" w:hAnsi="Times New Roman" w:cs="Times New Roman"/>
+          <w:sz w:val="28"/>
+          <w:szCs w:val="28"/>
+        </w:rPr>
+        <w:t>of</w:t>
+      </w:r>
+      <w:proofErr w:type="spellEnd"/>
+      <w:r>
+        <w:rPr>
+          <w:rFonts w:ascii="Times New Roman" w:hAnsi="Times New Roman" w:cs="Times New Roman"/>
+          <w:sz w:val="28"/>
+          <w:szCs w:val="28"/>
+        </w:rPr>
+        <w:t xml:space="preserve"> a </w:t>
+      </w:r>
+      <w:proofErr w:type="spellStart"/>
+      <w:r>
+        <w:rPr>
+          <w:rFonts w:ascii="Times New Roman" w:hAnsi="Times New Roman" w:cs="Times New Roman"/>
+          <w:sz w:val="28"/>
+          <w:szCs w:val="28"/>
+        </w:rPr>
+        <w:t>Finite</w:t>
+      </w:r>
+      <w:proofErr w:type="spellEnd"/>
+      <w:r>
+        <w:rPr>
+          <w:rFonts w:ascii="Times New Roman" w:hAnsi="Times New Roman" w:cs="Times New Roman"/>
+          <w:sz w:val="28"/>
+          <w:szCs w:val="28"/>
+        </w:rPr>
+        <w:t xml:space="preserve"> </w:t>
+      </w:r>
+      <w:proofErr w:type="spellStart"/>
+      <w:r>
+        <w:rPr>
+          <w:rFonts w:ascii="Times New Roman" w:hAnsi="Times New Roman" w:cs="Times New Roman"/>
+          <w:sz w:val="28"/>
+          <w:szCs w:val="28"/>
+        </w:rPr>
+        <w:t>Set</w:t>
+      </w:r>
+      <w:proofErr w:type="spellEnd"/>
+      <w:r>
+        <w:rPr>
+          <w:rFonts w:ascii="Times New Roman" w:hAnsi="Times New Roman" w:cs="Times New Roman"/>
+          <w:sz w:val="28"/>
+          <w:szCs w:val="28"/>
+        </w:rPr>
+        <w:t xml:space="preserve"> </w:t>
+      </w:r>
+      <w:proofErr w:type="spellStart"/>
+      <w:r>
+        <w:rPr>
+          <w:rFonts w:ascii="Times New Roman" w:hAnsi="Times New Roman" w:cs="Times New Roman"/>
+          <w:sz w:val="28"/>
+          <w:szCs w:val="28"/>
+        </w:rPr>
+        <w:t>of</w:t>
+      </w:r>
+      <w:proofErr w:type="spellEnd"/>
+      <w:r>
+        <w:rPr>
+          <w:rFonts w:ascii="Times New Roman" w:hAnsi="Times New Roman" w:cs="Times New Roman"/>
+          <w:sz w:val="28"/>
+          <w:szCs w:val="28"/>
+        </w:rPr>
+        <w:t xml:space="preserve"> </w:t>
+      </w:r>
+      <w:proofErr w:type="spellStart"/>
+      <w:r>
+        <w:rPr>
+          <w:rFonts w:ascii="Times New Roman" w:hAnsi="Times New Roman" w:cs="Times New Roman"/>
+          <w:sz w:val="28"/>
+          <w:szCs w:val="28"/>
+        </w:rPr>
+        <w:t>Random</w:t>
+      </w:r>
+      <w:proofErr w:type="spellEnd"/>
+      <w:r>
+        <w:rPr>
+          <w:rFonts w:ascii="Times New Roman" w:hAnsi="Times New Roman" w:cs="Times New Roman"/>
+          <w:sz w:val="28"/>
+          <w:szCs w:val="28"/>
+        </w:rPr>
+        <w:t xml:space="preserve"> </w:t>
+      </w:r>
+      <w:proofErr w:type="spellStart"/>
+      <w:r>
+        <w:rPr>
+          <w:rFonts w:ascii="Times New Roman" w:hAnsi="Times New Roman" w:cs="Times New Roman"/>
+          <w:sz w:val="28"/>
+          <w:szCs w:val="28"/>
+        </w:rPr>
+        <w:t>Variables</w:t>
+      </w:r>
+      <w:proofErr w:type="spellEnd"/>
       <w:r>
         <w:rPr>
           <w:rFonts w:ascii="Times New Roman" w:hAnsi="Times New Roman" w:cs="Times New Roman"/>
@@ -10123,49 +11087,52 @@
         </w:rPr>
         <w:t xml:space="preserve">. </w:t>
       </w:r>
-      <w:r>
-        <w:rPr>
-          <w:rFonts w:ascii="Times New Roman" w:hAnsi="Times New Roman" w:cs="Times New Roman"/>
-          <w:sz w:val="28"/>
-          <w:szCs w:val="28"/>
-          <w:lang w:val="en-US"/>
+      <w:proofErr w:type="spellStart"/>
+      <w:r>
+        <w:rPr>
+          <w:rFonts w:ascii="Times New Roman" w:hAnsi="Times New Roman" w:cs="Times New Roman"/>
+          <w:sz w:val="28"/>
+          <w:szCs w:val="28"/>
+        </w:rPr>
+        <w:t>Operat</w:t>
+      </w:r>
+      <w:proofErr w:type="spellEnd"/>
+      <w:r>
+        <w:rPr>
+          <w:rFonts w:ascii="Times New Roman" w:hAnsi="Times New Roman" w:cs="Times New Roman"/>
+          <w:sz w:val="28"/>
+          <w:szCs w:val="28"/>
+        </w:rPr>
+        <w:t xml:space="preserve">. </w:t>
+      </w:r>
+      <w:proofErr w:type="spellStart"/>
+      <w:r>
+        <w:rPr>
+          <w:rFonts w:ascii="Times New Roman" w:hAnsi="Times New Roman" w:cs="Times New Roman"/>
+          <w:sz w:val="28"/>
+          <w:szCs w:val="28"/>
         </w:rPr>
         <w:t>Res</w:t>
       </w:r>
-      <w:r>
-        <w:rPr>
-          <w:rFonts w:ascii="Times New Roman" w:hAnsi="Times New Roman" w:cs="Times New Roman"/>
-          <w:sz w:val="28"/>
-          <w:szCs w:val="28"/>
-        </w:rPr>
-        <w:t xml:space="preserve">., </w:t>
-      </w:r>
-      <w:r>
-        <w:rPr>
-          <w:rFonts w:ascii="Times New Roman" w:hAnsi="Times New Roman" w:cs="Times New Roman"/>
-          <w:sz w:val="28"/>
-          <w:szCs w:val="28"/>
-          <w:lang w:val="en-US"/>
-        </w:rPr>
-        <w:t>v</w:t>
-      </w:r>
-      <w:r>
-        <w:rPr>
-          <w:rFonts w:ascii="Times New Roman" w:hAnsi="Times New Roman" w:cs="Times New Roman"/>
-          <w:sz w:val="28"/>
-          <w:szCs w:val="28"/>
-        </w:rPr>
-        <w:t xml:space="preserve">. 9, </w:t>
-      </w:r>
-      <w:r>
-        <w:rPr>
-          <w:rFonts w:ascii="Times New Roman" w:hAnsi="Times New Roman" w:cs="Times New Roman"/>
-          <w:sz w:val="28"/>
-          <w:szCs w:val="28"/>
-          <w:lang w:val="en-US"/>
+      <w:proofErr w:type="spellEnd"/>
+      <w:r>
+        <w:rPr>
+          <w:rFonts w:ascii="Times New Roman" w:hAnsi="Times New Roman" w:cs="Times New Roman"/>
+          <w:sz w:val="28"/>
+          <w:szCs w:val="28"/>
+        </w:rPr>
+        <w:t xml:space="preserve">., v. 9, </w:t>
+      </w:r>
+      <w:proofErr w:type="spellStart"/>
+      <w:r>
+        <w:rPr>
+          <w:rFonts w:ascii="Times New Roman" w:hAnsi="Times New Roman" w:cs="Times New Roman"/>
+          <w:sz w:val="28"/>
+          <w:szCs w:val="28"/>
         </w:rPr>
         <w:t>No</w:t>
       </w:r>
+      <w:proofErr w:type="spellEnd"/>
       <w:r>
         <w:rPr>
           <w:rFonts w:ascii="Times New Roman" w:hAnsi="Times New Roman" w:cs="Times New Roman"/>
@@ -10224,13 +11191,41 @@
           <w:szCs w:val="28"/>
         </w:rPr>
       </w:pPr>
-      <w:r>
-        <w:rPr>
-          <w:rFonts w:ascii="Times New Roman" w:hAnsi="Times New Roman" w:cs="Times New Roman"/>
-          <w:sz w:val="28"/>
-          <w:szCs w:val="28"/>
-        </w:rPr>
-        <w:t xml:space="preserve">Вентцель Е.С. Теория вероятностей / Вентцель Е.С. Высшая школа. 6 издание. – Москва, 1999. </w:t>
+      <w:proofErr w:type="spellStart"/>
+      <w:r>
+        <w:rPr>
+          <w:rFonts w:ascii="Times New Roman" w:hAnsi="Times New Roman" w:cs="Times New Roman"/>
+          <w:sz w:val="28"/>
+          <w:szCs w:val="28"/>
+        </w:rPr>
+        <w:t>Вентцель</w:t>
+      </w:r>
+      <w:proofErr w:type="spellEnd"/>
+      <w:r>
+        <w:rPr>
+          <w:rFonts w:ascii="Times New Roman" w:hAnsi="Times New Roman" w:cs="Times New Roman"/>
+          <w:sz w:val="28"/>
+          <w:szCs w:val="28"/>
+        </w:rPr>
+        <w:t xml:space="preserve"> Е.С. Теория вероятностей / </w:t>
+      </w:r>
+      <w:proofErr w:type="spellStart"/>
+      <w:r>
+        <w:rPr>
+          <w:rFonts w:ascii="Times New Roman" w:hAnsi="Times New Roman" w:cs="Times New Roman"/>
+          <w:sz w:val="28"/>
+          <w:szCs w:val="28"/>
+        </w:rPr>
+        <w:t>Вентцель</w:t>
+      </w:r>
+      <w:proofErr w:type="spellEnd"/>
+      <w:r>
+        <w:rPr>
+          <w:rFonts w:ascii="Times New Roman" w:hAnsi="Times New Roman" w:cs="Times New Roman"/>
+          <w:sz w:val="28"/>
+          <w:szCs w:val="28"/>
+        </w:rPr>
+        <w:t xml:space="preserve"> Е.С. Высшая школа. 6 издание. – Москва, 1999. </w:t>
       </w:r>
       <w:r>
         <w:rPr>
@@ -10331,8 +11326,27 @@
           <w:sz w:val="28"/>
           <w:szCs w:val="28"/>
         </w:rPr>
-        <w:t>Лебеденко Е.В., Дунаев В.А., Куцакин М.А. Интернет-журнал «</w:t>
-      </w:r>
+        <w:t xml:space="preserve">Лебеденко Е.В., Дунаев В.А., </w:t>
+      </w:r>
+      <w:proofErr w:type="spellStart"/>
+      <w:r>
+        <w:rPr>
+          <w:rFonts w:ascii="Times New Roman" w:hAnsi="Times New Roman" w:cs="Times New Roman"/>
+          <w:sz w:val="28"/>
+          <w:szCs w:val="28"/>
+        </w:rPr>
+        <w:t>Куцакин</w:t>
+      </w:r>
+      <w:proofErr w:type="spellEnd"/>
+      <w:r>
+        <w:rPr>
+          <w:rFonts w:ascii="Times New Roman" w:hAnsi="Times New Roman" w:cs="Times New Roman"/>
+          <w:sz w:val="28"/>
+          <w:szCs w:val="28"/>
+        </w:rPr>
+        <w:t xml:space="preserve"> М.А. Интернет-журнал «</w:t>
+      </w:r>
+      <w:proofErr w:type="spellStart"/>
       <w:r>
         <w:rPr>
           <w:rFonts w:ascii="Times New Roman" w:hAnsi="Times New Roman" w:cs="Times New Roman"/>
@@ -10341,6 +11355,7 @@
         </w:rPr>
         <w:t>Науковедение</w:t>
       </w:r>
+      <w:proofErr w:type="spellEnd"/>
       <w:r>
         <w:rPr>
           <w:rFonts w:ascii="Times New Roman" w:hAnsi="Times New Roman" w:cs="Times New Roman"/>
@@ -10365,7 +11380,7 @@
         </w:rPr>
         <w:t xml:space="preserve"> </w:t>
       </w:r>
-      <w:hyperlink r:id="rId68" w:history="1">
+      <w:hyperlink r:id="rId69" w:history="1">
         <w:r>
           <w:rPr>
             <w:rStyle w:val="Hyperlink"/>
@@ -10388,7 +11403,7 @@
       </w:r>
     </w:p>
     <w:sectPr>
-      <w:footerReference w:type="default" r:id="rId69"/>
+      <w:footerReference w:type="default" r:id="rId70"/>
       <w:pgSz w:w="11906" w:h="16838"/>
       <w:pgMar w:top="1418" w:right="1418" w:bottom="1418" w:left="1418" w:header="709" w:footer="709" w:gutter="0"/>
       <w:cols w:space="708"/>
@@ -10480,7 +11495,7 @@
             <w:sz w:val="28"/>
             <w:szCs w:val="28"/>
           </w:rPr>
-          <w:t>2</w:t>
+          <w:t>3</w:t>
         </w:r>
         <w:r>
           <w:rPr>
@@ -12078,4 +13093,16 @@
     </a:ext>
   </a:extLst>
 </a:theme>
+</file>
+
+<file path=customXml/item1.xml><?xml version="1.0" encoding="utf-8"?>
+<b:Sources xmlns:b="http://schemas.openxmlformats.org/officeDocument/2006/bibliography" xmlns="http://schemas.openxmlformats.org/officeDocument/2006/bibliography" SelectedStyle="/APA.XSL" StyleName="APA"/>
+</file>
+
+<file path=customXml/itemProps1.xml><?xml version="1.0" encoding="utf-8"?>
+<ds:datastoreItem xmlns:ds="http://schemas.openxmlformats.org/officeDocument/2006/customXml" ds:itemID="{ED0C7685-18A3-0042-B7B5-4CF9EC0A1C24}">
+  <ds:schemaRefs>
+    <ds:schemaRef ds:uri="http://schemas.openxmlformats.org/officeDocument/2006/bibliography"/>
+  </ds:schemaRefs>
+</ds:datastoreItem>
 </file>